--- a/Wisdom_CS460_HW2/Assignment 2 Part A Theory.docx
+++ b/Wisdom_CS460_HW2/Assignment 2 Part A Theory.docx
@@ -2958,7 +2958,7 @@
           </mc:Choice>
           <mc:Fallback>
             <w:pict>
-              <v:shape w14:anchorId="7240DD49" id="Right Triangle 56" o:spid="_x0000_s1026" style="position:absolute;margin-left:97.9pt;margin-top:11.95pt;width:26.15pt;height:21.7pt;z-index:251687936;visibility:visible;mso-wrap-style:square;mso-width-percent:0;mso-height-percent:0;mso-wrap-distance-left:9pt;mso-wrap-distance-top:0;mso-wrap-distance-right:9pt;mso-wrap-distance-bottom:0;mso-position-horizontal:absolute;mso-position-horizontal-relative:text;mso-position-vertical:absolute;mso-position-vertical-relative:text;mso-width-percent:0;mso-height-percent:0;mso-width-relative:page;mso-height-relative:page;v-text-anchor:top" coordsize="370825,296005" o:gfxdata="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" path="m367293,v1177,98440,2355,196879,3532,295319l,296005,367293,xe" strokeweight="2.25pt">
+              <v:shape w14:anchorId="7CC581AC" id="Right Triangle 56" o:spid="_x0000_s1026" style="position:absolute;margin-left:97.9pt;margin-top:11.95pt;width:26.15pt;height:21.7pt;z-index:251687936;visibility:visible;mso-wrap-style:square;mso-width-percent:0;mso-height-percent:0;mso-wrap-distance-left:9pt;mso-wrap-distance-top:0;mso-wrap-distance-right:9pt;mso-wrap-distance-bottom:0;mso-position-horizontal:absolute;mso-position-horizontal-relative:text;mso-position-vertical:absolute;mso-position-vertical-relative:text;mso-width-percent:0;mso-height-percent:0;mso-width-relative:page;mso-height-relative:page;v-text-anchor:top" coordsize="370825,296005" o:gfxdata="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" path="m367293,v1177,98440,2355,196879,3532,295319l,296005,367293,xe" strokeweight="2.25pt">
                 <v:stroke joinstyle="miter"/>
                 <v:path o:connecttype="custom" o:connectlocs="328768,0;331930,274718;0,275356;328768,0" o:connectangles="0,0,0,0"/>
               </v:shape>
@@ -3413,7 +3413,7 @@
           </mc:Choice>
           <mc:Fallback>
             <w:pict>
-              <v:line w14:anchorId="71AA163F" id="Straight Connector 54" o:spid="_x0000_s1026" style="position:absolute;z-index:251659264;visibility:visible;mso-wrap-style:square;mso-width-percent:0;mso-height-percent:0;mso-wrap-distance-left:9pt;mso-wrap-distance-top:0;mso-wrap-distance-right:9pt;mso-wrap-distance-bottom:0;mso-position-horizontal:absolute;mso-position-horizontal-relative:text;mso-position-vertical:absolute;mso-position-vertical-relative:text;mso-width-percent:0;mso-height-percent:0;mso-width-relative:page;mso-height-relative:page" from="53.25pt,8.3pt" to="368.25pt,8.3pt" o:gfxdata="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">
+              <v:line w14:anchorId="4BF53E87" id="Straight Connector 54" o:spid="_x0000_s1026" style="position:absolute;z-index:251659264;visibility:visible;mso-wrap-style:square;mso-width-percent:0;mso-height-percent:0;mso-wrap-distance-left:9pt;mso-wrap-distance-top:0;mso-wrap-distance-right:9pt;mso-wrap-distance-bottom:0;mso-position-horizontal:absolute;mso-position-horizontal-relative:text;mso-position-vertical:absolute;mso-position-vertical-relative:text;mso-width-percent:0;mso-height-percent:0;mso-width-relative:page;mso-height-relative:page" from="53.25pt,8.3pt" to="368.25pt,8.3pt" o:gfxdata="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">
                 <v:stroke endarrow="block"/>
               </v:line>
             </w:pict>
@@ -3488,7 +3488,7 @@
           </mc:Choice>
           <mc:Fallback>
             <w:pict>
-              <v:line w14:anchorId="436140F3" id="Straight Connector 53" o:spid="_x0000_s1026" style="position:absolute;flip:y;z-index:251660288;visibility:visible;mso-wrap-style:square;mso-width-percent:0;mso-height-percent:0;mso-wrap-distance-left:9pt;mso-wrap-distance-top:0;mso-wrap-distance-right:9pt;mso-wrap-distance-bottom:0;mso-position-horizontal:absolute;mso-position-horizontal-relative:text;mso-position-vertical:absolute;mso-position-vertical-relative:text;mso-width-percent:0;mso-height-percent:0;mso-width-relative:page;mso-height-relative:page" from="179.25pt,-106.45pt" to="179.25pt,108.05pt" o:gfxdata="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">
+              <v:line w14:anchorId="454CB72C" id="Straight Connector 53" o:spid="_x0000_s1026" style="position:absolute;flip:y;z-index:251660288;visibility:visible;mso-wrap-style:square;mso-width-percent:0;mso-height-percent:0;mso-wrap-distance-left:9pt;mso-wrap-distance-top:0;mso-wrap-distance-right:9pt;mso-wrap-distance-bottom:0;mso-position-horizontal:absolute;mso-position-horizontal-relative:text;mso-position-vertical:absolute;mso-position-vertical-relative:text;mso-width-percent:0;mso-height-percent:0;mso-width-relative:page;mso-height-relative:page" from="179.25pt,-106.45pt" to="179.25pt,108.05pt" o:gfxdata="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">
                 <v:stroke endarrow="block"/>
               </v:line>
             </w:pict>
@@ -3563,7 +3563,7 @@
           </mc:Choice>
           <mc:Fallback>
             <w:pict>
-              <v:line w14:anchorId="64019056" id="Straight Connector 52" o:spid="_x0000_s1026" style="position:absolute;z-index:251661312;visibility:visible;mso-wrap-style:square;mso-width-percent:0;mso-height-percent:0;mso-wrap-distance-left:9pt;mso-wrap-distance-top:0;mso-wrap-distance-right:9pt;mso-wrap-distance-bottom:0;mso-position-horizontal:absolute;mso-position-horizontal-relative:text;mso-position-vertical:absolute;mso-position-vertical-relative:text;mso-width-percent:0;mso-height-percent:0;mso-width-relative:page;mso-height-relative:page" from="204.75pt,3.8pt" to="204.75pt,8.3pt" o:gfxdata="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"/>
+              <v:line w14:anchorId="32BAC758" id="Straight Connector 52" o:spid="_x0000_s1026" style="position:absolute;z-index:251661312;visibility:visible;mso-wrap-style:square;mso-width-percent:0;mso-height-percent:0;mso-wrap-distance-left:9pt;mso-wrap-distance-top:0;mso-wrap-distance-right:9pt;mso-wrap-distance-bottom:0;mso-position-horizontal:absolute;mso-position-horizontal-relative:text;mso-position-vertical:absolute;mso-position-vertical-relative:text;mso-width-percent:0;mso-height-percent:0;mso-width-relative:page;mso-height-relative:page" from="204.75pt,3.8pt" to="204.75pt,8.3pt" o:gfxdata="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"/>
             </w:pict>
           </mc:Fallback>
         </mc:AlternateContent>
@@ -3636,7 +3636,7 @@
           </mc:Choice>
           <mc:Fallback>
             <w:pict>
-              <v:line w14:anchorId="255BFD34" id="Straight Connector 51" o:spid="_x0000_s1026" style="position:absolute;z-index:251662336;visibility:visible;mso-wrap-style:square;mso-width-percent:0;mso-height-percent:0;mso-wrap-distance-left:9pt;mso-wrap-distance-top:0;mso-wrap-distance-right:9pt;mso-wrap-distance-bottom:0;mso-position-horizontal:absolute;mso-position-horizontal-relative:text;mso-position-vertical:absolute;mso-position-vertical-relative:text;mso-width-percent:0;mso-height-percent:0;mso-width-relative:page;mso-height-relative:page" from="232.5pt,3.8pt" to="232.5pt,8.3pt" o:gfxdata="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"/>
+              <v:line w14:anchorId="3BAFDA1F" id="Straight Connector 51" o:spid="_x0000_s1026" style="position:absolute;z-index:251662336;visibility:visible;mso-wrap-style:square;mso-width-percent:0;mso-height-percent:0;mso-wrap-distance-left:9pt;mso-wrap-distance-top:0;mso-wrap-distance-right:9pt;mso-wrap-distance-bottom:0;mso-position-horizontal:absolute;mso-position-horizontal-relative:text;mso-position-vertical:absolute;mso-position-vertical-relative:text;mso-width-percent:0;mso-height-percent:0;mso-width-relative:page;mso-height-relative:page" from="232.5pt,3.8pt" to="232.5pt,8.3pt" o:gfxdata="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"/>
             </w:pict>
           </mc:Fallback>
         </mc:AlternateContent>
@@ -3709,7 +3709,7 @@
           </mc:Choice>
           <mc:Fallback>
             <w:pict>
-              <v:line w14:anchorId="6B76A91D" id="Straight Connector 50" o:spid="_x0000_s1026" style="position:absolute;z-index:251663360;visibility:visible;mso-wrap-style:square;mso-width-percent:0;mso-height-percent:0;mso-wrap-distance-left:9pt;mso-wrap-distance-top:0;mso-wrap-distance-right:9pt;mso-wrap-distance-bottom:0;mso-position-horizontal:absolute;mso-position-horizontal-relative:text;mso-position-vertical:absolute;mso-position-vertical-relative:text;mso-width-percent:0;mso-height-percent:0;mso-width-relative:page;mso-height-relative:page" from="261pt,3.8pt" to="261pt,8.3pt" o:gfxdata="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"/>
+              <v:line w14:anchorId="0012D8B4" id="Straight Connector 50" o:spid="_x0000_s1026" style="position:absolute;z-index:251663360;visibility:visible;mso-wrap-style:square;mso-width-percent:0;mso-height-percent:0;mso-wrap-distance-left:9pt;mso-wrap-distance-top:0;mso-wrap-distance-right:9pt;mso-wrap-distance-bottom:0;mso-position-horizontal:absolute;mso-position-horizontal-relative:text;mso-position-vertical:absolute;mso-position-vertical-relative:text;mso-width-percent:0;mso-height-percent:0;mso-width-relative:page;mso-height-relative:page" from="261pt,3.8pt" to="261pt,8.3pt" o:gfxdata="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"/>
             </w:pict>
           </mc:Fallback>
         </mc:AlternateContent>
@@ -3782,7 +3782,7 @@
           </mc:Choice>
           <mc:Fallback>
             <w:pict>
-              <v:line w14:anchorId="0203375D" id="Straight Connector 49" o:spid="_x0000_s1026" style="position:absolute;z-index:251664384;visibility:visible;mso-wrap-style:square;mso-width-percent:0;mso-height-percent:0;mso-wrap-distance-left:9pt;mso-wrap-distance-top:0;mso-wrap-distance-right:9pt;mso-wrap-distance-bottom:0;mso-position-horizontal:absolute;mso-position-horizontal-relative:text;mso-position-vertical:absolute;mso-position-vertical-relative:text;mso-width-percent:0;mso-height-percent:0;mso-width-relative:page;mso-height-relative:page" from="288.75pt,3.8pt" to="288.75pt,8.3pt" o:gfxdata="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"/>
+              <v:line w14:anchorId="7601B9A6" id="Straight Connector 49" o:spid="_x0000_s1026" style="position:absolute;z-index:251664384;visibility:visible;mso-wrap-style:square;mso-width-percent:0;mso-height-percent:0;mso-wrap-distance-left:9pt;mso-wrap-distance-top:0;mso-wrap-distance-right:9pt;mso-wrap-distance-bottom:0;mso-position-horizontal:absolute;mso-position-horizontal-relative:text;mso-position-vertical:absolute;mso-position-vertical-relative:text;mso-width-percent:0;mso-height-percent:0;mso-width-relative:page;mso-height-relative:page" from="288.75pt,3.8pt" to="288.75pt,8.3pt" o:gfxdata="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"/>
             </w:pict>
           </mc:Fallback>
         </mc:AlternateContent>
@@ -3855,7 +3855,7 @@
           </mc:Choice>
           <mc:Fallback>
             <w:pict>
-              <v:line w14:anchorId="3D50D1DD" id="Straight Connector 48" o:spid="_x0000_s1026" style="position:absolute;z-index:251665408;visibility:visible;mso-wrap-style:square;mso-width-percent:0;mso-height-percent:0;mso-wrap-distance-left:9pt;mso-wrap-distance-top:0;mso-wrap-distance-right:9pt;mso-wrap-distance-bottom:0;mso-position-horizontal:absolute;mso-position-horizontal-relative:text;mso-position-vertical:absolute;mso-position-vertical-relative:text;mso-width-percent:0;mso-height-percent:0;mso-width-relative:page;mso-height-relative:page" from="179.25pt,-14.2pt" to="184.5pt,-14.2pt" o:gfxdata="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"/>
+              <v:line w14:anchorId="568E202A" id="Straight Connector 48" o:spid="_x0000_s1026" style="position:absolute;z-index:251665408;visibility:visible;mso-wrap-style:square;mso-width-percent:0;mso-height-percent:0;mso-wrap-distance-left:9pt;mso-wrap-distance-top:0;mso-wrap-distance-right:9pt;mso-wrap-distance-bottom:0;mso-position-horizontal:absolute;mso-position-horizontal-relative:text;mso-position-vertical:absolute;mso-position-vertical-relative:text;mso-width-percent:0;mso-height-percent:0;mso-width-relative:page;mso-height-relative:page" from="179.25pt,-14.2pt" to="184.5pt,-14.2pt" o:gfxdata="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"/>
             </w:pict>
           </mc:Fallback>
         </mc:AlternateContent>
@@ -3928,7 +3928,7 @@
           </mc:Choice>
           <mc:Fallback>
             <w:pict>
-              <v:line w14:anchorId="626100EF" id="Straight Connector 47" o:spid="_x0000_s1026" style="position:absolute;z-index:251666432;visibility:visible;mso-wrap-style:square;mso-width-percent:0;mso-height-percent:0;mso-wrap-distance-left:9pt;mso-wrap-distance-top:0;mso-wrap-distance-right:9pt;mso-wrap-distance-bottom:0;mso-position-horizontal:absolute;mso-position-horizontal-relative:text;mso-position-vertical:absolute;mso-position-vertical-relative:text;mso-width-percent:0;mso-height-percent:0;mso-width-relative:page;mso-height-relative:page" from="180pt,-38.95pt" to="184.5pt,-38.95pt" o:gfxdata="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"/>
+              <v:line w14:anchorId="604401DF" id="Straight Connector 47" o:spid="_x0000_s1026" style="position:absolute;z-index:251666432;visibility:visible;mso-wrap-style:square;mso-width-percent:0;mso-height-percent:0;mso-wrap-distance-left:9pt;mso-wrap-distance-top:0;mso-wrap-distance-right:9pt;mso-wrap-distance-bottom:0;mso-position-horizontal:absolute;mso-position-horizontal-relative:text;mso-position-vertical:absolute;mso-position-vertical-relative:text;mso-width-percent:0;mso-height-percent:0;mso-width-relative:page;mso-height-relative:page" from="180pt,-38.95pt" to="184.5pt,-38.95pt" o:gfxdata="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"/>
             </w:pict>
           </mc:Fallback>
         </mc:AlternateContent>
@@ -4001,7 +4001,7 @@
           </mc:Choice>
           <mc:Fallback>
             <w:pict>
-              <v:line w14:anchorId="63491A8E" id="Straight Connector 46" o:spid="_x0000_s1026" style="position:absolute;z-index:251667456;visibility:visible;mso-wrap-style:square;mso-width-percent:0;mso-height-percent:0;mso-wrap-distance-left:9pt;mso-wrap-distance-top:0;mso-wrap-distance-right:9pt;mso-wrap-distance-bottom:0;mso-position-horizontal:absolute;mso-position-horizontal-relative:text;mso-position-vertical:absolute;mso-position-vertical-relative:text;mso-width-percent:0;mso-height-percent:0;mso-width-relative:page;mso-height-relative:page" from="179.25pt,-62.2pt" to="184.5pt,-62.2pt" o:gfxdata="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"/>
+              <v:line w14:anchorId="4DF05171" id="Straight Connector 46" o:spid="_x0000_s1026" style="position:absolute;z-index:251667456;visibility:visible;mso-wrap-style:square;mso-width-percent:0;mso-height-percent:0;mso-wrap-distance-left:9pt;mso-wrap-distance-top:0;mso-wrap-distance-right:9pt;mso-wrap-distance-bottom:0;mso-position-horizontal:absolute;mso-position-horizontal-relative:text;mso-position-vertical:absolute;mso-position-vertical-relative:text;mso-width-percent:0;mso-height-percent:0;mso-width-relative:page;mso-height-relative:page" from="179.25pt,-62.2pt" to="184.5pt,-62.2pt" o:gfxdata="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"/>
             </w:pict>
           </mc:Fallback>
         </mc:AlternateContent>
@@ -4074,7 +4074,7 @@
           </mc:Choice>
           <mc:Fallback>
             <w:pict>
-              <v:line w14:anchorId="7C714215" id="Straight Connector 45" o:spid="_x0000_s1026" style="position:absolute;z-index:251668480;visibility:visible;mso-wrap-style:square;mso-width-percent:0;mso-height-percent:0;mso-wrap-distance-left:9pt;mso-wrap-distance-top:0;mso-wrap-distance-right:9pt;mso-wrap-distance-bottom:0;mso-position-horizontal:absolute;mso-position-horizontal-relative:text;mso-position-vertical:absolute;mso-position-vertical-relative:text;mso-width-percent:0;mso-height-percent:0;mso-width-relative:page;mso-height-relative:page" from="180pt,-82.45pt" to="184.5pt,-82.45pt" o:gfxdata="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"/>
+              <v:line w14:anchorId="3A65A878" id="Straight Connector 45" o:spid="_x0000_s1026" style="position:absolute;z-index:251668480;visibility:visible;mso-wrap-style:square;mso-width-percent:0;mso-height-percent:0;mso-wrap-distance-left:9pt;mso-wrap-distance-top:0;mso-wrap-distance-right:9pt;mso-wrap-distance-bottom:0;mso-position-horizontal:absolute;mso-position-horizontal-relative:text;mso-position-vertical:absolute;mso-position-vertical-relative:text;mso-width-percent:0;mso-height-percent:0;mso-width-relative:page;mso-height-relative:page" from="180pt,-82.45pt" to="184.5pt,-82.45pt" o:gfxdata="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"/>
             </w:pict>
           </mc:Fallback>
         </mc:AlternateContent>
@@ -4147,7 +4147,7 @@
           </mc:Choice>
           <mc:Fallback>
             <w:pict>
-              <v:line w14:anchorId="085A2FA8" id="Straight Connector 44" o:spid="_x0000_s1026" style="position:absolute;z-index:251669504;visibility:visible;mso-wrap-style:square;mso-width-percent:0;mso-height-percent:0;mso-wrap-distance-left:9pt;mso-wrap-distance-top:0;mso-wrap-distance-right:9pt;mso-wrap-distance-bottom:0;mso-position-horizontal:absolute;mso-position-horizontal-relative:text;mso-position-vertical:absolute;mso-position-vertical-relative:text;mso-width-percent:0;mso-height-percent:0;mso-width-relative:page;mso-height-relative:page" from="179.25pt,99.8pt" to="184.5pt,99.8pt" o:gfxdata="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"/>
+              <v:line w14:anchorId="7F037344" id="Straight Connector 44" o:spid="_x0000_s1026" style="position:absolute;z-index:251669504;visibility:visible;mso-wrap-style:square;mso-width-percent:0;mso-height-percent:0;mso-wrap-distance-left:9pt;mso-wrap-distance-top:0;mso-wrap-distance-right:9pt;mso-wrap-distance-bottom:0;mso-position-horizontal:absolute;mso-position-horizontal-relative:text;mso-position-vertical:absolute;mso-position-vertical-relative:text;mso-width-percent:0;mso-height-percent:0;mso-width-relative:page;mso-height-relative:page" from="179.25pt,99.8pt" to="184.5pt,99.8pt" o:gfxdata="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"/>
             </w:pict>
           </mc:Fallback>
         </mc:AlternateContent>
@@ -4220,7 +4220,7 @@
           </mc:Choice>
           <mc:Fallback>
             <w:pict>
-              <v:line w14:anchorId="75B5656A" id="Straight Connector 43" o:spid="_x0000_s1026" style="position:absolute;z-index:251670528;visibility:visible;mso-wrap-style:square;mso-width-percent:0;mso-height-percent:0;mso-wrap-distance-left:9pt;mso-wrap-distance-top:0;mso-wrap-distance-right:9pt;mso-wrap-distance-bottom:0;mso-position-horizontal:absolute;mso-position-horizontal-relative:text;mso-position-vertical:absolute;mso-position-vertical-relative:text;mso-width-percent:0;mso-height-percent:0;mso-width-relative:page;mso-height-relative:page" from="180pt,77.3pt" to="184.5pt,77.3pt" o:gfxdata="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"/>
+              <v:line w14:anchorId="4E2A02CF" id="Straight Connector 43" o:spid="_x0000_s1026" style="position:absolute;z-index:251670528;visibility:visible;mso-wrap-style:square;mso-width-percent:0;mso-height-percent:0;mso-wrap-distance-left:9pt;mso-wrap-distance-top:0;mso-wrap-distance-right:9pt;mso-wrap-distance-bottom:0;mso-position-horizontal:absolute;mso-position-horizontal-relative:text;mso-position-vertical:absolute;mso-position-vertical-relative:text;mso-width-percent:0;mso-height-percent:0;mso-width-relative:page;mso-height-relative:page" from="180pt,77.3pt" to="184.5pt,77.3pt" o:gfxdata="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"/>
             </w:pict>
           </mc:Fallback>
         </mc:AlternateContent>
@@ -4293,7 +4293,7 @@
           </mc:Choice>
           <mc:Fallback>
             <w:pict>
-              <v:line w14:anchorId="6CFFF156" id="Straight Connector 42" o:spid="_x0000_s1026" style="position:absolute;z-index:251671552;visibility:visible;mso-wrap-style:square;mso-width-percent:0;mso-height-percent:0;mso-wrap-distance-left:9pt;mso-wrap-distance-top:0;mso-wrap-distance-right:9pt;mso-wrap-distance-bottom:0;mso-position-horizontal:absolute;mso-position-horizontal-relative:text;mso-position-vertical:absolute;mso-position-vertical-relative:text;mso-width-percent:0;mso-height-percent:0;mso-width-relative:page;mso-height-relative:page" from="179.25pt,57.05pt" to="184.5pt,57.05pt" o:gfxdata="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"/>
+              <v:line w14:anchorId="40CBBF84" id="Straight Connector 42" o:spid="_x0000_s1026" style="position:absolute;z-index:251671552;visibility:visible;mso-wrap-style:square;mso-width-percent:0;mso-height-percent:0;mso-wrap-distance-left:9pt;mso-wrap-distance-top:0;mso-wrap-distance-right:9pt;mso-wrap-distance-bottom:0;mso-position-horizontal:absolute;mso-position-horizontal-relative:text;mso-position-vertical:absolute;mso-position-vertical-relative:text;mso-width-percent:0;mso-height-percent:0;mso-width-relative:page;mso-height-relative:page" from="179.25pt,57.05pt" to="184.5pt,57.05pt" o:gfxdata="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"/>
             </w:pict>
           </mc:Fallback>
         </mc:AlternateContent>
@@ -4366,7 +4366,7 @@
           </mc:Choice>
           <mc:Fallback>
             <w:pict>
-              <v:line w14:anchorId="23213D6C" id="Straight Connector 41" o:spid="_x0000_s1026" style="position:absolute;z-index:251672576;visibility:visible;mso-wrap-style:square;mso-width-percent:0;mso-height-percent:0;mso-wrap-distance-left:9pt;mso-wrap-distance-top:0;mso-wrap-distance-right:9pt;mso-wrap-distance-bottom:0;mso-position-horizontal:absolute;mso-position-horizontal-relative:text;mso-position-vertical:absolute;mso-position-vertical-relative:text;mso-width-percent:0;mso-height-percent:0;mso-width-relative:page;mso-height-relative:page" from="180pt,30.8pt" to="184.5pt,30.8pt" o:gfxdata="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"/>
+              <v:line w14:anchorId="70286FC2" id="Straight Connector 41" o:spid="_x0000_s1026" style="position:absolute;z-index:251672576;visibility:visible;mso-wrap-style:square;mso-width-percent:0;mso-height-percent:0;mso-wrap-distance-left:9pt;mso-wrap-distance-top:0;mso-wrap-distance-right:9pt;mso-wrap-distance-bottom:0;mso-position-horizontal:absolute;mso-position-horizontal-relative:text;mso-position-vertical:absolute;mso-position-vertical-relative:text;mso-width-percent:0;mso-height-percent:0;mso-width-relative:page;mso-height-relative:page" from="180pt,30.8pt" to="184.5pt,30.8pt" o:gfxdata="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"/>
             </w:pict>
           </mc:Fallback>
         </mc:AlternateContent>
@@ -4439,7 +4439,7 @@
           </mc:Choice>
           <mc:Fallback>
             <w:pict>
-              <v:line w14:anchorId="406E9B59" id="Straight Connector 40" o:spid="_x0000_s1026" style="position:absolute;z-index:251673600;visibility:visible;mso-wrap-style:square;mso-width-percent:0;mso-height-percent:0;mso-wrap-distance-left:9pt;mso-wrap-distance-top:0;mso-wrap-distance-right:9pt;mso-wrap-distance-bottom:0;mso-position-horizontal:absolute;mso-position-horizontal-relative:text;mso-position-vertical:absolute;mso-position-vertical-relative:text;mso-width-percent:0;mso-height-percent:0;mso-width-relative:page;mso-height-relative:page" from="67.5pt,3.05pt" to="67.5pt,7.55pt" o:gfxdata="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"/>
+              <v:line w14:anchorId="2FEF697E" id="Straight Connector 40" o:spid="_x0000_s1026" style="position:absolute;z-index:251673600;visibility:visible;mso-wrap-style:square;mso-width-percent:0;mso-height-percent:0;mso-wrap-distance-left:9pt;mso-wrap-distance-top:0;mso-wrap-distance-right:9pt;mso-wrap-distance-bottom:0;mso-position-horizontal:absolute;mso-position-horizontal-relative:text;mso-position-vertical:absolute;mso-position-vertical-relative:text;mso-width-percent:0;mso-height-percent:0;mso-width-relative:page;mso-height-relative:page" from="67.5pt,3.05pt" to="67.5pt,7.55pt" o:gfxdata="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"/>
             </w:pict>
           </mc:Fallback>
         </mc:AlternateContent>
@@ -4512,7 +4512,7 @@
           </mc:Choice>
           <mc:Fallback>
             <w:pict>
-              <v:line w14:anchorId="21CE0B72" id="Straight Connector 39" o:spid="_x0000_s1026" style="position:absolute;z-index:251674624;visibility:visible;mso-wrap-style:square;mso-width-percent:0;mso-height-percent:0;mso-wrap-distance-left:9pt;mso-wrap-distance-top:0;mso-wrap-distance-right:9pt;mso-wrap-distance-bottom:0;mso-position-horizontal:absolute;mso-position-horizontal-relative:text;mso-position-vertical:absolute;mso-position-vertical-relative:text;mso-width-percent:0;mso-height-percent:0;mso-width-relative:page;mso-height-relative:page" from="95.25pt,3.05pt" to="95.25pt,7.55pt" o:gfxdata="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"/>
+              <v:line w14:anchorId="63F6E337" id="Straight Connector 39" o:spid="_x0000_s1026" style="position:absolute;z-index:251674624;visibility:visible;mso-wrap-style:square;mso-width-percent:0;mso-height-percent:0;mso-wrap-distance-left:9pt;mso-wrap-distance-top:0;mso-wrap-distance-right:9pt;mso-wrap-distance-bottom:0;mso-position-horizontal:absolute;mso-position-horizontal-relative:text;mso-position-vertical:absolute;mso-position-vertical-relative:text;mso-width-percent:0;mso-height-percent:0;mso-width-relative:page;mso-height-relative:page" from="95.25pt,3.05pt" to="95.25pt,7.55pt" o:gfxdata="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"/>
             </w:pict>
           </mc:Fallback>
         </mc:AlternateContent>
@@ -4585,7 +4585,7 @@
           </mc:Choice>
           <mc:Fallback>
             <w:pict>
-              <v:line w14:anchorId="05726385" id="Straight Connector 38" o:spid="_x0000_s1026" style="position:absolute;z-index:251675648;visibility:visible;mso-wrap-style:square;mso-width-percent:0;mso-height-percent:0;mso-wrap-distance-left:9pt;mso-wrap-distance-top:0;mso-wrap-distance-right:9pt;mso-wrap-distance-bottom:0;mso-position-horizontal:absolute;mso-position-horizontal-relative:text;mso-position-vertical:absolute;mso-position-vertical-relative:text;mso-width-percent:0;mso-height-percent:0;mso-width-relative:page;mso-height-relative:page" from="123.75pt,3.05pt" to="123.75pt,7.55pt" o:gfxdata="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"/>
+              <v:line w14:anchorId="512E8766" id="Straight Connector 38" o:spid="_x0000_s1026" style="position:absolute;z-index:251675648;visibility:visible;mso-wrap-style:square;mso-width-percent:0;mso-height-percent:0;mso-wrap-distance-left:9pt;mso-wrap-distance-top:0;mso-wrap-distance-right:9pt;mso-wrap-distance-bottom:0;mso-position-horizontal:absolute;mso-position-horizontal-relative:text;mso-position-vertical:absolute;mso-position-vertical-relative:text;mso-width-percent:0;mso-height-percent:0;mso-width-relative:page;mso-height-relative:page" from="123.75pt,3.05pt" to="123.75pt,7.55pt" o:gfxdata="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"/>
             </w:pict>
           </mc:Fallback>
         </mc:AlternateContent>
@@ -4658,7 +4658,7 @@
           </mc:Choice>
           <mc:Fallback>
             <w:pict>
-              <v:line w14:anchorId="1EAFDB44" id="Straight Connector 37" o:spid="_x0000_s1026" style="position:absolute;z-index:251676672;visibility:visible;mso-wrap-style:square;mso-width-percent:0;mso-height-percent:0;mso-wrap-distance-left:9pt;mso-wrap-distance-top:0;mso-wrap-distance-right:9pt;mso-wrap-distance-bottom:0;mso-position-horizontal:absolute;mso-position-horizontal-relative:text;mso-position-vertical:absolute;mso-position-vertical-relative:text;mso-width-percent:0;mso-height-percent:0;mso-width-relative:page;mso-height-relative:page" from="151.5pt,3.05pt" to="151.5pt,7.55pt" o:gfxdata="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"/>
+              <v:line w14:anchorId="3C31E975" id="Straight Connector 37" o:spid="_x0000_s1026" style="position:absolute;z-index:251676672;visibility:visible;mso-wrap-style:square;mso-width-percent:0;mso-height-percent:0;mso-wrap-distance-left:9pt;mso-wrap-distance-top:0;mso-wrap-distance-right:9pt;mso-wrap-distance-bottom:0;mso-position-horizontal:absolute;mso-position-horizontal-relative:text;mso-position-vertical:absolute;mso-position-vertical-relative:text;mso-width-percent:0;mso-height-percent:0;mso-width-relative:page;mso-height-relative:page" from="151.5pt,3.05pt" to="151.5pt,7.55pt" o:gfxdata="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"/>
             </w:pict>
           </mc:Fallback>
         </mc:AlternateContent>
@@ -5089,7 +5089,7 @@
           </mc:Choice>
           <mc:Fallback>
             <w:pict>
-              <v:line w14:anchorId="3793A33D" id="Straight Connector 33" o:spid="_x0000_s1026" style="position:absolute;z-index:251681792;visibility:visible;mso-wrap-style:square;mso-width-percent:0;mso-height-percent:0;mso-wrap-distance-left:9pt;mso-wrap-distance-top:0;mso-wrap-distance-right:9pt;mso-wrap-distance-bottom:0;mso-position-horizontal:absolute;mso-position-horizontal-relative:text;mso-position-vertical:absolute;mso-position-vertical-relative:text;mso-width-percent:0;mso-height-percent:0;mso-width-relative:page;mso-height-relative:page" from="316.5pt,3.8pt" to="316.5pt,8.3pt" o:gfxdata="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"/>
+              <v:line w14:anchorId="380539B9" id="Straight Connector 33" o:spid="_x0000_s1026" style="position:absolute;z-index:251681792;visibility:visible;mso-wrap-style:square;mso-width-percent:0;mso-height-percent:0;mso-wrap-distance-left:9pt;mso-wrap-distance-top:0;mso-wrap-distance-right:9pt;mso-wrap-distance-bottom:0;mso-position-horizontal:absolute;mso-position-horizontal-relative:text;mso-position-vertical:absolute;mso-position-vertical-relative:text;mso-width-percent:0;mso-height-percent:0;mso-width-relative:page;mso-height-relative:page" from="316.5pt,3.8pt" to="316.5pt,8.3pt" o:gfxdata="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"/>
             </w:pict>
           </mc:Fallback>
         </mc:AlternateContent>
@@ -5162,7 +5162,7 @@
           </mc:Choice>
           <mc:Fallback>
             <w:pict>
-              <v:line w14:anchorId="38917395" id="Straight Connector 32" o:spid="_x0000_s1026" style="position:absolute;z-index:251682816;visibility:visible;mso-wrap-style:square;mso-width-percent:0;mso-height-percent:0;mso-wrap-distance-left:9pt;mso-wrap-distance-top:0;mso-wrap-distance-right:9pt;mso-wrap-distance-bottom:0;mso-position-horizontal:absolute;mso-position-horizontal-relative:text;mso-position-vertical:absolute;mso-position-vertical-relative:text;mso-width-percent:0;mso-height-percent:0;mso-width-relative:page;mso-height-relative:page" from="343.5pt,3.8pt" to="343.5pt,8.3pt" o:gfxdata="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"/>
+              <v:line w14:anchorId="390D7BCE" id="Straight Connector 32" o:spid="_x0000_s1026" style="position:absolute;z-index:251682816;visibility:visible;mso-wrap-style:square;mso-width-percent:0;mso-height-percent:0;mso-wrap-distance-left:9pt;mso-wrap-distance-top:0;mso-wrap-distance-right:9pt;mso-wrap-distance-bottom:0;mso-position-horizontal:absolute;mso-position-horizontal-relative:text;mso-position-vertical:absolute;mso-position-vertical-relative:text;mso-width-percent:0;mso-height-percent:0;mso-width-relative:page;mso-height-relative:page" from="343.5pt,3.8pt" to="343.5pt,8.3pt" o:gfxdata="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"/>
             </w:pict>
           </mc:Fallback>
         </mc:AlternateContent>
@@ -5232,7 +5232,7 @@
           </mc:Choice>
           <mc:Fallback>
             <w:pict>
-              <v:shapetype w14:anchorId="242932C3" id="_x0000_t6" coordsize="21600,21600" o:spt="6" path="m,l,21600r21600,xe">
+              <v:shapetype w14:anchorId="4471ED59" id="_x0000_t6" coordsize="21600,21600" o:spt="6" path="m,l,21600r21600,xe">
                 <v:stroke joinstyle="miter"/>
                 <v:path gradientshapeok="t" o:connecttype="custom" o:connectlocs="0,0;0,10800;0,21600;10800,21600;21600,21600;10800,10800" textboxrect="1800,12600,12600,19800"/>
               </v:shapetype>
@@ -5993,7 +5993,7 @@
           </mc:Choice>
           <mc:Fallback>
             <w:pict>
-              <v:shape w14:anchorId="25C38061" id="Right Triangle 57" o:spid="_x0000_s1026" style="position:absolute;margin-left:191.1pt;margin-top:5.2pt;width:11.95pt;height:39.25pt;z-index:251689984;visibility:visible;mso-wrap-style:square;mso-width-percent:0;mso-height-percent:0;mso-wrap-distance-left:9pt;mso-wrap-distance-top:0;mso-wrap-distance-right:9pt;mso-wrap-distance-bottom:0;mso-position-horizontal:absolute;mso-position-horizontal-relative:text;mso-position-vertical:absolute;mso-position-vertical-relative:text;mso-width-percent:0;mso-height-percent:0;mso-width-relative:page;mso-height-relative:page;v-text-anchor:top" coordsize="151748,515333" o:gfxdata="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" path="m151748,l,,,515333,151748,xe" strokeweight="2.25pt">
+              <v:shape w14:anchorId="537C8CE9" id="Right Triangle 57" o:spid="_x0000_s1026" style="position:absolute;margin-left:191.1pt;margin-top:5.2pt;width:11.95pt;height:39.25pt;z-index:251689984;visibility:visible;mso-wrap-style:square;mso-width-percent:0;mso-height-percent:0;mso-wrap-distance-left:9pt;mso-wrap-distance-top:0;mso-wrap-distance-right:9pt;mso-wrap-distance-bottom:0;mso-position-horizontal:absolute;mso-position-horizontal-relative:text;mso-position-vertical:absolute;mso-position-vertical-relative:text;mso-width-percent:0;mso-height-percent:0;mso-width-relative:page;mso-height-relative:page;v-text-anchor:top" coordsize="151748,515333" o:gfxdata="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" path="m151748,l,,,515333,151748,xe" strokeweight="2.25pt">
                 <v:stroke joinstyle="miter"/>
                 <v:path o:connecttype="custom" o:connectlocs="151748,0;0,0;0,498730;151748,0" o:connectangles="0,0,0,0"/>
               </v:shape>
@@ -6623,7 +6623,7 @@
           </mc:Choice>
           <mc:Fallback>
             <w:pict>
-              <v:line w14:anchorId="235776E0" id="Straight Connector 102" o:spid="_x0000_s1026" style="position:absolute;z-index:251721728;visibility:visible;mso-wrap-style:square;mso-width-percent:0;mso-height-percent:0;mso-wrap-distance-left:9pt;mso-wrap-distance-top:0;mso-wrap-distance-right:9pt;mso-wrap-distance-bottom:0;mso-position-horizontal:absolute;mso-position-horizontal-relative:text;mso-position-vertical:absolute;mso-position-vertical-relative:text;mso-width-percent:0;mso-height-percent:0;mso-width-relative:page;mso-height-relative:page" from="177pt,107.5pt" to="223.5pt,107.5pt" o:gfxdata="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" strokeweight="2.25pt">
+              <v:line w14:anchorId="06AE0CD1" id="Straight Connector 102" o:spid="_x0000_s1026" style="position:absolute;z-index:251721728;visibility:visible;mso-wrap-style:square;mso-width-percent:0;mso-height-percent:0;mso-wrap-distance-left:9pt;mso-wrap-distance-top:0;mso-wrap-distance-right:9pt;mso-wrap-distance-bottom:0;mso-position-horizontal:absolute;mso-position-horizontal-relative:text;mso-position-vertical:absolute;mso-position-vertical-relative:text;mso-width-percent:0;mso-height-percent:0;mso-width-relative:page;mso-height-relative:page" from="177pt,107.5pt" to="223.5pt,107.5pt" o:gfxdata="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" strokeweight="2.25pt">
                 <v:stroke endarrow="block"/>
               </v:line>
             </w:pict>
@@ -6695,7 +6695,7 @@
           </mc:Choice>
           <mc:Fallback>
             <w:pict>
-              <v:rect w14:anchorId="49905167" id="Rectangle 101" o:spid="_x0000_s1026" style="position:absolute;margin-left:281.25pt;margin-top:52.55pt;width:47.25pt;height:66.7pt;z-index:251716608;visibility:visible;mso-wrap-style:square;mso-width-percent:0;mso-height-percent:0;mso-wrap-distance-left:9pt;mso-wrap-distance-top:0;mso-wrap-distance-right:9pt;mso-wrap-distance-bottom:0;mso-position-horizontal:absolute;mso-position-horizontal-relative:text;mso-position-vertical:absolute;mso-position-vertical-relative:text;mso-width-percent:0;mso-height-percent:0;mso-width-relative:page;mso-height-relative:page;v-text-anchor:top" o:gfxdata="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" strokeweight="1.5pt"/>
+              <v:rect w14:anchorId="2BC7E7DE" id="Rectangle 101" o:spid="_x0000_s1026" style="position:absolute;margin-left:281.25pt;margin-top:52.55pt;width:47.25pt;height:66.7pt;z-index:251716608;visibility:visible;mso-wrap-style:square;mso-width-percent:0;mso-height-percent:0;mso-wrap-distance-left:9pt;mso-wrap-distance-top:0;mso-wrap-distance-right:9pt;mso-wrap-distance-bottom:0;mso-position-horizontal:absolute;mso-position-horizontal-relative:text;mso-position-vertical:absolute;mso-position-vertical-relative:text;mso-width-percent:0;mso-height-percent:0;mso-width-relative:page;mso-height-relative:page;v-text-anchor:top" o:gfxdata="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" strokeweight="1.5pt"/>
             </w:pict>
           </mc:Fallback>
         </mc:AlternateContent>
@@ -6769,7 +6769,7 @@
           </mc:Choice>
           <mc:Fallback>
             <w:pict>
-              <v:line w14:anchorId="3A742317" id="Straight Connector 100" o:spid="_x0000_s1026" style="position:absolute;flip:x;z-index:251717632;visibility:visible;mso-wrap-style:square;mso-width-percent:0;mso-height-percent:0;mso-wrap-distance-left:9pt;mso-wrap-distance-top:0;mso-wrap-distance-right:9pt;mso-wrap-distance-bottom:0;mso-position-horizontal:absolute;mso-position-horizontal-relative:text;mso-position-vertical:absolute;mso-position-vertical-relative:text;mso-width-percent:0;mso-height-percent:0;mso-width-relative:page;mso-height-relative:page" from="263.25pt,120.45pt" to="306pt,120.45pt" o:gfxdata="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">
+              <v:line w14:anchorId="40142619" id="Straight Connector 100" o:spid="_x0000_s1026" style="position:absolute;flip:x;z-index:251717632;visibility:visible;mso-wrap-style:square;mso-width-percent:0;mso-height-percent:0;mso-wrap-distance-left:9pt;mso-wrap-distance-top:0;mso-wrap-distance-right:9pt;mso-wrap-distance-bottom:0;mso-position-horizontal:absolute;mso-position-horizontal-relative:text;mso-position-vertical:absolute;mso-position-vertical-relative:text;mso-width-percent:0;mso-height-percent:0;mso-width-relative:page;mso-height-relative:page" from="263.25pt,120.45pt" to="306pt,120.45pt" o:gfxdata="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">
                 <v:stroke dashstyle="dash"/>
               </v:line>
             </w:pict>
@@ -6845,7 +6845,7 @@
           </mc:Choice>
           <mc:Fallback>
             <w:pict>
-              <v:line w14:anchorId="485602A9" id="Straight Connector 99" o:spid="_x0000_s1026" style="position:absolute;z-index:251718656;visibility:visible;mso-wrap-style:square;mso-width-percent:0;mso-height-percent:0;mso-wrap-distance-left:9pt;mso-wrap-distance-top:0;mso-wrap-distance-right:9pt;mso-wrap-distance-bottom:0;mso-position-horizontal:absolute;mso-position-horizontal-relative:text;mso-position-vertical:absolute;mso-position-vertical-relative:text;mso-width-percent:0;mso-height-percent:0;mso-width-relative:page;mso-height-relative:page" from="328.5pt,120.45pt" to="328.5pt,164pt" o:gfxdata="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">
+              <v:line w14:anchorId="02A3DDAE" id="Straight Connector 99" o:spid="_x0000_s1026" style="position:absolute;z-index:251718656;visibility:visible;mso-wrap-style:square;mso-width-percent:0;mso-height-percent:0;mso-wrap-distance-left:9pt;mso-wrap-distance-top:0;mso-wrap-distance-right:9pt;mso-wrap-distance-bottom:0;mso-position-horizontal:absolute;mso-position-horizontal-relative:text;mso-position-vertical:absolute;mso-position-vertical-relative:text;mso-width-percent:0;mso-height-percent:0;mso-width-relative:page;mso-height-relative:page" from="328.5pt,120.45pt" to="328.5pt,164pt" o:gfxdata="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">
                 <v:stroke dashstyle="dash"/>
               </v:line>
             </w:pict>
@@ -6921,7 +6921,7 @@
           </mc:Choice>
           <mc:Fallback>
             <w:pict>
-              <v:line w14:anchorId="29AD59C6" id="Straight Connector 98" o:spid="_x0000_s1026" style="position:absolute;flip:x;z-index:251724800;visibility:visible;mso-wrap-style:square;mso-width-percent:0;mso-height-percent:0;mso-wrap-distance-left:9pt;mso-wrap-distance-top:0;mso-wrap-distance-right:9pt;mso-wrap-distance-bottom:0;mso-position-horizontal:absolute;mso-position-horizontal-relative:text;mso-position-vertical:absolute;mso-position-vertical-relative:text;mso-width-percent:0;mso-height-percent:0;mso-width-relative:page;mso-height-relative:page" from="263.25pt,52.55pt" to="306pt,52.55pt" o:gfxdata="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">
+              <v:line w14:anchorId="0C28C130" id="Straight Connector 98" o:spid="_x0000_s1026" style="position:absolute;flip:x;z-index:251724800;visibility:visible;mso-wrap-style:square;mso-width-percent:0;mso-height-percent:0;mso-wrap-distance-left:9pt;mso-wrap-distance-top:0;mso-wrap-distance-right:9pt;mso-wrap-distance-bottom:0;mso-position-horizontal:absolute;mso-position-horizontal-relative:text;mso-position-vertical:absolute;mso-position-vertical-relative:text;mso-width-percent:0;mso-height-percent:0;mso-width-relative:page;mso-height-relative:page" from="263.25pt,52.55pt" to="306pt,52.55pt" o:gfxdata="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">
                 <v:stroke dashstyle="dash"/>
               </v:line>
             </w:pict>
@@ -6997,7 +6997,7 @@
           </mc:Choice>
           <mc:Fallback>
             <w:pict>
-              <v:line w14:anchorId="02BC8A49" id="Straight Connector 97" o:spid="_x0000_s1026" style="position:absolute;z-index:251725824;visibility:visible;mso-wrap-style:square;mso-width-percent:0;mso-height-percent:0;mso-wrap-distance-left:9pt;mso-wrap-distance-top:0;mso-wrap-distance-right:9pt;mso-wrap-distance-bottom:0;mso-position-horizontal:absolute;mso-position-horizontal-relative:text;mso-position-vertical:absolute;mso-position-vertical-relative:text;mso-width-percent:0;mso-height-percent:0;mso-width-relative:page;mso-height-relative:page" from="281.25pt,120.45pt" to="281.25pt,163.05pt" o:gfxdata="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">
+              <v:line w14:anchorId="7B4FADC2" id="Straight Connector 97" o:spid="_x0000_s1026" style="position:absolute;z-index:251725824;visibility:visible;mso-wrap-style:square;mso-width-percent:0;mso-height-percent:0;mso-wrap-distance-left:9pt;mso-wrap-distance-top:0;mso-wrap-distance-right:9pt;mso-wrap-distance-bottom:0;mso-position-horizontal:absolute;mso-position-horizontal-relative:text;mso-position-vertical:absolute;mso-position-vertical-relative:text;mso-width-percent:0;mso-height-percent:0;mso-width-relative:page;mso-height-relative:page" from="281.25pt,120.45pt" to="281.25pt,163.05pt" o:gfxdata="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">
                 <v:stroke dashstyle="dash"/>
               </v:line>
             </w:pict>
@@ -7069,7 +7069,7 @@
           </mc:Choice>
           <mc:Fallback>
             <w:pict>
-              <v:rect w14:anchorId="79C1C477" id="Rectangle 96" o:spid="_x0000_s1026" style="position:absolute;margin-left:353.25pt;margin-top:34.05pt;width:67.5pt;height:36.95pt;z-index:251736064;visibility:visible;mso-wrap-style:square;mso-width-percent:0;mso-height-percent:0;mso-wrap-distance-left:9pt;mso-wrap-distance-top:0;mso-wrap-distance-right:9pt;mso-wrap-distance-bottom:0;mso-position-horizontal:absolute;mso-position-horizontal-relative:text;mso-position-vertical:absolute;mso-position-vertical-relative:text;mso-width-percent:0;mso-height-percent:0;mso-width-relative:page;mso-height-relative:page;v-text-anchor:top" o:gfxdata="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" strokeweight="1.5pt"/>
+              <v:rect w14:anchorId="77862722" id="Rectangle 96" o:spid="_x0000_s1026" style="position:absolute;margin-left:353.25pt;margin-top:34.05pt;width:67.5pt;height:36.95pt;z-index:251736064;visibility:visible;mso-wrap-style:square;mso-width-percent:0;mso-height-percent:0;mso-wrap-distance-left:9pt;mso-wrap-distance-top:0;mso-wrap-distance-right:9pt;mso-wrap-distance-bottom:0;mso-position-horizontal:absolute;mso-position-horizontal-relative:text;mso-position-vertical:absolute;mso-position-vertical-relative:text;mso-width-percent:0;mso-height-percent:0;mso-width-relative:page;mso-height-relative:page;v-text-anchor:top" o:gfxdata="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" strokeweight="1.5pt"/>
             </w:pict>
           </mc:Fallback>
         </mc:AlternateContent>
@@ -7143,7 +7143,7 @@
           </mc:Choice>
           <mc:Fallback>
             <w:pict>
-              <v:line w14:anchorId="25098898" id="Straight Connector 95" o:spid="_x0000_s1026" style="position:absolute;z-index:251737088;visibility:visible;mso-wrap-style:square;mso-width-percent:0;mso-height-percent:0;mso-wrap-distance-left:9pt;mso-wrap-distance-top:0;mso-wrap-distance-right:9pt;mso-wrap-distance-bottom:0;mso-position-horizontal:absolute;mso-position-horizontal-relative:text;mso-position-vertical:absolute;mso-position-vertical-relative:text;mso-width-percent:0;mso-height-percent:0;mso-width-relative:page;mso-height-relative:page" from="353.25pt,71.9pt" to="353.25pt,163.25pt" o:gfxdata="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">
+              <v:line w14:anchorId="72B159ED" id="Straight Connector 95" o:spid="_x0000_s1026" style="position:absolute;z-index:251737088;visibility:visible;mso-wrap-style:square;mso-width-percent:0;mso-height-percent:0;mso-wrap-distance-left:9pt;mso-wrap-distance-top:0;mso-wrap-distance-right:9pt;mso-wrap-distance-bottom:0;mso-position-horizontal:absolute;mso-position-horizontal-relative:text;mso-position-vertical:absolute;mso-position-vertical-relative:text;mso-width-percent:0;mso-height-percent:0;mso-width-relative:page;mso-height-relative:page" from="353.25pt,71.9pt" to="353.25pt,163.25pt" o:gfxdata="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">
                 <v:stroke dashstyle="dash"/>
               </v:line>
             </w:pict>
@@ -7219,7 +7219,7 @@
           </mc:Choice>
           <mc:Fallback>
             <w:pict>
-              <v:line w14:anchorId="5BA318FB" id="Straight Connector 94" o:spid="_x0000_s1026" style="position:absolute;z-index:251738112;visibility:visible;mso-wrap-style:square;mso-width-percent:0;mso-height-percent:0;mso-wrap-distance-left:9pt;mso-wrap-distance-top:0;mso-wrap-distance-right:9pt;mso-wrap-distance-bottom:0;mso-position-horizontal:absolute;mso-position-horizontal-relative:text;mso-position-vertical:absolute;mso-position-vertical-relative:text;mso-width-percent:0;mso-height-percent:0;mso-width-relative:page;mso-height-relative:page" from="420.75pt,71.85pt" to="420.75pt,163.2pt" o:gfxdata="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">
+              <v:line w14:anchorId="3F35FEBB" id="Straight Connector 94" o:spid="_x0000_s1026" style="position:absolute;z-index:251738112;visibility:visible;mso-wrap-style:square;mso-width-percent:0;mso-height-percent:0;mso-wrap-distance-left:9pt;mso-wrap-distance-top:0;mso-wrap-distance-right:9pt;mso-wrap-distance-bottom:0;mso-position-horizontal:absolute;mso-position-horizontal-relative:text;mso-position-vertical:absolute;mso-position-vertical-relative:text;mso-width-percent:0;mso-height-percent:0;mso-width-relative:page;mso-height-relative:page" from="420.75pt,71.85pt" to="420.75pt,163.2pt" o:gfxdata="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">
                 <v:stroke dashstyle="dash"/>
               </v:line>
             </w:pict>
@@ -7295,7 +7295,7 @@
           </mc:Choice>
           <mc:Fallback>
             <w:pict>
-              <v:line w14:anchorId="4AFA8CCB" id="Straight Connector 93" o:spid="_x0000_s1026" style="position:absolute;flip:x;z-index:251739136;visibility:visible;mso-wrap-style:square;mso-width-percent:0;mso-height-percent:0;mso-wrap-distance-left:9pt;mso-wrap-distance-top:0;mso-wrap-distance-right:9pt;mso-wrap-distance-bottom:0;mso-position-horizontal:absolute;mso-position-horizontal-relative:text;mso-position-vertical:absolute;mso-position-vertical-relative:text;mso-width-percent:0;mso-height-percent:0;mso-width-relative:page;mso-height-relative:page" from="263.25pt,34.05pt" to="354pt,34.05pt" o:gfxdata="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">
+              <v:line w14:anchorId="4464FB4A" id="Straight Connector 93" o:spid="_x0000_s1026" style="position:absolute;flip:x;z-index:251739136;visibility:visible;mso-wrap-style:square;mso-width-percent:0;mso-height-percent:0;mso-wrap-distance-left:9pt;mso-wrap-distance-top:0;mso-wrap-distance-right:9pt;mso-wrap-distance-bottom:0;mso-position-horizontal:absolute;mso-position-horizontal-relative:text;mso-position-vertical:absolute;mso-position-vertical-relative:text;mso-width-percent:0;mso-height-percent:0;mso-width-relative:page;mso-height-relative:page" from="263.25pt,34.05pt" to="354pt,34.05pt" o:gfxdata="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">
                 <v:stroke dashstyle="dash"/>
               </v:line>
             </w:pict>
@@ -7371,7 +7371,7 @@
           </mc:Choice>
           <mc:Fallback>
             <w:pict>
-              <v:line w14:anchorId="17D5A80F" id="Straight Connector 92" o:spid="_x0000_s1026" style="position:absolute;flip:x y;z-index:251740160;visibility:visible;mso-wrap-style:square;mso-width-percent:0;mso-height-percent:0;mso-wrap-distance-left:9pt;mso-wrap-distance-top:0;mso-wrap-distance-right:9pt;mso-wrap-distance-bottom:0;mso-position-horizontal:absolute;mso-position-horizontal-relative:text;mso-position-vertical:absolute;mso-position-vertical-relative:text;mso-width-percent:0;mso-height-percent:0;mso-width-relative:page;mso-height-relative:page" from="263.25pt,71.85pt" to="281.25pt,71.85pt" o:gfxdata="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">
+              <v:line w14:anchorId="74AC2AAD" id="Straight Connector 92" o:spid="_x0000_s1026" style="position:absolute;flip:x y;z-index:251740160;visibility:visible;mso-wrap-style:square;mso-width-percent:0;mso-height-percent:0;mso-wrap-distance-left:9pt;mso-wrap-distance-top:0;mso-wrap-distance-right:9pt;mso-wrap-distance-bottom:0;mso-position-horizontal:absolute;mso-position-horizontal-relative:text;mso-position-vertical:absolute;mso-position-vertical-relative:text;mso-width-percent:0;mso-height-percent:0;mso-width-relative:page;mso-height-relative:page" from="263.25pt,71.85pt" to="281.25pt,71.85pt" o:gfxdata="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">
                 <v:stroke dashstyle="dash"/>
               </v:line>
             </w:pict>
@@ -7447,7 +7447,7 @@
           </mc:Choice>
           <mc:Fallback>
             <w:pict>
-              <v:line w14:anchorId="0B9DEB58" id="Straight Connector 91" o:spid="_x0000_s1026" style="position:absolute;flip:x y;z-index:251741184;visibility:visible;mso-wrap-style:square;mso-width-percent:0;mso-height-percent:0;mso-wrap-distance-left:9pt;mso-wrap-distance-top:0;mso-wrap-distance-right:9pt;mso-wrap-distance-bottom:0;mso-position-horizontal:absolute;mso-position-horizontal-relative:text;mso-position-vertical:absolute;mso-position-vertical-relative:text;mso-width-percent:0;mso-height-percent:0;mso-width-relative:page;mso-height-relative:page" from="328.5pt,71.85pt" to="354pt,71.9pt" o:gfxdata="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">
+              <v:line w14:anchorId="15D65204" id="Straight Connector 91" o:spid="_x0000_s1026" style="position:absolute;flip:x y;z-index:251741184;visibility:visible;mso-wrap-style:square;mso-width-percent:0;mso-height-percent:0;mso-wrap-distance-left:9pt;mso-wrap-distance-top:0;mso-wrap-distance-right:9pt;mso-wrap-distance-bottom:0;mso-position-horizontal:absolute;mso-position-horizontal-relative:text;mso-position-vertical:absolute;mso-position-vertical-relative:text;mso-width-percent:0;mso-height-percent:0;mso-width-relative:page;mso-height-relative:page" from="328.5pt,71.85pt" to="354pt,71.9pt" o:gfxdata="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">
                 <v:stroke dashstyle="dash"/>
               </v:line>
             </w:pict>
@@ -7894,7 +7894,7 @@
           </mc:Choice>
           <mc:Fallback>
             <w:pict>
-              <v:rect w14:anchorId="4479C592" id="Rectangle 87" o:spid="_x0000_s1026" style="position:absolute;margin-left:38.25pt;margin-top:52.55pt;width:94.5pt;height:80.65pt;z-index:251706368;visibility:visible;mso-wrap-style:square;mso-width-percent:0;mso-height-percent:0;mso-wrap-distance-left:9pt;mso-wrap-distance-top:0;mso-wrap-distance-right:9pt;mso-wrap-distance-bottom:0;mso-position-horizontal:absolute;mso-position-horizontal-relative:text;mso-position-vertical:absolute;mso-position-vertical-relative:text;mso-width-percent:0;mso-height-percent:0;mso-width-relative:page;mso-height-relative:page;v-text-anchor:top" o:gfxdata="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" strokeweight="1.5pt"/>
+              <v:rect w14:anchorId="0E5D5603" id="Rectangle 87" o:spid="_x0000_s1026" style="position:absolute;margin-left:38.25pt;margin-top:52.55pt;width:94.5pt;height:80.65pt;z-index:251706368;visibility:visible;mso-wrap-style:square;mso-width-percent:0;mso-height-percent:0;mso-wrap-distance-left:9pt;mso-wrap-distance-top:0;mso-wrap-distance-right:9pt;mso-wrap-distance-bottom:0;mso-position-horizontal:absolute;mso-position-horizontal-relative:text;mso-position-vertical:absolute;mso-position-vertical-relative:text;mso-width-percent:0;mso-height-percent:0;mso-width-relative:page;mso-height-relative:page;v-text-anchor:top" o:gfxdata="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" strokeweight="1.5pt"/>
             </w:pict>
           </mc:Fallback>
         </mc:AlternateContent>
@@ -7964,7 +7964,7 @@
           </mc:Choice>
           <mc:Fallback>
             <w:pict>
-              <v:oval w14:anchorId="5DDA8217" id="Oval 86" o:spid="_x0000_s1026" style="position:absolute;margin-left:64.5pt;margin-top:78.2pt;width:7.15pt;height:7.15pt;z-index:251707392;visibility:visible;mso-wrap-style:square;mso-width-percent:0;mso-height-percent:0;mso-wrap-distance-left:9pt;mso-wrap-distance-top:0;mso-wrap-distance-right:9pt;mso-wrap-distance-bottom:0;mso-position-horizontal:absolute;mso-position-horizontal-relative:text;mso-position-vertical:absolute;mso-position-vertical-relative:text;mso-width-percent:0;mso-height-percent:0;mso-width-relative:page;mso-height-relative:page;v-text-anchor:top" o:gfxdata="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" fillcolor="black"/>
+              <v:oval w14:anchorId="497863B7" id="Oval 86" o:spid="_x0000_s1026" style="position:absolute;margin-left:64.5pt;margin-top:78.2pt;width:7.15pt;height:7.15pt;z-index:251707392;visibility:visible;mso-wrap-style:square;mso-width-percent:0;mso-height-percent:0;mso-wrap-distance-left:9pt;mso-wrap-distance-top:0;mso-wrap-distance-right:9pt;mso-wrap-distance-bottom:0;mso-position-horizontal:absolute;mso-position-horizontal-relative:text;mso-position-vertical:absolute;mso-position-vertical-relative:text;mso-width-percent:0;mso-height-percent:0;mso-width-relative:page;mso-height-relative:page;v-text-anchor:top" o:gfxdata="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" fillcolor="black"/>
             </w:pict>
           </mc:Fallback>
         </mc:AlternateContent>
@@ -8038,7 +8038,7 @@
           </mc:Choice>
           <mc:Fallback>
             <w:pict>
-              <v:line w14:anchorId="69C6616B" id="Straight Connector 85" o:spid="_x0000_s1026" style="position:absolute;flip:x;z-index:251709440;visibility:visible;mso-wrap-style:square;mso-width-percent:0;mso-height-percent:0;mso-wrap-distance-left:9pt;mso-wrap-distance-top:0;mso-wrap-distance-right:9pt;mso-wrap-distance-bottom:0;mso-position-horizontal:absolute;mso-position-horizontal-relative:text;mso-position-vertical:absolute;mso-position-vertical-relative:text;mso-width-percent:0;mso-height-percent:0;mso-width-relative:page;mso-height-relative:page" from="-4.5pt,52.55pt" to="38.25pt,52.55pt" o:gfxdata="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">
+              <v:line w14:anchorId="46A7A53D" id="Straight Connector 85" o:spid="_x0000_s1026" style="position:absolute;flip:x;z-index:251709440;visibility:visible;mso-wrap-style:square;mso-width-percent:0;mso-height-percent:0;mso-wrap-distance-left:9pt;mso-wrap-distance-top:0;mso-wrap-distance-right:9pt;mso-wrap-distance-bottom:0;mso-position-horizontal:absolute;mso-position-horizontal-relative:text;mso-position-vertical:absolute;mso-position-vertical-relative:text;mso-width-percent:0;mso-height-percent:0;mso-width-relative:page;mso-height-relative:page" from="-4.5pt,52.55pt" to="38.25pt,52.55pt" o:gfxdata="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">
                 <v:stroke dashstyle="dash"/>
               </v:line>
             </w:pict>
@@ -8114,7 +8114,7 @@
           </mc:Choice>
           <mc:Fallback>
             <w:pict>
-              <v:line w14:anchorId="191534FB" id="Straight Connector 84" o:spid="_x0000_s1026" style="position:absolute;z-index:251710464;visibility:visible;mso-wrap-style:square;mso-width-percent:0;mso-height-percent:0;mso-wrap-distance-left:9pt;mso-wrap-distance-top:0;mso-wrap-distance-right:9pt;mso-wrap-distance-bottom:0;mso-position-horizontal:absolute;mso-position-horizontal-relative:text;mso-position-vertical:absolute;mso-position-vertical-relative:text;mso-width-percent:0;mso-height-percent:0;mso-width-relative:page;mso-height-relative:page" from="38.25pt,102.25pt" to="38.25pt,163.75pt" o:gfxdata="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">
+              <v:line w14:anchorId="617C026D" id="Straight Connector 84" o:spid="_x0000_s1026" style="position:absolute;z-index:251710464;visibility:visible;mso-wrap-style:square;mso-width-percent:0;mso-height-percent:0;mso-wrap-distance-left:9pt;mso-wrap-distance-top:0;mso-wrap-distance-right:9pt;mso-wrap-distance-bottom:0;mso-position-horizontal:absolute;mso-position-horizontal-relative:text;mso-position-vertical:absolute;mso-position-vertical-relative:text;mso-width-percent:0;mso-height-percent:0;mso-width-relative:page;mso-height-relative:page" from="38.25pt,102.25pt" to="38.25pt,163.75pt" o:gfxdata="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">
                 <v:stroke dashstyle="dash"/>
               </v:line>
             </w:pict>
@@ -8190,7 +8190,7 @@
           </mc:Choice>
           <mc:Fallback>
             <w:pict>
-              <v:line w14:anchorId="5CC793F5" id="Straight Connector 83" o:spid="_x0000_s1026" style="position:absolute;z-index:251711488;visibility:visible;mso-wrap-style:square;mso-width-percent:0;mso-height-percent:0;mso-wrap-distance-left:9pt;mso-wrap-distance-top:0;mso-wrap-distance-right:9pt;mso-wrap-distance-bottom:0;mso-position-horizontal:absolute;mso-position-horizontal-relative:text;mso-position-vertical:absolute;mso-position-vertical-relative:text;mso-width-percent:0;mso-height-percent:0;mso-width-relative:page;mso-height-relative:page" from="132.75pt,104.5pt" to="132.75pt,165.25pt" o:gfxdata="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">
+              <v:line w14:anchorId="4ECED889" id="Straight Connector 83" o:spid="_x0000_s1026" style="position:absolute;z-index:251711488;visibility:visible;mso-wrap-style:square;mso-width-percent:0;mso-height-percent:0;mso-wrap-distance-left:9pt;mso-wrap-distance-top:0;mso-wrap-distance-right:9pt;mso-wrap-distance-bottom:0;mso-position-horizontal:absolute;mso-position-horizontal-relative:text;mso-position-vertical:absolute;mso-position-vertical-relative:text;mso-width-percent:0;mso-height-percent:0;mso-width-relative:page;mso-height-relative:page" from="132.75pt,104.5pt" to="132.75pt,165.25pt" o:gfxdata="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">
                 <v:stroke dashstyle="dash"/>
               </v:line>
             </w:pict>
@@ -8516,7 +8516,7 @@
           </mc:Choice>
           <mc:Fallback>
             <w:pict>
-              <v:line w14:anchorId="2D1A7A1C" id="Straight Connector 80" o:spid="_x0000_s1026" style="position:absolute;flip:x;z-index:251727872;visibility:visible;mso-wrap-style:square;mso-width-percent:0;mso-height-percent:0;mso-wrap-distance-left:9pt;mso-wrap-distance-top:0;mso-wrap-distance-right:9pt;mso-wrap-distance-bottom:0;mso-position-horizontal:absolute;mso-position-horizontal-relative:text;mso-position-vertical:absolute;mso-position-vertical-relative:text;mso-width-percent:0;mso-height-percent:0;mso-width-relative:page;mso-height-relative:page" from="66.75pt,62.75pt" to="85.5pt,82.25pt" o:gfxdata="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">
+              <v:line w14:anchorId="2FD264E8" id="Straight Connector 80" o:spid="_x0000_s1026" style="position:absolute;flip:x;z-index:251727872;visibility:visible;mso-wrap-style:square;mso-width-percent:0;mso-height-percent:0;mso-wrap-distance-left:9pt;mso-wrap-distance-top:0;mso-wrap-distance-right:9pt;mso-wrap-distance-bottom:0;mso-position-horizontal:absolute;mso-position-horizontal-relative:text;mso-position-vertical:absolute;mso-position-vertical-relative:text;mso-width-percent:0;mso-height-percent:0;mso-width-relative:page;mso-height-relative:page" from="66.75pt,62.75pt" to="85.5pt,82.25pt" o:gfxdata="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">
                 <v:stroke dashstyle="dash"/>
               </v:line>
             </w:pict>
@@ -8592,7 +8592,7 @@
           </mc:Choice>
           <mc:Fallback>
             <w:pict>
-              <v:line w14:anchorId="5443B429" id="Straight Connector 79" o:spid="_x0000_s1026" style="position:absolute;z-index:251728896;visibility:visible;mso-wrap-style:square;mso-width-percent:0;mso-height-percent:0;mso-wrap-distance-left:9pt;mso-wrap-distance-top:0;mso-wrap-distance-right:9pt;mso-wrap-distance-bottom:0;mso-position-horizontal:absolute;mso-position-horizontal-relative:text;mso-position-vertical:absolute;mso-position-vertical-relative:text;mso-width-percent:0;mso-height-percent:0;mso-width-relative:page;mso-height-relative:page" from="85.5pt,62pt" to="113.25pt,101pt" o:gfxdata="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">
+              <v:line w14:anchorId="210A7280" id="Straight Connector 79" o:spid="_x0000_s1026" style="position:absolute;z-index:251728896;visibility:visible;mso-wrap-style:square;mso-width-percent:0;mso-height-percent:0;mso-wrap-distance-left:9pt;mso-wrap-distance-top:0;mso-wrap-distance-right:9pt;mso-wrap-distance-bottom:0;mso-position-horizontal:absolute;mso-position-horizontal-relative:text;mso-position-vertical:absolute;mso-position-vertical-relative:text;mso-width-percent:0;mso-height-percent:0;mso-width-relative:page;mso-height-relative:page" from="85.5pt,62pt" to="113.25pt,101pt" o:gfxdata="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">
                 <v:stroke dashstyle="dash"/>
               </v:line>
             </w:pict>
@@ -8668,7 +8668,7 @@
           </mc:Choice>
           <mc:Fallback>
             <w:pict>
-              <v:line w14:anchorId="753C95CB" id="Straight Connector 78" o:spid="_x0000_s1026" style="position:absolute;z-index:251729920;visibility:visible;mso-wrap-style:square;mso-width-percent:0;mso-height-percent:0;mso-wrap-distance-left:9pt;mso-wrap-distance-top:0;mso-wrap-distance-right:9pt;mso-wrap-distance-bottom:0;mso-position-horizontal:absolute;mso-position-horizontal-relative:text;mso-position-vertical:absolute;mso-position-vertical-relative:text;mso-width-percent:0;mso-height-percent:0;mso-width-relative:page;mso-height-relative:page" from="67.5pt,81pt" to="112.5pt,102pt" o:gfxdata="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">
+              <v:line w14:anchorId="4FE183A9" id="Straight Connector 78" o:spid="_x0000_s1026" style="position:absolute;z-index:251729920;visibility:visible;mso-wrap-style:square;mso-width-percent:0;mso-height-percent:0;mso-wrap-distance-left:9pt;mso-wrap-distance-top:0;mso-wrap-distance-right:9pt;mso-wrap-distance-bottom:0;mso-position-horizontal:absolute;mso-position-horizontal-relative:text;mso-position-vertical:absolute;mso-position-vertical-relative:text;mso-width-percent:0;mso-height-percent:0;mso-width-relative:page;mso-height-relative:page" from="67.5pt,81pt" to="112.5pt,102pt" o:gfxdata="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">
                 <v:stroke dashstyle="dash"/>
               </v:line>
             </w:pict>
@@ -9862,7 +9862,7 @@
           </mc:Choice>
           <mc:Fallback>
             <w:pict>
-              <v:shape w14:anchorId="6F48022D" id="Isosceles Triangle 107" o:spid="_x0000_s1026" style="position:absolute;margin-left:369.25pt;margin-top:.6pt;width:36.5pt;height:17pt;z-index:251746304;visibility:visible;mso-wrap-style:square;mso-width-percent:0;mso-height-percent:0;mso-wrap-distance-left:9pt;mso-wrap-distance-top:0;mso-wrap-distance-right:9pt;mso-wrap-distance-bottom:0;mso-position-horizontal:absolute;mso-position-horizontal-relative:text;mso-position-vertical:absolute;mso-position-vertical-relative:text;mso-width-percent:0;mso-height-percent:0;mso-width-relative:margin;mso-height-relative:margin;v-text-anchor:middle" coordsize="463648,215611" o:gfxdata="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" path="m,82476l248130,,463648,215611,,82476xe" fillcolor="white [3212]" strokecolor="black [3213]" strokeweight="1pt">
+              <v:shape w14:anchorId="13AF3AC4" id="Isosceles Triangle 107" o:spid="_x0000_s1026" style="position:absolute;margin-left:369.25pt;margin-top:.6pt;width:36.5pt;height:17pt;z-index:251746304;visibility:visible;mso-wrap-style:square;mso-width-percent:0;mso-height-percent:0;mso-wrap-distance-left:9pt;mso-wrap-distance-top:0;mso-wrap-distance-right:9pt;mso-wrap-distance-bottom:0;mso-position-horizontal:absolute;mso-position-horizontal-relative:text;mso-position-vertical:absolute;mso-position-vertical-relative:text;mso-width-percent:0;mso-height-percent:0;mso-width-relative:margin;mso-height-relative:margin;v-text-anchor:middle" coordsize="463648,215611" o:gfxdata="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" path="m,82476l248130,,463648,215611,,82476xe" fillcolor="white [3212]" strokecolor="black [3213]" strokeweight="1pt">
                 <v:stroke joinstyle="miter"/>
                 <v:path arrowok="t" o:connecttype="custom" o:connectlocs="0,82476;248130,0;463648,215611;0,82476" o:connectangles="0,0,0,0"/>
               </v:shape>
@@ -10157,7 +10157,7 @@
           </mc:Choice>
           <mc:Fallback>
             <w:pict>
-              <v:shape w14:anchorId="6C19B52A" id="Isosceles Triangle 107" o:spid="_x0000_s1026" style="position:absolute;margin-left:293.15pt;margin-top:2pt;width:25pt;height:25.45pt;z-index:251745280;visibility:visible;mso-wrap-style:square;mso-width-percent:0;mso-height-percent:0;mso-wrap-distance-left:9pt;mso-wrap-distance-top:0;mso-wrap-distance-right:9pt;mso-wrap-distance-bottom:0;mso-position-horizontal:absolute;mso-position-horizontal-relative:text;mso-position-vertical:absolute;mso-position-vertical-relative:text;mso-width-percent:0;mso-height-percent:0;mso-width-relative:margin;mso-height-relative:margin;v-text-anchor:middle" coordsize="317537,323247" o:gfxdata="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" path="m,141279l181177,,317537,323247,,141279xe" fillcolor="white [3212]" strokecolor="black [3213]" strokeweight="1pt">
+              <v:shape w14:anchorId="31A32DF4" id="Isosceles Triangle 107" o:spid="_x0000_s1026" style="position:absolute;margin-left:293.15pt;margin-top:2pt;width:25pt;height:25.45pt;z-index:251745280;visibility:visible;mso-wrap-style:square;mso-width-percent:0;mso-height-percent:0;mso-wrap-distance-left:9pt;mso-wrap-distance-top:0;mso-wrap-distance-right:9pt;mso-wrap-distance-bottom:0;mso-position-horizontal:absolute;mso-position-horizontal-relative:text;mso-position-vertical:absolute;mso-position-vertical-relative:text;mso-width-percent:0;mso-height-percent:0;mso-width-relative:margin;mso-height-relative:margin;v-text-anchor:middle" coordsize="317537,323247" o:gfxdata="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" path="m,141279l181177,,317537,323247,,141279xe" fillcolor="white [3212]" strokecolor="black [3213]" strokeweight="1pt">
                 <v:stroke joinstyle="miter"/>
                 <v:path arrowok="t" o:connecttype="custom" o:connectlocs="0,141279;181177,0;317537,323247;0,141279" o:connectangles="0,0,0,0"/>
               </v:shape>
@@ -10399,7 +10399,7 @@
           </mc:Choice>
           <mc:Fallback>
             <w:pict>
-              <v:line w14:anchorId="3736C675" id="Straight Connector 73" o:spid="_x0000_s1026" style="position:absolute;flip:x;z-index:251708416;visibility:visible;mso-wrap-style:square;mso-width-percent:0;mso-height-percent:0;mso-wrap-distance-left:9pt;mso-wrap-distance-top:0;mso-wrap-distance-right:9pt;mso-wrap-distance-bottom:0;mso-position-horizontal:absolute;mso-position-horizontal-relative:text;mso-position-vertical:absolute;mso-position-vertical-relative:text;mso-width-percent:0;mso-height-percent:0;mso-width-relative:page;mso-height-relative:page" from="-2.25pt,9.6pt" to="40.5pt,9.6pt" o:gfxdata="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">
+              <v:line w14:anchorId="4AD6CB81" id="Straight Connector 73" o:spid="_x0000_s1026" style="position:absolute;flip:x;z-index:251708416;visibility:visible;mso-wrap-style:square;mso-width-percent:0;mso-height-percent:0;mso-wrap-distance-left:9pt;mso-wrap-distance-top:0;mso-wrap-distance-right:9pt;mso-wrap-distance-bottom:0;mso-position-horizontal:absolute;mso-position-horizontal-relative:text;mso-position-vertical:absolute;mso-position-vertical-relative:text;mso-width-percent:0;mso-height-percent:0;mso-width-relative:page;mso-height-relative:page" from="-2.25pt,9.6pt" to="40.5pt,9.6pt" o:gfxdata="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">
                 <v:stroke dashstyle="dash"/>
               </v:line>
             </w:pict>
@@ -10499,7 +10499,7 @@
           </mc:Choice>
           <mc:Fallback>
             <w:pict>
-              <v:line w14:anchorId="5B7D69FD" id="Straight Connector 72" o:spid="_x0000_s1026" style="position:absolute;z-index:251704320;visibility:visible;mso-wrap-style:square;mso-width-percent:0;mso-height-percent:0;mso-wrap-distance-left:9pt;mso-wrap-distance-top:0;mso-wrap-distance-right:9pt;mso-wrap-distance-bottom:0;mso-position-horizontal:absolute;mso-position-horizontal-relative:text;mso-position-vertical:absolute;mso-position-vertical-relative:text;mso-width-percent:0;mso-height-percent:0;mso-width-relative:page;mso-height-relative:page" from="-3pt,3.25pt" to="172.5pt,3.25pt" o:gfxdata="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">
+              <v:line w14:anchorId="06A22227" id="Straight Connector 72" o:spid="_x0000_s1026" style="position:absolute;z-index:251704320;visibility:visible;mso-wrap-style:square;mso-width-percent:0;mso-height-percent:0;mso-wrap-distance-left:9pt;mso-wrap-distance-top:0;mso-wrap-distance-right:9pt;mso-wrap-distance-bottom:0;mso-position-horizontal:absolute;mso-position-horizontal-relative:text;mso-position-vertical:absolute;mso-position-vertical-relative:text;mso-width-percent:0;mso-height-percent:0;mso-width-relative:page;mso-height-relative:page" from="-3pt,3.25pt" to="172.5pt,3.25pt" o:gfxdata="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">
                 <v:stroke endarrow="block"/>
               </v:line>
             </w:pict>
@@ -10949,7 +10949,7 @@
           </mc:Choice>
           <mc:Fallback>
             <w:pict>
-              <v:line w14:anchorId="3FDC21BB" id="Straight Connector 68" o:spid="_x0000_s1026" style="position:absolute;z-index:251722752;visibility:visible;mso-wrap-style:square;mso-width-percent:0;mso-height-percent:0;mso-wrap-distance-left:9pt;mso-wrap-distance-top:0;mso-wrap-distance-right:9pt;mso-wrap-distance-bottom:0;mso-position-horizontal:absolute;mso-position-horizontal-relative:text;mso-position-vertical:absolute;mso-position-vertical-relative:text;mso-width-percent:0;mso-height-percent:0;mso-width-relative:page;mso-height-relative:page" from="263.25pt,3.25pt" to="438.75pt,3.25pt" o:gfxdata="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">
+              <v:line w14:anchorId="46C533F0" id="Straight Connector 68" o:spid="_x0000_s1026" style="position:absolute;z-index:251722752;visibility:visible;mso-wrap-style:square;mso-width-percent:0;mso-height-percent:0;mso-wrap-distance-left:9pt;mso-wrap-distance-top:0;mso-wrap-distance-right:9pt;mso-wrap-distance-bottom:0;mso-position-horizontal:absolute;mso-position-horizontal-relative:text;mso-position-vertical:absolute;mso-position-vertical-relative:text;mso-width-percent:0;mso-height-percent:0;mso-width-relative:page;mso-height-relative:page" from="263.25pt,3.25pt" to="438.75pt,3.25pt" o:gfxdata="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">
                 <v:stroke endarrow="block"/>
               </v:line>
             </w:pict>
@@ -12833,7 +12833,7 @@
           </mc:Choice>
           <mc:Fallback>
             <w:pict>
-              <v:line w14:anchorId="4D10DC8C" id="Straight Connector 139" o:spid="_x0000_s1026" style="position:absolute;flip:x;z-index:251757568;visibility:visible;mso-wrap-style:square;mso-wrap-distance-left:9pt;mso-wrap-distance-top:0;mso-wrap-distance-right:9pt;mso-wrap-distance-bottom:0;mso-position-horizontal:absolute;mso-position-horizontal-relative:text;mso-position-vertical:absolute;mso-position-vertical-relative:text" from="17.25pt,1.05pt" to="29.6pt,53.55pt" o:gfxdata="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" strokecolor="black [3213]" strokeweight=".5pt">
+              <v:line w14:anchorId="1B88FE5B" id="Straight Connector 139" o:spid="_x0000_s1026" style="position:absolute;flip:x;z-index:251757568;visibility:visible;mso-wrap-style:square;mso-wrap-distance-left:9pt;mso-wrap-distance-top:0;mso-wrap-distance-right:9pt;mso-wrap-distance-bottom:0;mso-position-horizontal:absolute;mso-position-horizontal-relative:text;mso-position-vertical:absolute;mso-position-vertical-relative:text" from="17.25pt,1.05pt" to="29.6pt,53.55pt" o:gfxdata="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" strokecolor="black [3213]" strokeweight=".5pt">
                 <v:stroke joinstyle="miter"/>
               </v:line>
             </w:pict>
@@ -12909,7 +12909,7 @@
           </mc:Choice>
           <mc:Fallback>
             <w:pict>
-              <v:shape w14:anchorId="4D27FC2C" id="Right Triangle 135" o:spid="_x0000_s1026" type="#_x0000_t6" style="position:absolute;margin-left:30pt;margin-top:1pt;width:43.15pt;height:28.25pt;rotation:180;z-index:251755520;visibility:visible;mso-wrap-style:square;mso-wrap-distance-left:9pt;mso-wrap-distance-top:0;mso-wrap-distance-right:9pt;mso-wrap-distance-bottom:0;mso-position-horizontal:absolute;mso-position-horizontal-relative:text;mso-position-vertical:absolute;mso-position-vertical-relative:text;v-text-anchor:middle" o:gfxdata="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" filled="f" strokecolor="black [3213]" strokeweight="1pt"/>
+              <v:shape w14:anchorId="2E004B0A" id="Right Triangle 135" o:spid="_x0000_s1026" type="#_x0000_t6" style="position:absolute;margin-left:30pt;margin-top:1pt;width:43.15pt;height:28.25pt;rotation:180;z-index:251755520;visibility:visible;mso-wrap-style:square;mso-wrap-distance-left:9pt;mso-wrap-distance-top:0;mso-wrap-distance-right:9pt;mso-wrap-distance-bottom:0;mso-position-horizontal:absolute;mso-position-horizontal-relative:text;mso-position-vertical:absolute;mso-position-vertical-relative:text;v-text-anchor:middle" o:gfxdata="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" filled="f" strokecolor="black [3213]" strokeweight="1pt"/>
             </w:pict>
           </mc:Fallback>
         </mc:AlternateContent>
@@ -12974,7 +12974,7 @@
           </mc:Choice>
           <mc:Fallback>
             <w:pict>
-              <v:rect w14:anchorId="3CE5955A" id="Rectangle 132" o:spid="_x0000_s1026" style="position:absolute;margin-left:16.9pt;margin-top:.8pt;width:111pt;height:72.75pt;z-index:251754496;visibility:visible;mso-wrap-style:square;mso-wrap-distance-left:9pt;mso-wrap-distance-top:0;mso-wrap-distance-right:9pt;mso-wrap-distance-bottom:0;mso-position-horizontal:absolute;mso-position-horizontal-relative:text;mso-position-vertical:absolute;mso-position-vertical-relative:text;v-text-anchor:top" o:gfxdata="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">
+              <v:rect w14:anchorId="7B1D2F95" id="Rectangle 132" o:spid="_x0000_s1026" style="position:absolute;margin-left:16.9pt;margin-top:.8pt;width:111pt;height:72.75pt;z-index:251754496;visibility:visible;mso-wrap-style:square;mso-wrap-distance-left:9pt;mso-wrap-distance-top:0;mso-wrap-distance-right:9pt;mso-wrap-distance-bottom:0;mso-position-horizontal:absolute;mso-position-horizontal-relative:text;mso-position-vertical:absolute;mso-position-vertical-relative:text;v-text-anchor:top" o:gfxdata="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">
                 <v:stroke dashstyle="dash"/>
               </v:rect>
             </w:pict>
@@ -13071,7 +13071,7 @@
           </mc:Choice>
           <mc:Fallback>
             <w:pict>
-              <v:rect w14:anchorId="00C1BE39" id="Rectangle 136" o:spid="_x0000_s1026" style="position:absolute;margin-left:17.5pt;margin-top:14.25pt;width:18pt;height:19.95pt;z-index:251756544;visibility:visible;mso-wrap-style:square;mso-wrap-distance-left:9pt;mso-wrap-distance-top:0;mso-wrap-distance-right:9pt;mso-wrap-distance-bottom:0;mso-position-horizontal:absolute;mso-position-horizontal-relative:text;mso-position-vertical:absolute;mso-position-vertical-relative:text;v-text-anchor:middle" o:gfxdata="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" filled="f" strokecolor="black [3213]" strokeweight="1pt"/>
+              <v:rect w14:anchorId="3E3447B6" id="Rectangle 136" o:spid="_x0000_s1026" style="position:absolute;margin-left:17.5pt;margin-top:14.25pt;width:18pt;height:19.95pt;z-index:251756544;visibility:visible;mso-wrap-style:square;mso-wrap-distance-left:9pt;mso-wrap-distance-top:0;mso-wrap-distance-right:9pt;mso-wrap-distance-bottom:0;mso-position-horizontal:absolute;mso-position-horizontal-relative:text;mso-position-vertical:absolute;mso-position-vertical-relative:text;v-text-anchor:middle" o:gfxdata="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" filled="f" strokecolor="black [3213]" strokeweight="1pt"/>
             </w:pict>
           </mc:Fallback>
         </mc:AlternateContent>
@@ -13264,7 +13264,7 @@
           </mc:Choice>
           <mc:Fallback>
             <w:pict>
-              <v:shape w14:anchorId="34659F2E" id="Right Triangle 135" o:spid="_x0000_s1026" type="#_x0000_t6" style="position:absolute;margin-left:30pt;margin-top:1pt;width:43.15pt;height:28.25pt;rotation:180;z-index:251760640;visibility:visible;mso-wrap-style:square;mso-wrap-distance-left:9pt;mso-wrap-distance-top:0;mso-wrap-distance-right:9pt;mso-wrap-distance-bottom:0;mso-position-horizontal:absolute;mso-position-horizontal-relative:text;mso-position-vertical:absolute;mso-position-vertical-relative:text;v-text-anchor:middle" o:gfxdata="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" filled="f" strokecolor="black [3213]" strokeweight="1pt"/>
+              <v:shape w14:anchorId="272281ED" id="Right Triangle 135" o:spid="_x0000_s1026" type="#_x0000_t6" style="position:absolute;margin-left:30pt;margin-top:1pt;width:43.15pt;height:28.25pt;rotation:180;z-index:251760640;visibility:visible;mso-wrap-style:square;mso-wrap-distance-left:9pt;mso-wrap-distance-top:0;mso-wrap-distance-right:9pt;mso-wrap-distance-bottom:0;mso-position-horizontal:absolute;mso-position-horizontal-relative:text;mso-position-vertical:absolute;mso-position-vertical-relative:text;v-text-anchor:middle" o:gfxdata="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" filled="f" strokecolor="black [3213]" strokeweight="1pt"/>
             </w:pict>
           </mc:Fallback>
         </mc:AlternateContent>
@@ -13329,7 +13329,7 @@
           </mc:Choice>
           <mc:Fallback>
             <w:pict>
-              <v:rect w14:anchorId="4E28A6EB" id="Rectangle 142" o:spid="_x0000_s1026" style="position:absolute;margin-left:16.9pt;margin-top:.8pt;width:111pt;height:72.75pt;z-index:251759616;visibility:visible;mso-wrap-style:square;mso-wrap-distance-left:9pt;mso-wrap-distance-top:0;mso-wrap-distance-right:9pt;mso-wrap-distance-bottom:0;mso-position-horizontal:absolute;mso-position-horizontal-relative:text;mso-position-vertical:absolute;mso-position-vertical-relative:text;v-text-anchor:top" o:gfxdata="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">
+              <v:rect w14:anchorId="759A71A9" id="Rectangle 142" o:spid="_x0000_s1026" style="position:absolute;margin-left:16.9pt;margin-top:.8pt;width:111pt;height:72.75pt;z-index:251759616;visibility:visible;mso-wrap-style:square;mso-wrap-distance-left:9pt;mso-wrap-distance-top:0;mso-wrap-distance-right:9pt;mso-wrap-distance-bottom:0;mso-position-horizontal:absolute;mso-position-horizontal-relative:text;mso-position-vertical:absolute;mso-position-vertical-relative:text;v-text-anchor:top" o:gfxdata="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">
                 <v:stroke dashstyle="dash"/>
               </v:rect>
             </w:pict>
@@ -13426,7 +13426,7 @@
           </mc:Choice>
           <mc:Fallback>
             <w:pict>
-              <v:rect w14:anchorId="7866A3DA" id="Rectangle 143" o:spid="_x0000_s1026" style="position:absolute;margin-left:17.5pt;margin-top:14.25pt;width:18pt;height:19.95pt;z-index:251761664;visibility:visible;mso-wrap-style:square;mso-wrap-distance-left:9pt;mso-wrap-distance-top:0;mso-wrap-distance-right:9pt;mso-wrap-distance-bottom:0;mso-position-horizontal:absolute;mso-position-horizontal-relative:text;mso-position-vertical:absolute;mso-position-vertical-relative:text;v-text-anchor:middle" o:gfxdata="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" filled="f" strokecolor="black [3213]" strokeweight="1pt"/>
+              <v:rect w14:anchorId="35B1CC68" id="Rectangle 143" o:spid="_x0000_s1026" style="position:absolute;margin-left:17.5pt;margin-top:14.25pt;width:18pt;height:19.95pt;z-index:251761664;visibility:visible;mso-wrap-style:square;mso-wrap-distance-left:9pt;mso-wrap-distance-top:0;mso-wrap-distance-right:9pt;mso-wrap-distance-bottom:0;mso-position-horizontal:absolute;mso-position-horizontal-relative:text;mso-position-vertical:absolute;mso-position-vertical-relative:text;v-text-anchor:middle" o:gfxdata="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" filled="f" strokecolor="black [3213]" strokeweight="1pt"/>
             </w:pict>
           </mc:Fallback>
         </mc:AlternateContent>
@@ -13461,8 +13461,6 @@
         <w:lastRenderedPageBreak/>
         <w:t>Question 6</w:t>
       </w:r>
-      <w:bookmarkStart w:id="0" w:name="_GoBack"/>
-      <w:bookmarkEnd w:id="0"/>
     </w:p>
     <w:p>
       <w:pPr>
@@ -18398,6 +18396,2675 @@
         </w:drawing>
       </w:r>
     </w:p>
+    <w:p>
+      <w:pPr>
+        <w:pStyle w:val="BodyText"/>
+        <w:tabs>
+          <w:tab w:val="left" w:pos="1815"/>
+        </w:tabs>
+        <w:rPr>
+          <w:rFonts w:asciiTheme="minorHAnsi" w:hAnsiTheme="minorHAnsi" w:cstheme="minorHAnsi"/>
+          <w:sz w:val="32"/>
+          <w:szCs w:val="32"/>
+        </w:rPr>
+      </w:pPr>
+      <w:r>
+        <w:rPr>
+          <w:rFonts w:asciiTheme="minorHAnsi" w:hAnsiTheme="minorHAnsi" w:cstheme="minorHAnsi"/>
+          <w:sz w:val="32"/>
+          <w:szCs w:val="32"/>
+        </w:rPr>
+        <w:lastRenderedPageBreak/>
+        <w:t>Question 7</w:t>
+      </w:r>
+    </w:p>
+    <w:p>
+      <w:pPr>
+        <w:pStyle w:val="BodyText"/>
+        <w:tabs>
+          <w:tab w:val="left" w:pos="1815"/>
+        </w:tabs>
+        <w:rPr>
+          <w:rFonts w:asciiTheme="minorHAnsi" w:hAnsiTheme="minorHAnsi" w:cstheme="minorHAnsi"/>
+          <w:sz w:val="32"/>
+          <w:szCs w:val="32"/>
+        </w:rPr>
+      </w:pPr>
+    </w:p>
+    <w:p>
+      <w:pPr>
+        <w:pStyle w:val="BodyText"/>
+        <w:tabs>
+          <w:tab w:val="left" w:pos="1815"/>
+        </w:tabs>
+        <w:rPr>
+          <w:rFonts w:asciiTheme="minorHAnsi" w:hAnsiTheme="minorHAnsi" w:cstheme="minorHAnsi"/>
+          <w:sz w:val="32"/>
+          <w:szCs w:val="32"/>
+        </w:rPr>
+      </w:pPr>
+      <w:r>
+        <w:rPr>
+          <w:noProof/>
+        </w:rPr>
+        <mc:AlternateContent>
+          <mc:Choice Requires="wps">
+            <w:drawing>
+              <wp:anchor distT="0" distB="0" distL="114300" distR="114300" simplePos="0" relativeHeight="251898880" behindDoc="0" locked="0" layoutInCell="1" allowOverlap="1" wp14:anchorId="564227A1" wp14:editId="0A00803F">
+                <wp:simplePos x="0" y="0"/>
+                <wp:positionH relativeFrom="column">
+                  <wp:posOffset>2990850</wp:posOffset>
+                </wp:positionH>
+                <wp:positionV relativeFrom="paragraph">
+                  <wp:posOffset>1104265</wp:posOffset>
+                </wp:positionV>
+                <wp:extent cx="553085" cy="389890"/>
+                <wp:effectExtent l="0" t="0" r="0" b="0"/>
+                <wp:wrapNone/>
+                <wp:docPr id="250" name="Text Box 250"/>
+                <wp:cNvGraphicFramePr>
+                  <a:graphicFrameLocks xmlns:a="http://schemas.openxmlformats.org/drawingml/2006/main"/>
+                </wp:cNvGraphicFramePr>
+                <a:graphic xmlns:a="http://schemas.openxmlformats.org/drawingml/2006/main">
+                  <a:graphicData uri="http://schemas.microsoft.com/office/word/2010/wordprocessingShape">
+                    <wps:wsp>
+                      <wps:cNvSpPr txBox="1">
+                        <a:spLocks noChangeArrowheads="1"/>
+                      </wps:cNvSpPr>
+                      <wps:spPr bwMode="auto">
+                        <a:xfrm>
+                          <a:off x="0" y="0"/>
+                          <a:ext cx="553085" cy="389890"/>
+                        </a:xfrm>
+                        <a:prstGeom prst="rect">
+                          <a:avLst/>
+                        </a:prstGeom>
+                        <a:noFill/>
+                        <a:ln w="9525">
+                          <a:noFill/>
+                          <a:miter lim="800000"/>
+                          <a:headEnd/>
+                          <a:tailEnd/>
+                        </a:ln>
+                      </wps:spPr>
+                      <wps:txbx>
+                        <w:txbxContent>
+                          <w:p>
+                            <w:pPr>
+                              <w:rPr>
+                                <w:b/>
+                                <w:bCs/>
+                                <w:sz w:val="32"/>
+                                <w:szCs w:val="32"/>
+                              </w:rPr>
+                            </w:pPr>
+                            <w:r>
+                              <w:rPr>
+                                <w:b/>
+                                <w:bCs/>
+                                <w:sz w:val="32"/>
+                                <w:szCs w:val="32"/>
+                              </w:rPr>
+                              <w:t>13</w:t>
+                            </w:r>
+                          </w:p>
+                          <w:p>
+                            <w:pPr>
+                              <w:rPr>
+                                <w:b/>
+                                <w:bCs/>
+                              </w:rPr>
+                            </w:pPr>
+                          </w:p>
+                        </w:txbxContent>
+                      </wps:txbx>
+                      <wps:bodyPr rot="0" vert="horz" wrap="square" lIns="91440" tIns="45720" rIns="91440" bIns="45720" anchor="t" anchorCtr="0" upright="1">
+                        <a:noAutofit/>
+                      </wps:bodyPr>
+                    </wps:wsp>
+                  </a:graphicData>
+                </a:graphic>
+                <wp14:sizeRelH relativeFrom="page">
+                  <wp14:pctWidth>0</wp14:pctWidth>
+                </wp14:sizeRelH>
+                <wp14:sizeRelV relativeFrom="page">
+                  <wp14:pctHeight>0</wp14:pctHeight>
+                </wp14:sizeRelV>
+              </wp:anchor>
+            </w:drawing>
+          </mc:Choice>
+          <mc:Fallback>
+            <w:pict>
+              <v:shape w14:anchorId="564227A1" id="Text Box 250" o:spid="_x0000_s1117" type="#_x0000_t202" style="position:absolute;margin-left:235.5pt;margin-top:86.95pt;width:43.55pt;height:30.7pt;z-index:251898880;visibility:visible;mso-wrap-style:square;mso-width-percent:0;mso-height-percent:0;mso-wrap-distance-left:9pt;mso-wrap-distance-top:0;mso-wrap-distance-right:9pt;mso-wrap-distance-bottom:0;mso-position-horizontal:absolute;mso-position-horizontal-relative:text;mso-position-vertical:absolute;mso-position-vertical-relative:text;mso-width-percent:0;mso-height-percent:0;mso-width-relative:page;mso-height-relative:page;v-text-anchor:top" o:gfxdata="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" filled="f" stroked="f">
+                <v:textbox>
+                  <w:txbxContent>
+                    <w:p>
+                      <w:pPr>
+                        <w:rPr>
+                          <w:b/>
+                          <w:bCs/>
+                          <w:sz w:val="32"/>
+                          <w:szCs w:val="32"/>
+                        </w:rPr>
+                      </w:pPr>
+                      <w:r>
+                        <w:rPr>
+                          <w:b/>
+                          <w:bCs/>
+                          <w:sz w:val="32"/>
+                          <w:szCs w:val="32"/>
+                        </w:rPr>
+                        <w:t>13</w:t>
+                      </w:r>
+                    </w:p>
+                    <w:p>
+                      <w:pPr>
+                        <w:rPr>
+                          <w:b/>
+                          <w:bCs/>
+                        </w:rPr>
+                      </w:pPr>
+                    </w:p>
+                  </w:txbxContent>
+                </v:textbox>
+              </v:shape>
+            </w:pict>
+          </mc:Fallback>
+        </mc:AlternateContent>
+      </w:r>
+      <w:r>
+        <w:rPr>
+          <w:noProof/>
+        </w:rPr>
+        <mc:AlternateContent>
+          <mc:Choice Requires="wps">
+            <w:drawing>
+              <wp:anchor distT="0" distB="0" distL="114300" distR="114300" simplePos="0" relativeHeight="251896832" behindDoc="0" locked="0" layoutInCell="1" allowOverlap="1" wp14:anchorId="015E31C9" wp14:editId="51591F45">
+                <wp:simplePos x="0" y="0"/>
+                <wp:positionH relativeFrom="column">
+                  <wp:posOffset>2143125</wp:posOffset>
+                </wp:positionH>
+                <wp:positionV relativeFrom="paragraph">
+                  <wp:posOffset>1980565</wp:posOffset>
+                </wp:positionV>
+                <wp:extent cx="553085" cy="389890"/>
+                <wp:effectExtent l="0" t="0" r="0" b="0"/>
+                <wp:wrapNone/>
+                <wp:docPr id="249" name="Text Box 249"/>
+                <wp:cNvGraphicFramePr>
+                  <a:graphicFrameLocks xmlns:a="http://schemas.openxmlformats.org/drawingml/2006/main"/>
+                </wp:cNvGraphicFramePr>
+                <a:graphic xmlns:a="http://schemas.openxmlformats.org/drawingml/2006/main">
+                  <a:graphicData uri="http://schemas.microsoft.com/office/word/2010/wordprocessingShape">
+                    <wps:wsp>
+                      <wps:cNvSpPr txBox="1">
+                        <a:spLocks noChangeArrowheads="1"/>
+                      </wps:cNvSpPr>
+                      <wps:spPr bwMode="auto">
+                        <a:xfrm>
+                          <a:off x="0" y="0"/>
+                          <a:ext cx="553085" cy="389890"/>
+                        </a:xfrm>
+                        <a:prstGeom prst="rect">
+                          <a:avLst/>
+                        </a:prstGeom>
+                        <a:noFill/>
+                        <a:ln w="9525">
+                          <a:noFill/>
+                          <a:miter lim="800000"/>
+                          <a:headEnd/>
+                          <a:tailEnd/>
+                        </a:ln>
+                      </wps:spPr>
+                      <wps:txbx>
+                        <w:txbxContent>
+                          <w:p>
+                            <w:pPr>
+                              <w:rPr>
+                                <w:b/>
+                                <w:bCs/>
+                                <w:sz w:val="32"/>
+                                <w:szCs w:val="32"/>
+                              </w:rPr>
+                            </w:pPr>
+                            <w:r>
+                              <w:rPr>
+                                <w:b/>
+                                <w:bCs/>
+                                <w:sz w:val="32"/>
+                                <w:szCs w:val="32"/>
+                              </w:rPr>
+                              <w:t>12</w:t>
+                            </w:r>
+                          </w:p>
+                          <w:p>
+                            <w:pPr>
+                              <w:rPr>
+                                <w:b/>
+                                <w:bCs/>
+                              </w:rPr>
+                            </w:pPr>
+                          </w:p>
+                        </w:txbxContent>
+                      </wps:txbx>
+                      <wps:bodyPr rot="0" vert="horz" wrap="square" lIns="91440" tIns="45720" rIns="91440" bIns="45720" anchor="t" anchorCtr="0" upright="1">
+                        <a:noAutofit/>
+                      </wps:bodyPr>
+                    </wps:wsp>
+                  </a:graphicData>
+                </a:graphic>
+                <wp14:sizeRelH relativeFrom="page">
+                  <wp14:pctWidth>0</wp14:pctWidth>
+                </wp14:sizeRelH>
+                <wp14:sizeRelV relativeFrom="page">
+                  <wp14:pctHeight>0</wp14:pctHeight>
+                </wp14:sizeRelV>
+              </wp:anchor>
+            </w:drawing>
+          </mc:Choice>
+          <mc:Fallback>
+            <w:pict>
+              <v:shape w14:anchorId="015E31C9" id="Text Box 249" o:spid="_x0000_s1118" type="#_x0000_t202" style="position:absolute;margin-left:168.75pt;margin-top:155.95pt;width:43.55pt;height:30.7pt;z-index:251896832;visibility:visible;mso-wrap-style:square;mso-width-percent:0;mso-height-percent:0;mso-wrap-distance-left:9pt;mso-wrap-distance-top:0;mso-wrap-distance-right:9pt;mso-wrap-distance-bottom:0;mso-position-horizontal:absolute;mso-position-horizontal-relative:text;mso-position-vertical:absolute;mso-position-vertical-relative:text;mso-width-percent:0;mso-height-percent:0;mso-width-relative:page;mso-height-relative:page;v-text-anchor:top" o:gfxdata="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" filled="f" stroked="f">
+                <v:textbox>
+                  <w:txbxContent>
+                    <w:p>
+                      <w:pPr>
+                        <w:rPr>
+                          <w:b/>
+                          <w:bCs/>
+                          <w:sz w:val="32"/>
+                          <w:szCs w:val="32"/>
+                        </w:rPr>
+                      </w:pPr>
+                      <w:r>
+                        <w:rPr>
+                          <w:b/>
+                          <w:bCs/>
+                          <w:sz w:val="32"/>
+                          <w:szCs w:val="32"/>
+                        </w:rPr>
+                        <w:t>12</w:t>
+                      </w:r>
+                    </w:p>
+                    <w:p>
+                      <w:pPr>
+                        <w:rPr>
+                          <w:b/>
+                          <w:bCs/>
+                        </w:rPr>
+                      </w:pPr>
+                    </w:p>
+                  </w:txbxContent>
+                </v:textbox>
+              </v:shape>
+            </w:pict>
+          </mc:Fallback>
+        </mc:AlternateContent>
+      </w:r>
+      <w:r>
+        <w:rPr>
+          <w:noProof/>
+        </w:rPr>
+        <mc:AlternateContent>
+          <mc:Choice Requires="wps">
+            <w:drawing>
+              <wp:anchor distT="0" distB="0" distL="114300" distR="114300" simplePos="0" relativeHeight="251894784" behindDoc="0" locked="0" layoutInCell="1" allowOverlap="1" wp14:anchorId="150F2A54" wp14:editId="0D39770D">
+                <wp:simplePos x="0" y="0"/>
+                <wp:positionH relativeFrom="column">
+                  <wp:posOffset>3295650</wp:posOffset>
+                </wp:positionH>
+                <wp:positionV relativeFrom="paragraph">
+                  <wp:posOffset>3409315</wp:posOffset>
+                </wp:positionV>
+                <wp:extent cx="553085" cy="389890"/>
+                <wp:effectExtent l="0" t="0" r="0" b="0"/>
+                <wp:wrapNone/>
+                <wp:docPr id="248" name="Text Box 248"/>
+                <wp:cNvGraphicFramePr>
+                  <a:graphicFrameLocks xmlns:a="http://schemas.openxmlformats.org/drawingml/2006/main"/>
+                </wp:cNvGraphicFramePr>
+                <a:graphic xmlns:a="http://schemas.openxmlformats.org/drawingml/2006/main">
+                  <a:graphicData uri="http://schemas.microsoft.com/office/word/2010/wordprocessingShape">
+                    <wps:wsp>
+                      <wps:cNvSpPr txBox="1">
+                        <a:spLocks noChangeArrowheads="1"/>
+                      </wps:cNvSpPr>
+                      <wps:spPr bwMode="auto">
+                        <a:xfrm>
+                          <a:off x="0" y="0"/>
+                          <a:ext cx="553085" cy="389890"/>
+                        </a:xfrm>
+                        <a:prstGeom prst="rect">
+                          <a:avLst/>
+                        </a:prstGeom>
+                        <a:noFill/>
+                        <a:ln w="9525">
+                          <a:noFill/>
+                          <a:miter lim="800000"/>
+                          <a:headEnd/>
+                          <a:tailEnd/>
+                        </a:ln>
+                      </wps:spPr>
+                      <wps:txbx>
+                        <w:txbxContent>
+                          <w:p>
+                            <w:pPr>
+                              <w:rPr>
+                                <w:b/>
+                                <w:bCs/>
+                                <w:sz w:val="32"/>
+                                <w:szCs w:val="32"/>
+                              </w:rPr>
+                            </w:pPr>
+                            <w:r>
+                              <w:rPr>
+                                <w:b/>
+                                <w:bCs/>
+                                <w:sz w:val="32"/>
+                                <w:szCs w:val="32"/>
+                              </w:rPr>
+                              <w:t>11</w:t>
+                            </w:r>
+                          </w:p>
+                          <w:p>
+                            <w:pPr>
+                              <w:rPr>
+                                <w:b/>
+                                <w:bCs/>
+                              </w:rPr>
+                            </w:pPr>
+                          </w:p>
+                        </w:txbxContent>
+                      </wps:txbx>
+                      <wps:bodyPr rot="0" vert="horz" wrap="square" lIns="91440" tIns="45720" rIns="91440" bIns="45720" anchor="t" anchorCtr="0" upright="1">
+                        <a:noAutofit/>
+                      </wps:bodyPr>
+                    </wps:wsp>
+                  </a:graphicData>
+                </a:graphic>
+                <wp14:sizeRelH relativeFrom="page">
+                  <wp14:pctWidth>0</wp14:pctWidth>
+                </wp14:sizeRelH>
+                <wp14:sizeRelV relativeFrom="page">
+                  <wp14:pctHeight>0</wp14:pctHeight>
+                </wp14:sizeRelV>
+              </wp:anchor>
+            </w:drawing>
+          </mc:Choice>
+          <mc:Fallback>
+            <w:pict>
+              <v:shape w14:anchorId="150F2A54" id="Text Box 248" o:spid="_x0000_s1119" type="#_x0000_t202" style="position:absolute;margin-left:259.5pt;margin-top:268.45pt;width:43.55pt;height:30.7pt;z-index:251894784;visibility:visible;mso-wrap-style:square;mso-width-percent:0;mso-height-percent:0;mso-wrap-distance-left:9pt;mso-wrap-distance-top:0;mso-wrap-distance-right:9pt;mso-wrap-distance-bottom:0;mso-position-horizontal:absolute;mso-position-horizontal-relative:text;mso-position-vertical:absolute;mso-position-vertical-relative:text;mso-width-percent:0;mso-height-percent:0;mso-width-relative:page;mso-height-relative:page;v-text-anchor:top" o:gfxdata="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" filled="f" stroked="f">
+                <v:textbox>
+                  <w:txbxContent>
+                    <w:p>
+                      <w:pPr>
+                        <w:rPr>
+                          <w:b/>
+                          <w:bCs/>
+                          <w:sz w:val="32"/>
+                          <w:szCs w:val="32"/>
+                        </w:rPr>
+                      </w:pPr>
+                      <w:r>
+                        <w:rPr>
+                          <w:b/>
+                          <w:bCs/>
+                          <w:sz w:val="32"/>
+                          <w:szCs w:val="32"/>
+                        </w:rPr>
+                        <w:t>11</w:t>
+                      </w:r>
+                    </w:p>
+                    <w:p>
+                      <w:pPr>
+                        <w:rPr>
+                          <w:b/>
+                          <w:bCs/>
+                        </w:rPr>
+                      </w:pPr>
+                    </w:p>
+                  </w:txbxContent>
+                </v:textbox>
+              </v:shape>
+            </w:pict>
+          </mc:Fallback>
+        </mc:AlternateContent>
+      </w:r>
+      <w:r>
+        <w:rPr>
+          <w:noProof/>
+        </w:rPr>
+        <mc:AlternateContent>
+          <mc:Choice Requires="wps">
+            <w:drawing>
+              <wp:anchor distT="0" distB="0" distL="114300" distR="114300" simplePos="0" relativeHeight="251892736" behindDoc="0" locked="0" layoutInCell="1" allowOverlap="1" wp14:anchorId="66605217" wp14:editId="4809A141">
+                <wp:simplePos x="0" y="0"/>
+                <wp:positionH relativeFrom="column">
+                  <wp:posOffset>1724025</wp:posOffset>
+                </wp:positionH>
+                <wp:positionV relativeFrom="paragraph">
+                  <wp:posOffset>3847465</wp:posOffset>
+                </wp:positionV>
+                <wp:extent cx="553085" cy="389890"/>
+                <wp:effectExtent l="0" t="0" r="0" b="0"/>
+                <wp:wrapNone/>
+                <wp:docPr id="247" name="Text Box 247"/>
+                <wp:cNvGraphicFramePr>
+                  <a:graphicFrameLocks xmlns:a="http://schemas.openxmlformats.org/drawingml/2006/main"/>
+                </wp:cNvGraphicFramePr>
+                <a:graphic xmlns:a="http://schemas.openxmlformats.org/drawingml/2006/main">
+                  <a:graphicData uri="http://schemas.microsoft.com/office/word/2010/wordprocessingShape">
+                    <wps:wsp>
+                      <wps:cNvSpPr txBox="1">
+                        <a:spLocks noChangeArrowheads="1"/>
+                      </wps:cNvSpPr>
+                      <wps:spPr bwMode="auto">
+                        <a:xfrm>
+                          <a:off x="0" y="0"/>
+                          <a:ext cx="553085" cy="389890"/>
+                        </a:xfrm>
+                        <a:prstGeom prst="rect">
+                          <a:avLst/>
+                        </a:prstGeom>
+                        <a:noFill/>
+                        <a:ln w="9525">
+                          <a:noFill/>
+                          <a:miter lim="800000"/>
+                          <a:headEnd/>
+                          <a:tailEnd/>
+                        </a:ln>
+                      </wps:spPr>
+                      <wps:txbx>
+                        <w:txbxContent>
+                          <w:p>
+                            <w:pPr>
+                              <w:rPr>
+                                <w:b/>
+                                <w:bCs/>
+                                <w:sz w:val="32"/>
+                                <w:szCs w:val="32"/>
+                              </w:rPr>
+                            </w:pPr>
+                            <w:r>
+                              <w:rPr>
+                                <w:b/>
+                                <w:bCs/>
+                                <w:sz w:val="32"/>
+                                <w:szCs w:val="32"/>
+                              </w:rPr>
+                              <w:t>10</w:t>
+                            </w:r>
+                          </w:p>
+                          <w:p>
+                            <w:pPr>
+                              <w:rPr>
+                                <w:b/>
+                                <w:bCs/>
+                              </w:rPr>
+                            </w:pPr>
+                          </w:p>
+                        </w:txbxContent>
+                      </wps:txbx>
+                      <wps:bodyPr rot="0" vert="horz" wrap="square" lIns="91440" tIns="45720" rIns="91440" bIns="45720" anchor="t" anchorCtr="0" upright="1">
+                        <a:noAutofit/>
+                      </wps:bodyPr>
+                    </wps:wsp>
+                  </a:graphicData>
+                </a:graphic>
+                <wp14:sizeRelH relativeFrom="page">
+                  <wp14:pctWidth>0</wp14:pctWidth>
+                </wp14:sizeRelH>
+                <wp14:sizeRelV relativeFrom="page">
+                  <wp14:pctHeight>0</wp14:pctHeight>
+                </wp14:sizeRelV>
+              </wp:anchor>
+            </w:drawing>
+          </mc:Choice>
+          <mc:Fallback>
+            <w:pict>
+              <v:shape w14:anchorId="66605217" id="Text Box 247" o:spid="_x0000_s1120" type="#_x0000_t202" style="position:absolute;margin-left:135.75pt;margin-top:302.95pt;width:43.55pt;height:30.7pt;z-index:251892736;visibility:visible;mso-wrap-style:square;mso-width-percent:0;mso-height-percent:0;mso-wrap-distance-left:9pt;mso-wrap-distance-top:0;mso-wrap-distance-right:9pt;mso-wrap-distance-bottom:0;mso-position-horizontal:absolute;mso-position-horizontal-relative:text;mso-position-vertical:absolute;mso-position-vertical-relative:text;mso-width-percent:0;mso-height-percent:0;mso-width-relative:page;mso-height-relative:page;v-text-anchor:top" o:gfxdata="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" filled="f" stroked="f">
+                <v:textbox>
+                  <w:txbxContent>
+                    <w:p>
+                      <w:pPr>
+                        <w:rPr>
+                          <w:b/>
+                          <w:bCs/>
+                          <w:sz w:val="32"/>
+                          <w:szCs w:val="32"/>
+                        </w:rPr>
+                      </w:pPr>
+                      <w:r>
+                        <w:rPr>
+                          <w:b/>
+                          <w:bCs/>
+                          <w:sz w:val="32"/>
+                          <w:szCs w:val="32"/>
+                        </w:rPr>
+                        <w:t>10</w:t>
+                      </w:r>
+                    </w:p>
+                    <w:p>
+                      <w:pPr>
+                        <w:rPr>
+                          <w:b/>
+                          <w:bCs/>
+                        </w:rPr>
+                      </w:pPr>
+                    </w:p>
+                  </w:txbxContent>
+                </v:textbox>
+              </v:shape>
+            </w:pict>
+          </mc:Fallback>
+        </mc:AlternateContent>
+      </w:r>
+      <w:r>
+        <w:rPr>
+          <w:noProof/>
+        </w:rPr>
+        <mc:AlternateContent>
+          <mc:Choice Requires="wps">
+            <w:drawing>
+              <wp:anchor distT="0" distB="0" distL="114300" distR="114300" simplePos="0" relativeHeight="251890688" behindDoc="0" locked="0" layoutInCell="1" allowOverlap="1" wp14:anchorId="37F555C9" wp14:editId="2543C97C">
+                <wp:simplePos x="0" y="0"/>
+                <wp:positionH relativeFrom="column">
+                  <wp:posOffset>2619375</wp:posOffset>
+                </wp:positionH>
+                <wp:positionV relativeFrom="paragraph">
+                  <wp:posOffset>4733290</wp:posOffset>
+                </wp:positionV>
+                <wp:extent cx="553085" cy="389890"/>
+                <wp:effectExtent l="0" t="0" r="0" b="0"/>
+                <wp:wrapNone/>
+                <wp:docPr id="246" name="Text Box 246"/>
+                <wp:cNvGraphicFramePr>
+                  <a:graphicFrameLocks xmlns:a="http://schemas.openxmlformats.org/drawingml/2006/main"/>
+                </wp:cNvGraphicFramePr>
+                <a:graphic xmlns:a="http://schemas.openxmlformats.org/drawingml/2006/main">
+                  <a:graphicData uri="http://schemas.microsoft.com/office/word/2010/wordprocessingShape">
+                    <wps:wsp>
+                      <wps:cNvSpPr txBox="1">
+                        <a:spLocks noChangeArrowheads="1"/>
+                      </wps:cNvSpPr>
+                      <wps:spPr bwMode="auto">
+                        <a:xfrm>
+                          <a:off x="0" y="0"/>
+                          <a:ext cx="553085" cy="389890"/>
+                        </a:xfrm>
+                        <a:prstGeom prst="rect">
+                          <a:avLst/>
+                        </a:prstGeom>
+                        <a:noFill/>
+                        <a:ln w="9525">
+                          <a:noFill/>
+                          <a:miter lim="800000"/>
+                          <a:headEnd/>
+                          <a:tailEnd/>
+                        </a:ln>
+                      </wps:spPr>
+                      <wps:txbx>
+                        <w:txbxContent>
+                          <w:p>
+                            <w:pPr>
+                              <w:rPr>
+                                <w:b/>
+                                <w:bCs/>
+                                <w:sz w:val="32"/>
+                                <w:szCs w:val="32"/>
+                              </w:rPr>
+                            </w:pPr>
+                            <w:r>
+                              <w:rPr>
+                                <w:b/>
+                                <w:bCs/>
+                                <w:sz w:val="32"/>
+                                <w:szCs w:val="32"/>
+                              </w:rPr>
+                              <w:t>9</w:t>
+                            </w:r>
+                          </w:p>
+                          <w:p>
+                            <w:pPr>
+                              <w:rPr>
+                                <w:b/>
+                                <w:bCs/>
+                              </w:rPr>
+                            </w:pPr>
+                          </w:p>
+                        </w:txbxContent>
+                      </wps:txbx>
+                      <wps:bodyPr rot="0" vert="horz" wrap="square" lIns="91440" tIns="45720" rIns="91440" bIns="45720" anchor="t" anchorCtr="0" upright="1">
+                        <a:noAutofit/>
+                      </wps:bodyPr>
+                    </wps:wsp>
+                  </a:graphicData>
+                </a:graphic>
+                <wp14:sizeRelH relativeFrom="page">
+                  <wp14:pctWidth>0</wp14:pctWidth>
+                </wp14:sizeRelH>
+                <wp14:sizeRelV relativeFrom="page">
+                  <wp14:pctHeight>0</wp14:pctHeight>
+                </wp14:sizeRelV>
+              </wp:anchor>
+            </w:drawing>
+          </mc:Choice>
+          <mc:Fallback>
+            <w:pict>
+              <v:shape w14:anchorId="37F555C9" id="Text Box 246" o:spid="_x0000_s1121" type="#_x0000_t202" style="position:absolute;margin-left:206.25pt;margin-top:372.7pt;width:43.55pt;height:30.7pt;z-index:251890688;visibility:visible;mso-wrap-style:square;mso-width-percent:0;mso-height-percent:0;mso-wrap-distance-left:9pt;mso-wrap-distance-top:0;mso-wrap-distance-right:9pt;mso-wrap-distance-bottom:0;mso-position-horizontal:absolute;mso-position-horizontal-relative:text;mso-position-vertical:absolute;mso-position-vertical-relative:text;mso-width-percent:0;mso-height-percent:0;mso-width-relative:page;mso-height-relative:page;v-text-anchor:top" o:gfxdata="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" filled="f" stroked="f">
+                <v:textbox>
+                  <w:txbxContent>
+                    <w:p>
+                      <w:pPr>
+                        <w:rPr>
+                          <w:b/>
+                          <w:bCs/>
+                          <w:sz w:val="32"/>
+                          <w:szCs w:val="32"/>
+                        </w:rPr>
+                      </w:pPr>
+                      <w:r>
+                        <w:rPr>
+                          <w:b/>
+                          <w:bCs/>
+                          <w:sz w:val="32"/>
+                          <w:szCs w:val="32"/>
+                        </w:rPr>
+                        <w:t>9</w:t>
+                      </w:r>
+                    </w:p>
+                    <w:p>
+                      <w:pPr>
+                        <w:rPr>
+                          <w:b/>
+                          <w:bCs/>
+                        </w:rPr>
+                      </w:pPr>
+                    </w:p>
+                  </w:txbxContent>
+                </v:textbox>
+              </v:shape>
+            </w:pict>
+          </mc:Fallback>
+        </mc:AlternateContent>
+      </w:r>
+      <w:r>
+        <w:rPr>
+          <w:noProof/>
+        </w:rPr>
+        <mc:AlternateContent>
+          <mc:Choice Requires="wps">
+            <w:drawing>
+              <wp:anchor distT="0" distB="0" distL="114300" distR="114300" simplePos="0" relativeHeight="251888640" behindDoc="0" locked="0" layoutInCell="1" allowOverlap="1" wp14:anchorId="2235DC3C" wp14:editId="39B0291D">
+                <wp:simplePos x="0" y="0"/>
+                <wp:positionH relativeFrom="column">
+                  <wp:posOffset>4800600</wp:posOffset>
+                </wp:positionH>
+                <wp:positionV relativeFrom="paragraph">
+                  <wp:posOffset>2066290</wp:posOffset>
+                </wp:positionV>
+                <wp:extent cx="553085" cy="389890"/>
+                <wp:effectExtent l="0" t="0" r="0" b="0"/>
+                <wp:wrapNone/>
+                <wp:docPr id="245" name="Text Box 245"/>
+                <wp:cNvGraphicFramePr>
+                  <a:graphicFrameLocks xmlns:a="http://schemas.openxmlformats.org/drawingml/2006/main"/>
+                </wp:cNvGraphicFramePr>
+                <a:graphic xmlns:a="http://schemas.openxmlformats.org/drawingml/2006/main">
+                  <a:graphicData uri="http://schemas.microsoft.com/office/word/2010/wordprocessingShape">
+                    <wps:wsp>
+                      <wps:cNvSpPr txBox="1">
+                        <a:spLocks noChangeArrowheads="1"/>
+                      </wps:cNvSpPr>
+                      <wps:spPr bwMode="auto">
+                        <a:xfrm>
+                          <a:off x="0" y="0"/>
+                          <a:ext cx="553085" cy="389890"/>
+                        </a:xfrm>
+                        <a:prstGeom prst="rect">
+                          <a:avLst/>
+                        </a:prstGeom>
+                        <a:noFill/>
+                        <a:ln w="9525">
+                          <a:noFill/>
+                          <a:miter lim="800000"/>
+                          <a:headEnd/>
+                          <a:tailEnd/>
+                        </a:ln>
+                      </wps:spPr>
+                      <wps:txbx>
+                        <w:txbxContent>
+                          <w:p>
+                            <w:pPr>
+                              <w:rPr>
+                                <w:b/>
+                                <w:bCs/>
+                                <w:sz w:val="32"/>
+                                <w:szCs w:val="32"/>
+                              </w:rPr>
+                            </w:pPr>
+                            <w:r>
+                              <w:rPr>
+                                <w:b/>
+                                <w:bCs/>
+                                <w:sz w:val="32"/>
+                                <w:szCs w:val="32"/>
+                              </w:rPr>
+                              <w:t>8</w:t>
+                            </w:r>
+                          </w:p>
+                          <w:p>
+                            <w:pPr>
+                              <w:rPr>
+                                <w:b/>
+                                <w:bCs/>
+                              </w:rPr>
+                            </w:pPr>
+                          </w:p>
+                        </w:txbxContent>
+                      </wps:txbx>
+                      <wps:bodyPr rot="0" vert="horz" wrap="square" lIns="91440" tIns="45720" rIns="91440" bIns="45720" anchor="t" anchorCtr="0" upright="1">
+                        <a:noAutofit/>
+                      </wps:bodyPr>
+                    </wps:wsp>
+                  </a:graphicData>
+                </a:graphic>
+                <wp14:sizeRelH relativeFrom="page">
+                  <wp14:pctWidth>0</wp14:pctWidth>
+                </wp14:sizeRelH>
+                <wp14:sizeRelV relativeFrom="page">
+                  <wp14:pctHeight>0</wp14:pctHeight>
+                </wp14:sizeRelV>
+              </wp:anchor>
+            </w:drawing>
+          </mc:Choice>
+          <mc:Fallback>
+            <w:pict>
+              <v:shape w14:anchorId="2235DC3C" id="Text Box 245" o:spid="_x0000_s1122" type="#_x0000_t202" style="position:absolute;margin-left:378pt;margin-top:162.7pt;width:43.55pt;height:30.7pt;z-index:251888640;visibility:visible;mso-wrap-style:square;mso-width-percent:0;mso-height-percent:0;mso-wrap-distance-left:9pt;mso-wrap-distance-top:0;mso-wrap-distance-right:9pt;mso-wrap-distance-bottom:0;mso-position-horizontal:absolute;mso-position-horizontal-relative:text;mso-position-vertical:absolute;mso-position-vertical-relative:text;mso-width-percent:0;mso-height-percent:0;mso-width-relative:page;mso-height-relative:page;v-text-anchor:top" o:gfxdata="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" filled="f" stroked="f">
+                <v:textbox>
+                  <w:txbxContent>
+                    <w:p>
+                      <w:pPr>
+                        <w:rPr>
+                          <w:b/>
+                          <w:bCs/>
+                          <w:sz w:val="32"/>
+                          <w:szCs w:val="32"/>
+                        </w:rPr>
+                      </w:pPr>
+                      <w:r>
+                        <w:rPr>
+                          <w:b/>
+                          <w:bCs/>
+                          <w:sz w:val="32"/>
+                          <w:szCs w:val="32"/>
+                        </w:rPr>
+                        <w:t>8</w:t>
+                      </w:r>
+                    </w:p>
+                    <w:p>
+                      <w:pPr>
+                        <w:rPr>
+                          <w:b/>
+                          <w:bCs/>
+                        </w:rPr>
+                      </w:pPr>
+                    </w:p>
+                  </w:txbxContent>
+                </v:textbox>
+              </v:shape>
+            </w:pict>
+          </mc:Fallback>
+        </mc:AlternateContent>
+      </w:r>
+      <w:r>
+        <w:rPr>
+          <w:noProof/>
+        </w:rPr>
+        <mc:AlternateContent>
+          <mc:Choice Requires="wps">
+            <w:drawing>
+              <wp:anchor distT="0" distB="0" distL="114300" distR="114300" simplePos="0" relativeHeight="251886592" behindDoc="0" locked="0" layoutInCell="1" allowOverlap="1" wp14:anchorId="42AFD186" wp14:editId="18B7D14A">
+                <wp:simplePos x="0" y="0"/>
+                <wp:positionH relativeFrom="column">
+                  <wp:posOffset>4210050</wp:posOffset>
+                </wp:positionH>
+                <wp:positionV relativeFrom="paragraph">
+                  <wp:posOffset>1028065</wp:posOffset>
+                </wp:positionV>
+                <wp:extent cx="553085" cy="389890"/>
+                <wp:effectExtent l="0" t="0" r="0" b="0"/>
+                <wp:wrapNone/>
+                <wp:docPr id="244" name="Text Box 244"/>
+                <wp:cNvGraphicFramePr>
+                  <a:graphicFrameLocks xmlns:a="http://schemas.openxmlformats.org/drawingml/2006/main"/>
+                </wp:cNvGraphicFramePr>
+                <a:graphic xmlns:a="http://schemas.openxmlformats.org/drawingml/2006/main">
+                  <a:graphicData uri="http://schemas.microsoft.com/office/word/2010/wordprocessingShape">
+                    <wps:wsp>
+                      <wps:cNvSpPr txBox="1">
+                        <a:spLocks noChangeArrowheads="1"/>
+                      </wps:cNvSpPr>
+                      <wps:spPr bwMode="auto">
+                        <a:xfrm>
+                          <a:off x="0" y="0"/>
+                          <a:ext cx="553085" cy="389890"/>
+                        </a:xfrm>
+                        <a:prstGeom prst="rect">
+                          <a:avLst/>
+                        </a:prstGeom>
+                        <a:noFill/>
+                        <a:ln w="9525">
+                          <a:noFill/>
+                          <a:miter lim="800000"/>
+                          <a:headEnd/>
+                          <a:tailEnd/>
+                        </a:ln>
+                      </wps:spPr>
+                      <wps:txbx>
+                        <w:txbxContent>
+                          <w:p>
+                            <w:pPr>
+                              <w:rPr>
+                                <w:b/>
+                                <w:bCs/>
+                                <w:sz w:val="32"/>
+                                <w:szCs w:val="32"/>
+                              </w:rPr>
+                            </w:pPr>
+                            <w:r>
+                              <w:rPr>
+                                <w:b/>
+                                <w:bCs/>
+                                <w:sz w:val="32"/>
+                                <w:szCs w:val="32"/>
+                              </w:rPr>
+                              <w:t>7</w:t>
+                            </w:r>
+                          </w:p>
+                          <w:p>
+                            <w:pPr>
+                              <w:rPr>
+                                <w:b/>
+                                <w:bCs/>
+                              </w:rPr>
+                            </w:pPr>
+                          </w:p>
+                        </w:txbxContent>
+                      </wps:txbx>
+                      <wps:bodyPr rot="0" vert="horz" wrap="square" lIns="91440" tIns="45720" rIns="91440" bIns="45720" anchor="t" anchorCtr="0" upright="1">
+                        <a:noAutofit/>
+                      </wps:bodyPr>
+                    </wps:wsp>
+                  </a:graphicData>
+                </a:graphic>
+                <wp14:sizeRelH relativeFrom="page">
+                  <wp14:pctWidth>0</wp14:pctWidth>
+                </wp14:sizeRelH>
+                <wp14:sizeRelV relativeFrom="page">
+                  <wp14:pctHeight>0</wp14:pctHeight>
+                </wp14:sizeRelV>
+              </wp:anchor>
+            </w:drawing>
+          </mc:Choice>
+          <mc:Fallback>
+            <w:pict>
+              <v:shape w14:anchorId="42AFD186" id="Text Box 244" o:spid="_x0000_s1123" type="#_x0000_t202" style="position:absolute;margin-left:331.5pt;margin-top:80.95pt;width:43.55pt;height:30.7pt;z-index:251886592;visibility:visible;mso-wrap-style:square;mso-width-percent:0;mso-height-percent:0;mso-wrap-distance-left:9pt;mso-wrap-distance-top:0;mso-wrap-distance-right:9pt;mso-wrap-distance-bottom:0;mso-position-horizontal:absolute;mso-position-horizontal-relative:text;mso-position-vertical:absolute;mso-position-vertical-relative:text;mso-width-percent:0;mso-height-percent:0;mso-width-relative:page;mso-height-relative:page;v-text-anchor:top" o:gfxdata="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" filled="f" stroked="f">
+                <v:textbox>
+                  <w:txbxContent>
+                    <w:p>
+                      <w:pPr>
+                        <w:rPr>
+                          <w:b/>
+                          <w:bCs/>
+                          <w:sz w:val="32"/>
+                          <w:szCs w:val="32"/>
+                        </w:rPr>
+                      </w:pPr>
+                      <w:r>
+                        <w:rPr>
+                          <w:b/>
+                          <w:bCs/>
+                          <w:sz w:val="32"/>
+                          <w:szCs w:val="32"/>
+                        </w:rPr>
+                        <w:t>7</w:t>
+                      </w:r>
+                    </w:p>
+                    <w:p>
+                      <w:pPr>
+                        <w:rPr>
+                          <w:b/>
+                          <w:bCs/>
+                        </w:rPr>
+                      </w:pPr>
+                    </w:p>
+                  </w:txbxContent>
+                </v:textbox>
+              </v:shape>
+            </w:pict>
+          </mc:Fallback>
+        </mc:AlternateContent>
+      </w:r>
+      <w:r>
+        <w:rPr>
+          <w:noProof/>
+        </w:rPr>
+        <mc:AlternateContent>
+          <mc:Choice Requires="wps">
+            <w:drawing>
+              <wp:anchor distT="0" distB="0" distL="114300" distR="114300" simplePos="0" relativeHeight="251864064" behindDoc="0" locked="0" layoutInCell="1" allowOverlap="1" wp14:anchorId="012F8233" wp14:editId="4A18A7CA">
+                <wp:simplePos x="0" y="0"/>
+                <wp:positionH relativeFrom="column">
+                  <wp:posOffset>3933825</wp:posOffset>
+                </wp:positionH>
+                <wp:positionV relativeFrom="paragraph">
+                  <wp:posOffset>3533775</wp:posOffset>
+                </wp:positionV>
+                <wp:extent cx="553085" cy="389890"/>
+                <wp:effectExtent l="0" t="0" r="0" b="0"/>
+                <wp:wrapNone/>
+                <wp:docPr id="226" name="Text Box 226"/>
+                <wp:cNvGraphicFramePr>
+                  <a:graphicFrameLocks xmlns:a="http://schemas.openxmlformats.org/drawingml/2006/main"/>
+                </wp:cNvGraphicFramePr>
+                <a:graphic xmlns:a="http://schemas.openxmlformats.org/drawingml/2006/main">
+                  <a:graphicData uri="http://schemas.microsoft.com/office/word/2010/wordprocessingShape">
+                    <wps:wsp>
+                      <wps:cNvSpPr txBox="1">
+                        <a:spLocks noChangeArrowheads="1"/>
+                      </wps:cNvSpPr>
+                      <wps:spPr bwMode="auto">
+                        <a:xfrm>
+                          <a:off x="0" y="0"/>
+                          <a:ext cx="553085" cy="389890"/>
+                        </a:xfrm>
+                        <a:prstGeom prst="rect">
+                          <a:avLst/>
+                        </a:prstGeom>
+                        <a:noFill/>
+                        <a:ln w="9525">
+                          <a:noFill/>
+                          <a:miter lim="800000"/>
+                          <a:headEnd/>
+                          <a:tailEnd/>
+                        </a:ln>
+                      </wps:spPr>
+                      <wps:txbx>
+                        <w:txbxContent>
+                          <w:p>
+                            <w:pPr>
+                              <w:rPr>
+                                <w:b/>
+                                <w:bCs/>
+                                <w:sz w:val="32"/>
+                                <w:szCs w:val="32"/>
+                              </w:rPr>
+                            </w:pPr>
+                            <w:r>
+                              <w:rPr>
+                                <w:b/>
+                                <w:bCs/>
+                                <w:sz w:val="32"/>
+                                <w:szCs w:val="32"/>
+                              </w:rPr>
+                              <w:t>6</w:t>
+                            </w:r>
+                          </w:p>
+                          <w:p>
+                            <w:pPr>
+                              <w:rPr>
+                                <w:b/>
+                                <w:bCs/>
+                              </w:rPr>
+                            </w:pPr>
+                          </w:p>
+                        </w:txbxContent>
+                      </wps:txbx>
+                      <wps:bodyPr rot="0" vert="horz" wrap="square" lIns="91440" tIns="45720" rIns="91440" bIns="45720" anchor="t" anchorCtr="0" upright="1">
+                        <a:noAutofit/>
+                      </wps:bodyPr>
+                    </wps:wsp>
+                  </a:graphicData>
+                </a:graphic>
+                <wp14:sizeRelH relativeFrom="page">
+                  <wp14:pctWidth>0</wp14:pctWidth>
+                </wp14:sizeRelH>
+                <wp14:sizeRelV relativeFrom="page">
+                  <wp14:pctHeight>0</wp14:pctHeight>
+                </wp14:sizeRelV>
+              </wp:anchor>
+            </w:drawing>
+          </mc:Choice>
+          <mc:Fallback>
+            <w:pict>
+              <v:shape w14:anchorId="012F8233" id="Text Box 226" o:spid="_x0000_s1124" type="#_x0000_t202" style="position:absolute;margin-left:309.75pt;margin-top:278.25pt;width:43.55pt;height:30.7pt;z-index:251864064;visibility:visible;mso-wrap-style:square;mso-width-percent:0;mso-height-percent:0;mso-wrap-distance-left:9pt;mso-wrap-distance-top:0;mso-wrap-distance-right:9pt;mso-wrap-distance-bottom:0;mso-position-horizontal:absolute;mso-position-horizontal-relative:text;mso-position-vertical:absolute;mso-position-vertical-relative:text;mso-width-percent:0;mso-height-percent:0;mso-width-relative:page;mso-height-relative:page;v-text-anchor:top" o:gfxdata="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" filled="f" stroked="f">
+                <v:textbox>
+                  <w:txbxContent>
+                    <w:p>
+                      <w:pPr>
+                        <w:rPr>
+                          <w:b/>
+                          <w:bCs/>
+                          <w:sz w:val="32"/>
+                          <w:szCs w:val="32"/>
+                        </w:rPr>
+                      </w:pPr>
+                      <w:r>
+                        <w:rPr>
+                          <w:b/>
+                          <w:bCs/>
+                          <w:sz w:val="32"/>
+                          <w:szCs w:val="32"/>
+                        </w:rPr>
+                        <w:t>6</w:t>
+                      </w:r>
+                    </w:p>
+                    <w:p>
+                      <w:pPr>
+                        <w:rPr>
+                          <w:b/>
+                          <w:bCs/>
+                        </w:rPr>
+                      </w:pPr>
+                    </w:p>
+                  </w:txbxContent>
+                </v:textbox>
+              </v:shape>
+            </w:pict>
+          </mc:Fallback>
+        </mc:AlternateContent>
+      </w:r>
+      <w:r>
+        <w:rPr>
+          <w:noProof/>
+        </w:rPr>
+        <mc:AlternateContent>
+          <mc:Choice Requires="wps">
+            <w:drawing>
+              <wp:anchor distT="0" distB="0" distL="114300" distR="114300" simplePos="0" relativeHeight="251859968" behindDoc="0" locked="0" layoutInCell="1" allowOverlap="1" wp14:anchorId="76A84BCC" wp14:editId="41A563BE">
+                <wp:simplePos x="0" y="0"/>
+                <wp:positionH relativeFrom="column">
+                  <wp:posOffset>5191125</wp:posOffset>
+                </wp:positionH>
+                <wp:positionV relativeFrom="paragraph">
+                  <wp:posOffset>437515</wp:posOffset>
+                </wp:positionV>
+                <wp:extent cx="553085" cy="389890"/>
+                <wp:effectExtent l="0" t="0" r="0" b="0"/>
+                <wp:wrapNone/>
+                <wp:docPr id="224" name="Text Box 224"/>
+                <wp:cNvGraphicFramePr>
+                  <a:graphicFrameLocks xmlns:a="http://schemas.openxmlformats.org/drawingml/2006/main"/>
+                </wp:cNvGraphicFramePr>
+                <a:graphic xmlns:a="http://schemas.openxmlformats.org/drawingml/2006/main">
+                  <a:graphicData uri="http://schemas.microsoft.com/office/word/2010/wordprocessingShape">
+                    <wps:wsp>
+                      <wps:cNvSpPr txBox="1">
+                        <a:spLocks noChangeArrowheads="1"/>
+                      </wps:cNvSpPr>
+                      <wps:spPr bwMode="auto">
+                        <a:xfrm>
+                          <a:off x="0" y="0"/>
+                          <a:ext cx="553085" cy="389890"/>
+                        </a:xfrm>
+                        <a:prstGeom prst="rect">
+                          <a:avLst/>
+                        </a:prstGeom>
+                        <a:noFill/>
+                        <a:ln w="9525">
+                          <a:noFill/>
+                          <a:miter lim="800000"/>
+                          <a:headEnd/>
+                          <a:tailEnd/>
+                        </a:ln>
+                      </wps:spPr>
+                      <wps:txbx>
+                        <w:txbxContent>
+                          <w:p>
+                            <w:pPr>
+                              <w:rPr>
+                                <w:b/>
+                                <w:bCs/>
+                                <w:sz w:val="32"/>
+                                <w:szCs w:val="32"/>
+                              </w:rPr>
+                            </w:pPr>
+                            <w:r>
+                              <w:rPr>
+                                <w:b/>
+                                <w:bCs/>
+                                <w:sz w:val="32"/>
+                                <w:szCs w:val="32"/>
+                              </w:rPr>
+                              <w:t>5</w:t>
+                            </w:r>
+                          </w:p>
+                          <w:p>
+                            <w:pPr>
+                              <w:rPr>
+                                <w:b/>
+                                <w:bCs/>
+                              </w:rPr>
+                            </w:pPr>
+                          </w:p>
+                        </w:txbxContent>
+                      </wps:txbx>
+                      <wps:bodyPr rot="0" vert="horz" wrap="square" lIns="91440" tIns="45720" rIns="91440" bIns="45720" anchor="t" anchorCtr="0" upright="1">
+                        <a:noAutofit/>
+                      </wps:bodyPr>
+                    </wps:wsp>
+                  </a:graphicData>
+                </a:graphic>
+                <wp14:sizeRelH relativeFrom="page">
+                  <wp14:pctWidth>0</wp14:pctWidth>
+                </wp14:sizeRelH>
+                <wp14:sizeRelV relativeFrom="page">
+                  <wp14:pctHeight>0</wp14:pctHeight>
+                </wp14:sizeRelV>
+              </wp:anchor>
+            </w:drawing>
+          </mc:Choice>
+          <mc:Fallback>
+            <w:pict>
+              <v:shape w14:anchorId="76A84BCC" id="Text Box 224" o:spid="_x0000_s1125" type="#_x0000_t202" style="position:absolute;margin-left:408.75pt;margin-top:34.45pt;width:43.55pt;height:30.7pt;z-index:251859968;visibility:visible;mso-wrap-style:square;mso-width-percent:0;mso-height-percent:0;mso-wrap-distance-left:9pt;mso-wrap-distance-top:0;mso-wrap-distance-right:9pt;mso-wrap-distance-bottom:0;mso-position-horizontal:absolute;mso-position-horizontal-relative:text;mso-position-vertical:absolute;mso-position-vertical-relative:text;mso-width-percent:0;mso-height-percent:0;mso-width-relative:page;mso-height-relative:page;v-text-anchor:top" o:gfxdata="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" filled="f" stroked="f">
+                <v:textbox>
+                  <w:txbxContent>
+                    <w:p>
+                      <w:pPr>
+                        <w:rPr>
+                          <w:b/>
+                          <w:bCs/>
+                          <w:sz w:val="32"/>
+                          <w:szCs w:val="32"/>
+                        </w:rPr>
+                      </w:pPr>
+                      <w:r>
+                        <w:rPr>
+                          <w:b/>
+                          <w:bCs/>
+                          <w:sz w:val="32"/>
+                          <w:szCs w:val="32"/>
+                        </w:rPr>
+                        <w:t>5</w:t>
+                      </w:r>
+                    </w:p>
+                    <w:p>
+                      <w:pPr>
+                        <w:rPr>
+                          <w:b/>
+                          <w:bCs/>
+                        </w:rPr>
+                      </w:pPr>
+                    </w:p>
+                  </w:txbxContent>
+                </v:textbox>
+              </v:shape>
+            </w:pict>
+          </mc:Fallback>
+        </mc:AlternateContent>
+      </w:r>
+      <w:r>
+        <w:rPr>
+          <w:noProof/>
+        </w:rPr>
+        <mc:AlternateContent>
+          <mc:Choice Requires="wps">
+            <w:drawing>
+              <wp:anchor distT="0" distB="0" distL="114300" distR="114300" simplePos="0" relativeHeight="251853824" behindDoc="0" locked="0" layoutInCell="1" allowOverlap="1" wp14:anchorId="798539F7" wp14:editId="5AF26508">
+                <wp:simplePos x="0" y="0"/>
+                <wp:positionH relativeFrom="column">
+                  <wp:posOffset>3419475</wp:posOffset>
+                </wp:positionH>
+                <wp:positionV relativeFrom="paragraph">
+                  <wp:posOffset>2085340</wp:posOffset>
+                </wp:positionV>
+                <wp:extent cx="553085" cy="389890"/>
+                <wp:effectExtent l="0" t="0" r="0" b="0"/>
+                <wp:wrapNone/>
+                <wp:docPr id="221" name="Text Box 221"/>
+                <wp:cNvGraphicFramePr>
+                  <a:graphicFrameLocks xmlns:a="http://schemas.openxmlformats.org/drawingml/2006/main"/>
+                </wp:cNvGraphicFramePr>
+                <a:graphic xmlns:a="http://schemas.openxmlformats.org/drawingml/2006/main">
+                  <a:graphicData uri="http://schemas.microsoft.com/office/word/2010/wordprocessingShape">
+                    <wps:wsp>
+                      <wps:cNvSpPr txBox="1">
+                        <a:spLocks noChangeArrowheads="1"/>
+                      </wps:cNvSpPr>
+                      <wps:spPr bwMode="auto">
+                        <a:xfrm>
+                          <a:off x="0" y="0"/>
+                          <a:ext cx="553085" cy="389890"/>
+                        </a:xfrm>
+                        <a:prstGeom prst="rect">
+                          <a:avLst/>
+                        </a:prstGeom>
+                        <a:noFill/>
+                        <a:ln w="9525">
+                          <a:noFill/>
+                          <a:miter lim="800000"/>
+                          <a:headEnd/>
+                          <a:tailEnd/>
+                        </a:ln>
+                      </wps:spPr>
+                      <wps:txbx>
+                        <w:txbxContent>
+                          <w:p>
+                            <w:pPr>
+                              <w:rPr>
+                                <w:b/>
+                                <w:bCs/>
+                                <w:sz w:val="32"/>
+                                <w:szCs w:val="32"/>
+                              </w:rPr>
+                            </w:pPr>
+                            <w:r>
+                              <w:rPr>
+                                <w:b/>
+                                <w:bCs/>
+                                <w:sz w:val="32"/>
+                                <w:szCs w:val="32"/>
+                              </w:rPr>
+                              <w:t>4</w:t>
+                            </w:r>
+                          </w:p>
+                          <w:p>
+                            <w:pPr>
+                              <w:rPr>
+                                <w:b/>
+                                <w:bCs/>
+                              </w:rPr>
+                            </w:pPr>
+                          </w:p>
+                        </w:txbxContent>
+                      </wps:txbx>
+                      <wps:bodyPr rot="0" vert="horz" wrap="square" lIns="91440" tIns="45720" rIns="91440" bIns="45720" anchor="t" anchorCtr="0" upright="1">
+                        <a:noAutofit/>
+                      </wps:bodyPr>
+                    </wps:wsp>
+                  </a:graphicData>
+                </a:graphic>
+                <wp14:sizeRelH relativeFrom="page">
+                  <wp14:pctWidth>0</wp14:pctWidth>
+                </wp14:sizeRelH>
+                <wp14:sizeRelV relativeFrom="page">
+                  <wp14:pctHeight>0</wp14:pctHeight>
+                </wp14:sizeRelV>
+              </wp:anchor>
+            </w:drawing>
+          </mc:Choice>
+          <mc:Fallback>
+            <w:pict>
+              <v:shape w14:anchorId="798539F7" id="Text Box 221" o:spid="_x0000_s1126" type="#_x0000_t202" style="position:absolute;margin-left:269.25pt;margin-top:164.2pt;width:43.55pt;height:30.7pt;z-index:251853824;visibility:visible;mso-wrap-style:square;mso-width-percent:0;mso-height-percent:0;mso-wrap-distance-left:9pt;mso-wrap-distance-top:0;mso-wrap-distance-right:9pt;mso-wrap-distance-bottom:0;mso-position-horizontal:absolute;mso-position-horizontal-relative:text;mso-position-vertical:absolute;mso-position-vertical-relative:text;mso-width-percent:0;mso-height-percent:0;mso-width-relative:page;mso-height-relative:page;v-text-anchor:top" o:gfxdata="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" filled="f" stroked="f">
+                <v:textbox>
+                  <w:txbxContent>
+                    <w:p>
+                      <w:pPr>
+                        <w:rPr>
+                          <w:b/>
+                          <w:bCs/>
+                          <w:sz w:val="32"/>
+                          <w:szCs w:val="32"/>
+                        </w:rPr>
+                      </w:pPr>
+                      <w:r>
+                        <w:rPr>
+                          <w:b/>
+                          <w:bCs/>
+                          <w:sz w:val="32"/>
+                          <w:szCs w:val="32"/>
+                        </w:rPr>
+                        <w:t>4</w:t>
+                      </w:r>
+                    </w:p>
+                    <w:p>
+                      <w:pPr>
+                        <w:rPr>
+                          <w:b/>
+                          <w:bCs/>
+                        </w:rPr>
+                      </w:pPr>
+                    </w:p>
+                  </w:txbxContent>
+                </v:textbox>
+              </v:shape>
+            </w:pict>
+          </mc:Fallback>
+        </mc:AlternateContent>
+      </w:r>
+      <w:r>
+        <w:rPr>
+          <w:noProof/>
+        </w:rPr>
+        <mc:AlternateContent>
+          <mc:Choice Requires="wps">
+            <w:drawing>
+              <wp:anchor distT="0" distB="0" distL="114300" distR="114300" simplePos="0" relativeHeight="251849728" behindDoc="0" locked="0" layoutInCell="1" allowOverlap="1" wp14:anchorId="782B9A73" wp14:editId="5AE50086">
+                <wp:simplePos x="0" y="0"/>
+                <wp:positionH relativeFrom="column">
+                  <wp:posOffset>1924050</wp:posOffset>
+                </wp:positionH>
+                <wp:positionV relativeFrom="paragraph">
+                  <wp:posOffset>532765</wp:posOffset>
+                </wp:positionV>
+                <wp:extent cx="553085" cy="389890"/>
+                <wp:effectExtent l="0" t="0" r="0" b="0"/>
+                <wp:wrapNone/>
+                <wp:docPr id="219" name="Text Box 219"/>
+                <wp:cNvGraphicFramePr>
+                  <a:graphicFrameLocks xmlns:a="http://schemas.openxmlformats.org/drawingml/2006/main"/>
+                </wp:cNvGraphicFramePr>
+                <a:graphic xmlns:a="http://schemas.openxmlformats.org/drawingml/2006/main">
+                  <a:graphicData uri="http://schemas.microsoft.com/office/word/2010/wordprocessingShape">
+                    <wps:wsp>
+                      <wps:cNvSpPr txBox="1">
+                        <a:spLocks noChangeArrowheads="1"/>
+                      </wps:cNvSpPr>
+                      <wps:spPr bwMode="auto">
+                        <a:xfrm>
+                          <a:off x="0" y="0"/>
+                          <a:ext cx="553085" cy="389890"/>
+                        </a:xfrm>
+                        <a:prstGeom prst="rect">
+                          <a:avLst/>
+                        </a:prstGeom>
+                        <a:noFill/>
+                        <a:ln w="9525">
+                          <a:noFill/>
+                          <a:miter lim="800000"/>
+                          <a:headEnd/>
+                          <a:tailEnd/>
+                        </a:ln>
+                      </wps:spPr>
+                      <wps:txbx>
+                        <w:txbxContent>
+                          <w:p>
+                            <w:pPr>
+                              <w:rPr>
+                                <w:b/>
+                                <w:bCs/>
+                                <w:sz w:val="32"/>
+                                <w:szCs w:val="32"/>
+                              </w:rPr>
+                            </w:pPr>
+                            <w:r>
+                              <w:rPr>
+                                <w:b/>
+                                <w:bCs/>
+                                <w:sz w:val="32"/>
+                                <w:szCs w:val="32"/>
+                              </w:rPr>
+                              <w:t>3</w:t>
+                            </w:r>
+                          </w:p>
+                          <w:p>
+                            <w:pPr>
+                              <w:rPr>
+                                <w:b/>
+                                <w:bCs/>
+                              </w:rPr>
+                            </w:pPr>
+                          </w:p>
+                        </w:txbxContent>
+                      </wps:txbx>
+                      <wps:bodyPr rot="0" vert="horz" wrap="square" lIns="91440" tIns="45720" rIns="91440" bIns="45720" anchor="t" anchorCtr="0" upright="1">
+                        <a:noAutofit/>
+                      </wps:bodyPr>
+                    </wps:wsp>
+                  </a:graphicData>
+                </a:graphic>
+                <wp14:sizeRelH relativeFrom="page">
+                  <wp14:pctWidth>0</wp14:pctWidth>
+                </wp14:sizeRelH>
+                <wp14:sizeRelV relativeFrom="page">
+                  <wp14:pctHeight>0</wp14:pctHeight>
+                </wp14:sizeRelV>
+              </wp:anchor>
+            </w:drawing>
+          </mc:Choice>
+          <mc:Fallback>
+            <w:pict>
+              <v:shape w14:anchorId="782B9A73" id="Text Box 219" o:spid="_x0000_s1127" type="#_x0000_t202" style="position:absolute;margin-left:151.5pt;margin-top:41.95pt;width:43.55pt;height:30.7pt;z-index:251849728;visibility:visible;mso-wrap-style:square;mso-width-percent:0;mso-height-percent:0;mso-wrap-distance-left:9pt;mso-wrap-distance-top:0;mso-wrap-distance-right:9pt;mso-wrap-distance-bottom:0;mso-position-horizontal:absolute;mso-position-horizontal-relative:text;mso-position-vertical:absolute;mso-position-vertical-relative:text;mso-width-percent:0;mso-height-percent:0;mso-width-relative:page;mso-height-relative:page;v-text-anchor:top" o:gfxdata="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" filled="f" stroked="f">
+                <v:textbox>
+                  <w:txbxContent>
+                    <w:p>
+                      <w:pPr>
+                        <w:rPr>
+                          <w:b/>
+                          <w:bCs/>
+                          <w:sz w:val="32"/>
+                          <w:szCs w:val="32"/>
+                        </w:rPr>
+                      </w:pPr>
+                      <w:r>
+                        <w:rPr>
+                          <w:b/>
+                          <w:bCs/>
+                          <w:sz w:val="32"/>
+                          <w:szCs w:val="32"/>
+                        </w:rPr>
+                        <w:t>3</w:t>
+                      </w:r>
+                    </w:p>
+                    <w:p>
+                      <w:pPr>
+                        <w:rPr>
+                          <w:b/>
+                          <w:bCs/>
+                        </w:rPr>
+                      </w:pPr>
+                    </w:p>
+                  </w:txbxContent>
+                </v:textbox>
+              </v:shape>
+            </w:pict>
+          </mc:Fallback>
+        </mc:AlternateContent>
+      </w:r>
+      <w:r>
+        <w:rPr>
+          <w:noProof/>
+        </w:rPr>
+        <mc:AlternateContent>
+          <mc:Choice Requires="wps">
+            <w:drawing>
+              <wp:anchor distT="0" distB="0" distL="114300" distR="114300" simplePos="0" relativeHeight="251847680" behindDoc="0" locked="0" layoutInCell="1" allowOverlap="1" wp14:anchorId="6B076256" wp14:editId="4A7594D9">
+                <wp:simplePos x="0" y="0"/>
+                <wp:positionH relativeFrom="column">
+                  <wp:posOffset>266700</wp:posOffset>
+                </wp:positionH>
+                <wp:positionV relativeFrom="paragraph">
+                  <wp:posOffset>4009390</wp:posOffset>
+                </wp:positionV>
+                <wp:extent cx="553085" cy="389890"/>
+                <wp:effectExtent l="0" t="0" r="0" b="0"/>
+                <wp:wrapNone/>
+                <wp:docPr id="218" name="Text Box 218"/>
+                <wp:cNvGraphicFramePr>
+                  <a:graphicFrameLocks xmlns:a="http://schemas.openxmlformats.org/drawingml/2006/main"/>
+                </wp:cNvGraphicFramePr>
+                <a:graphic xmlns:a="http://schemas.openxmlformats.org/drawingml/2006/main">
+                  <a:graphicData uri="http://schemas.microsoft.com/office/word/2010/wordprocessingShape">
+                    <wps:wsp>
+                      <wps:cNvSpPr txBox="1">
+                        <a:spLocks noChangeArrowheads="1"/>
+                      </wps:cNvSpPr>
+                      <wps:spPr bwMode="auto">
+                        <a:xfrm>
+                          <a:off x="0" y="0"/>
+                          <a:ext cx="553085" cy="389890"/>
+                        </a:xfrm>
+                        <a:prstGeom prst="rect">
+                          <a:avLst/>
+                        </a:prstGeom>
+                        <a:noFill/>
+                        <a:ln w="9525">
+                          <a:noFill/>
+                          <a:miter lim="800000"/>
+                          <a:headEnd/>
+                          <a:tailEnd/>
+                        </a:ln>
+                      </wps:spPr>
+                      <wps:txbx>
+                        <w:txbxContent>
+                          <w:p>
+                            <w:pPr>
+                              <w:rPr>
+                                <w:b/>
+                                <w:bCs/>
+                                <w:sz w:val="32"/>
+                                <w:szCs w:val="32"/>
+                              </w:rPr>
+                            </w:pPr>
+                            <w:r>
+                              <w:rPr>
+                                <w:b/>
+                                <w:bCs/>
+                                <w:sz w:val="32"/>
+                                <w:szCs w:val="32"/>
+                              </w:rPr>
+                              <w:t>2</w:t>
+                            </w:r>
+                          </w:p>
+                          <w:p>
+                            <w:pPr>
+                              <w:rPr>
+                                <w:b/>
+                                <w:bCs/>
+                              </w:rPr>
+                            </w:pPr>
+                          </w:p>
+                        </w:txbxContent>
+                      </wps:txbx>
+                      <wps:bodyPr rot="0" vert="horz" wrap="square" lIns="91440" tIns="45720" rIns="91440" bIns="45720" anchor="t" anchorCtr="0" upright="1">
+                        <a:noAutofit/>
+                      </wps:bodyPr>
+                    </wps:wsp>
+                  </a:graphicData>
+                </a:graphic>
+                <wp14:sizeRelH relativeFrom="page">
+                  <wp14:pctWidth>0</wp14:pctWidth>
+                </wp14:sizeRelH>
+                <wp14:sizeRelV relativeFrom="page">
+                  <wp14:pctHeight>0</wp14:pctHeight>
+                </wp14:sizeRelV>
+              </wp:anchor>
+            </w:drawing>
+          </mc:Choice>
+          <mc:Fallback>
+            <w:pict>
+              <v:shape w14:anchorId="6B076256" id="Text Box 218" o:spid="_x0000_s1128" type="#_x0000_t202" style="position:absolute;margin-left:21pt;margin-top:315.7pt;width:43.55pt;height:30.7pt;z-index:251847680;visibility:visible;mso-wrap-style:square;mso-width-percent:0;mso-height-percent:0;mso-wrap-distance-left:9pt;mso-wrap-distance-top:0;mso-wrap-distance-right:9pt;mso-wrap-distance-bottom:0;mso-position-horizontal:absolute;mso-position-horizontal-relative:text;mso-position-vertical:absolute;mso-position-vertical-relative:text;mso-width-percent:0;mso-height-percent:0;mso-width-relative:page;mso-height-relative:page;v-text-anchor:top" o:gfxdata="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" filled="f" stroked="f">
+                <v:textbox>
+                  <w:txbxContent>
+                    <w:p>
+                      <w:pPr>
+                        <w:rPr>
+                          <w:b/>
+                          <w:bCs/>
+                          <w:sz w:val="32"/>
+                          <w:szCs w:val="32"/>
+                        </w:rPr>
+                      </w:pPr>
+                      <w:r>
+                        <w:rPr>
+                          <w:b/>
+                          <w:bCs/>
+                          <w:sz w:val="32"/>
+                          <w:szCs w:val="32"/>
+                        </w:rPr>
+                        <w:t>2</w:t>
+                      </w:r>
+                    </w:p>
+                    <w:p>
+                      <w:pPr>
+                        <w:rPr>
+                          <w:b/>
+                          <w:bCs/>
+                        </w:rPr>
+                      </w:pPr>
+                    </w:p>
+                  </w:txbxContent>
+                </v:textbox>
+              </v:shape>
+            </w:pict>
+          </mc:Fallback>
+        </mc:AlternateContent>
+      </w:r>
+      <w:r>
+        <w:rPr>
+          <w:noProof/>
+        </w:rPr>
+        <mc:AlternateContent>
+          <mc:Choice Requires="wps">
+            <w:drawing>
+              <wp:anchor distT="0" distB="0" distL="114300" distR="114300" simplePos="0" relativeHeight="251845632" behindDoc="0" locked="0" layoutInCell="1" allowOverlap="1" wp14:anchorId="147CC563" wp14:editId="2165D471">
+                <wp:simplePos x="0" y="0"/>
+                <wp:positionH relativeFrom="column">
+                  <wp:posOffset>847725</wp:posOffset>
+                </wp:positionH>
+                <wp:positionV relativeFrom="paragraph">
+                  <wp:posOffset>5323840</wp:posOffset>
+                </wp:positionV>
+                <wp:extent cx="553085" cy="389890"/>
+                <wp:effectExtent l="0" t="0" r="0" b="0"/>
+                <wp:wrapNone/>
+                <wp:docPr id="216" name="Text Box 216"/>
+                <wp:cNvGraphicFramePr>
+                  <a:graphicFrameLocks xmlns:a="http://schemas.openxmlformats.org/drawingml/2006/main"/>
+                </wp:cNvGraphicFramePr>
+                <a:graphic xmlns:a="http://schemas.openxmlformats.org/drawingml/2006/main">
+                  <a:graphicData uri="http://schemas.microsoft.com/office/word/2010/wordprocessingShape">
+                    <wps:wsp>
+                      <wps:cNvSpPr txBox="1">
+                        <a:spLocks noChangeArrowheads="1"/>
+                      </wps:cNvSpPr>
+                      <wps:spPr bwMode="auto">
+                        <a:xfrm>
+                          <a:off x="0" y="0"/>
+                          <a:ext cx="553085" cy="389890"/>
+                        </a:xfrm>
+                        <a:prstGeom prst="rect">
+                          <a:avLst/>
+                        </a:prstGeom>
+                        <a:noFill/>
+                        <a:ln w="9525">
+                          <a:noFill/>
+                          <a:miter lim="800000"/>
+                          <a:headEnd/>
+                          <a:tailEnd/>
+                        </a:ln>
+                      </wps:spPr>
+                      <wps:txbx>
+                        <w:txbxContent>
+                          <w:p>
+                            <w:pPr>
+                              <w:rPr>
+                                <w:b/>
+                                <w:bCs/>
+                                <w:sz w:val="32"/>
+                                <w:szCs w:val="32"/>
+                              </w:rPr>
+                            </w:pPr>
+                            <w:r>
+                              <w:rPr>
+                                <w:b/>
+                                <w:bCs/>
+                                <w:sz w:val="32"/>
+                                <w:szCs w:val="32"/>
+                              </w:rPr>
+                              <w:t>1</w:t>
+                            </w:r>
+                          </w:p>
+                          <w:p>
+                            <w:pPr>
+                              <w:rPr>
+                                <w:b/>
+                                <w:bCs/>
+                              </w:rPr>
+                            </w:pPr>
+                          </w:p>
+                        </w:txbxContent>
+                      </wps:txbx>
+                      <wps:bodyPr rot="0" vert="horz" wrap="square" lIns="91440" tIns="45720" rIns="91440" bIns="45720" anchor="t" anchorCtr="0" upright="1">
+                        <a:noAutofit/>
+                      </wps:bodyPr>
+                    </wps:wsp>
+                  </a:graphicData>
+                </a:graphic>
+                <wp14:sizeRelH relativeFrom="page">
+                  <wp14:pctWidth>0</wp14:pctWidth>
+                </wp14:sizeRelH>
+                <wp14:sizeRelV relativeFrom="page">
+                  <wp14:pctHeight>0</wp14:pctHeight>
+                </wp14:sizeRelV>
+              </wp:anchor>
+            </w:drawing>
+          </mc:Choice>
+          <mc:Fallback>
+            <w:pict>
+              <v:shape w14:anchorId="147CC563" id="Text Box 216" o:spid="_x0000_s1129" type="#_x0000_t202" style="position:absolute;margin-left:66.75pt;margin-top:419.2pt;width:43.55pt;height:30.7pt;z-index:251845632;visibility:visible;mso-wrap-style:square;mso-width-percent:0;mso-height-percent:0;mso-wrap-distance-left:9pt;mso-wrap-distance-top:0;mso-wrap-distance-right:9pt;mso-wrap-distance-bottom:0;mso-position-horizontal:absolute;mso-position-horizontal-relative:text;mso-position-vertical:absolute;mso-position-vertical-relative:text;mso-width-percent:0;mso-height-percent:0;mso-width-relative:page;mso-height-relative:page;v-text-anchor:top" o:gfxdata="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" filled="f" stroked="f">
+                <v:textbox>
+                  <w:txbxContent>
+                    <w:p>
+                      <w:pPr>
+                        <w:rPr>
+                          <w:b/>
+                          <w:bCs/>
+                          <w:sz w:val="32"/>
+                          <w:szCs w:val="32"/>
+                        </w:rPr>
+                      </w:pPr>
+                      <w:r>
+                        <w:rPr>
+                          <w:b/>
+                          <w:bCs/>
+                          <w:sz w:val="32"/>
+                          <w:szCs w:val="32"/>
+                        </w:rPr>
+                        <w:t>1</w:t>
+                      </w:r>
+                    </w:p>
+                    <w:p>
+                      <w:pPr>
+                        <w:rPr>
+                          <w:b/>
+                          <w:bCs/>
+                        </w:rPr>
+                      </w:pPr>
+                    </w:p>
+                  </w:txbxContent>
+                </v:textbox>
+              </v:shape>
+            </w:pict>
+          </mc:Fallback>
+        </mc:AlternateContent>
+      </w:r>
+      <w:r>
+        <w:rPr>
+          <w:noProof/>
+          <w:sz w:val="22"/>
+        </w:rPr>
+        <w:drawing>
+          <wp:inline distT="0" distB="0" distL="0" distR="0" wp14:anchorId="0AD162B7" wp14:editId="6E51DC74">
+            <wp:extent cx="5934075" cy="6048375"/>
+            <wp:effectExtent l="0" t="0" r="9525" b="9525"/>
+            <wp:docPr id="214" name="Picture 214"/>
+            <wp:cNvGraphicFramePr>
+              <a:graphicFrameLocks xmlns:a="http://schemas.openxmlformats.org/drawingml/2006/main" noChangeAspect="1"/>
+            </wp:cNvGraphicFramePr>
+            <a:graphic xmlns:a="http://schemas.openxmlformats.org/drawingml/2006/main">
+              <a:graphicData uri="http://schemas.openxmlformats.org/drawingml/2006/picture">
+                <pic:pic xmlns:pic="http://schemas.openxmlformats.org/drawingml/2006/picture">
+                  <pic:nvPicPr>
+                    <pic:cNvPr id="0" name="Picture 20"/>
+                    <pic:cNvPicPr>
+                      <a:picLocks noChangeAspect="1" noChangeArrowheads="1"/>
+                    </pic:cNvPicPr>
+                  </pic:nvPicPr>
+                  <pic:blipFill>
+                    <a:blip r:embed="rId8">
+                      <a:extLst>
+                        <a:ext uri="{28A0092B-C50C-407E-A947-70E740481C1C}">
+                          <a14:useLocalDpi xmlns:a14="http://schemas.microsoft.com/office/drawing/2010/main" val="0"/>
+                        </a:ext>
+                      </a:extLst>
+                    </a:blip>
+                    <a:srcRect/>
+                    <a:stretch>
+                      <a:fillRect/>
+                    </a:stretch>
+                  </pic:blipFill>
+                  <pic:spPr bwMode="auto">
+                    <a:xfrm>
+                      <a:off x="0" y="0"/>
+                      <a:ext cx="5934075" cy="6048375"/>
+                    </a:xfrm>
+                    <a:prstGeom prst="rect">
+                      <a:avLst/>
+                    </a:prstGeom>
+                    <a:noFill/>
+                    <a:ln>
+                      <a:noFill/>
+                    </a:ln>
+                  </pic:spPr>
+                </pic:pic>
+              </a:graphicData>
+            </a:graphic>
+          </wp:inline>
+        </w:drawing>
+      </w:r>
+    </w:p>
+    <w:p>
+      <w:pPr>
+        <w:pStyle w:val="BodyText"/>
+        <w:tabs>
+          <w:tab w:val="left" w:pos="1815"/>
+        </w:tabs>
+        <w:rPr>
+          <w:rFonts w:asciiTheme="minorHAnsi" w:hAnsiTheme="minorHAnsi" w:cstheme="minorHAnsi"/>
+          <w:sz w:val="32"/>
+          <w:szCs w:val="32"/>
+        </w:rPr>
+      </w:pPr>
+    </w:p>
+    <w:p>
+      <w:pPr>
+        <w:pStyle w:val="BodyText"/>
+        <w:tabs>
+          <w:tab w:val="left" w:pos="1815"/>
+        </w:tabs>
+        <w:rPr>
+          <w:rFonts w:asciiTheme="minorHAnsi" w:hAnsiTheme="minorHAnsi" w:cstheme="minorHAnsi"/>
+          <w:sz w:val="32"/>
+          <w:szCs w:val="32"/>
+        </w:rPr>
+      </w:pPr>
+      <w:r>
+        <w:rPr>
+          <w:rFonts w:asciiTheme="minorHAnsi" w:hAnsiTheme="minorHAnsi" w:cstheme="minorHAnsi"/>
+          <w:sz w:val="32"/>
+          <w:szCs w:val="32"/>
+        </w:rPr>
+        <w:t xml:space="preserve">Order of edges visited: 1, 2, 3, </w:t>
+      </w:r>
+      <w:r>
+        <w:rPr>
+          <w:rFonts w:asciiTheme="minorHAnsi" w:hAnsiTheme="minorHAnsi" w:cstheme="minorHAnsi"/>
+          <w:sz w:val="32"/>
+          <w:szCs w:val="32"/>
+        </w:rPr>
+        <w:t>13, 4, 7 (switch to clip), 8 (switch to poly), 6, 9 (switch to clip), 10, 11, 12, 13 (switch to poly)</w:t>
+      </w:r>
+      <w:bookmarkStart w:id="0" w:name="_GoBack"/>
+      <w:bookmarkEnd w:id="0"/>
+      <w:r>
+        <w:rPr>
+          <w:rFonts w:asciiTheme="minorHAnsi" w:hAnsiTheme="minorHAnsi" w:cstheme="minorHAnsi"/>
+          <w:sz w:val="32"/>
+          <w:szCs w:val="32"/>
+        </w:rPr>
+        <w:t xml:space="preserve"> </w:t>
+      </w:r>
+    </w:p>
+    <w:p>
+      <w:pPr>
+        <w:pStyle w:val="BodyText"/>
+        <w:tabs>
+          <w:tab w:val="left" w:pos="1815"/>
+        </w:tabs>
+        <w:rPr>
+          <w:rFonts w:asciiTheme="minorHAnsi" w:hAnsiTheme="minorHAnsi" w:cstheme="minorHAnsi"/>
+          <w:sz w:val="32"/>
+          <w:szCs w:val="32"/>
+        </w:rPr>
+      </w:pPr>
+    </w:p>
+    <w:p>
+      <w:pPr>
+        <w:pStyle w:val="BodyText"/>
+        <w:tabs>
+          <w:tab w:val="left" w:pos="1815"/>
+        </w:tabs>
+        <w:rPr>
+          <w:rFonts w:asciiTheme="minorHAnsi" w:hAnsiTheme="minorHAnsi" w:cstheme="minorHAnsi"/>
+          <w:sz w:val="32"/>
+          <w:szCs w:val="32"/>
+        </w:rPr>
+      </w:pPr>
+    </w:p>
+    <w:p>
+      <w:pPr>
+        <w:pStyle w:val="BodyText"/>
+        <w:tabs>
+          <w:tab w:val="left" w:pos="1815"/>
+        </w:tabs>
+        <w:rPr>
+          <w:rFonts w:asciiTheme="minorHAnsi" w:hAnsiTheme="minorHAnsi" w:cstheme="minorHAnsi"/>
+          <w:sz w:val="32"/>
+          <w:szCs w:val="32"/>
+        </w:rPr>
+      </w:pPr>
+      <w:proofErr w:type="gramStart"/>
+      <w:r>
+        <w:rPr>
+          <w:rFonts w:asciiTheme="minorHAnsi" w:hAnsiTheme="minorHAnsi" w:cstheme="minorHAnsi"/>
+          <w:sz w:val="32"/>
+          <w:szCs w:val="32"/>
+        </w:rPr>
+        <w:t>End Result</w:t>
+      </w:r>
+      <w:proofErr w:type="gramEnd"/>
+      <w:r>
+        <w:rPr>
+          <w:rFonts w:asciiTheme="minorHAnsi" w:hAnsiTheme="minorHAnsi" w:cstheme="minorHAnsi"/>
+          <w:sz w:val="32"/>
+          <w:szCs w:val="32"/>
+        </w:rPr>
+        <w:t>:</w:t>
+      </w:r>
+    </w:p>
+    <w:p>
+      <w:pPr>
+        <w:pStyle w:val="BodyText"/>
+        <w:tabs>
+          <w:tab w:val="left" w:pos="1815"/>
+        </w:tabs>
+        <w:rPr>
+          <w:rFonts w:asciiTheme="minorHAnsi" w:hAnsiTheme="minorHAnsi" w:cstheme="minorHAnsi"/>
+          <w:sz w:val="32"/>
+          <w:szCs w:val="32"/>
+        </w:rPr>
+      </w:pPr>
+      <w:r>
+        <w:rPr>
+          <w:noProof/>
+        </w:rPr>
+        <mc:AlternateContent>
+          <mc:Choice Requires="wps">
+            <w:drawing>
+              <wp:anchor distT="0" distB="0" distL="114300" distR="114300" simplePos="0" relativeHeight="251874304" behindDoc="0" locked="0" layoutInCell="1" allowOverlap="1" wp14:anchorId="77075008" wp14:editId="1797288F">
+                <wp:simplePos x="0" y="0"/>
+                <wp:positionH relativeFrom="column">
+                  <wp:posOffset>1006474</wp:posOffset>
+                </wp:positionH>
+                <wp:positionV relativeFrom="paragraph">
+                  <wp:posOffset>415290</wp:posOffset>
+                </wp:positionV>
+                <wp:extent cx="136525" cy="260350"/>
+                <wp:effectExtent l="0" t="0" r="34925" b="25400"/>
+                <wp:wrapNone/>
+                <wp:docPr id="235" name="Straight Connector 235"/>
+                <wp:cNvGraphicFramePr/>
+                <a:graphic xmlns:a="http://schemas.openxmlformats.org/drawingml/2006/main">
+                  <a:graphicData uri="http://schemas.microsoft.com/office/word/2010/wordprocessingShape">
+                    <wps:wsp>
+                      <wps:cNvCnPr/>
+                      <wps:spPr>
+                        <a:xfrm>
+                          <a:off x="0" y="0"/>
+                          <a:ext cx="136525" cy="260350"/>
+                        </a:xfrm>
+                        <a:prstGeom prst="line">
+                          <a:avLst/>
+                        </a:prstGeom>
+                      </wps:spPr>
+                      <wps:style>
+                        <a:lnRef idx="1">
+                          <a:schemeClr val="accent1"/>
+                        </a:lnRef>
+                        <a:fillRef idx="0">
+                          <a:schemeClr val="accent1"/>
+                        </a:fillRef>
+                        <a:effectRef idx="0">
+                          <a:schemeClr val="accent1"/>
+                        </a:effectRef>
+                        <a:fontRef idx="minor">
+                          <a:schemeClr val="tx1"/>
+                        </a:fontRef>
+                      </wps:style>
+                      <wps:bodyPr/>
+                    </wps:wsp>
+                  </a:graphicData>
+                </a:graphic>
+                <wp14:sizeRelH relativeFrom="margin">
+                  <wp14:pctWidth>0</wp14:pctWidth>
+                </wp14:sizeRelH>
+                <wp14:sizeRelV relativeFrom="margin">
+                  <wp14:pctHeight>0</wp14:pctHeight>
+                </wp14:sizeRelV>
+              </wp:anchor>
+            </w:drawing>
+          </mc:Choice>
+          <mc:Fallback>
+            <w:pict>
+              <v:line w14:anchorId="0750093E" id="Straight Connector 235" o:spid="_x0000_s1026" style="position:absolute;z-index:251874304;visibility:visible;mso-wrap-style:square;mso-width-percent:0;mso-height-percent:0;mso-wrap-distance-left:9pt;mso-wrap-distance-top:0;mso-wrap-distance-right:9pt;mso-wrap-distance-bottom:0;mso-position-horizontal:absolute;mso-position-horizontal-relative:text;mso-position-vertical:absolute;mso-position-vertical-relative:text;mso-width-percent:0;mso-height-percent:0;mso-width-relative:margin;mso-height-relative:margin" from="79.25pt,32.7pt" to="90pt,53.2pt" o:gfxdata="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" strokecolor="#4472c4 [3204]" strokeweight=".5pt">
+                <v:stroke joinstyle="miter"/>
+              </v:line>
+            </w:pict>
+          </mc:Fallback>
+        </mc:AlternateContent>
+      </w:r>
+      <w:r>
+        <w:rPr>
+          <w:noProof/>
+        </w:rPr>
+        <mc:AlternateContent>
+          <mc:Choice Requires="wps">
+            <w:drawing>
+              <wp:anchor distT="0" distB="0" distL="114300" distR="114300" simplePos="0" relativeHeight="251884544" behindDoc="0" locked="0" layoutInCell="1" allowOverlap="1" wp14:anchorId="392F7055" wp14:editId="054E34FA">
+                <wp:simplePos x="0" y="0"/>
+                <wp:positionH relativeFrom="margin">
+                  <wp:posOffset>898525</wp:posOffset>
+                </wp:positionH>
+                <wp:positionV relativeFrom="paragraph">
+                  <wp:posOffset>669290</wp:posOffset>
+                </wp:positionV>
+                <wp:extent cx="238125" cy="666750"/>
+                <wp:effectExtent l="0" t="0" r="28575" b="19050"/>
+                <wp:wrapNone/>
+                <wp:docPr id="240" name="Straight Connector 240"/>
+                <wp:cNvGraphicFramePr/>
+                <a:graphic xmlns:a="http://schemas.openxmlformats.org/drawingml/2006/main">
+                  <a:graphicData uri="http://schemas.microsoft.com/office/word/2010/wordprocessingShape">
+                    <wps:wsp>
+                      <wps:cNvCnPr/>
+                      <wps:spPr>
+                        <a:xfrm flipV="1">
+                          <a:off x="0" y="0"/>
+                          <a:ext cx="238125" cy="666750"/>
+                        </a:xfrm>
+                        <a:prstGeom prst="line">
+                          <a:avLst/>
+                        </a:prstGeom>
+                      </wps:spPr>
+                      <wps:style>
+                        <a:lnRef idx="1">
+                          <a:schemeClr val="accent1"/>
+                        </a:lnRef>
+                        <a:fillRef idx="0">
+                          <a:schemeClr val="accent1"/>
+                        </a:fillRef>
+                        <a:effectRef idx="0">
+                          <a:schemeClr val="accent1"/>
+                        </a:effectRef>
+                        <a:fontRef idx="minor">
+                          <a:schemeClr val="tx1"/>
+                        </a:fontRef>
+                      </wps:style>
+                      <wps:bodyPr/>
+                    </wps:wsp>
+                  </a:graphicData>
+                </a:graphic>
+                <wp14:sizeRelH relativeFrom="margin">
+                  <wp14:pctWidth>0</wp14:pctWidth>
+                </wp14:sizeRelH>
+                <wp14:sizeRelV relativeFrom="margin">
+                  <wp14:pctHeight>0</wp14:pctHeight>
+                </wp14:sizeRelV>
+              </wp:anchor>
+            </w:drawing>
+          </mc:Choice>
+          <mc:Fallback>
+            <w:pict>
+              <v:line w14:anchorId="6905564F" id="Straight Connector 240" o:spid="_x0000_s1026" style="position:absolute;flip:y;z-index:251884544;visibility:visible;mso-wrap-style:square;mso-width-percent:0;mso-height-percent:0;mso-wrap-distance-left:9pt;mso-wrap-distance-top:0;mso-wrap-distance-right:9pt;mso-wrap-distance-bottom:0;mso-position-horizontal:absolute;mso-position-horizontal-relative:margin;mso-position-vertical:absolute;mso-position-vertical-relative:text;mso-width-percent:0;mso-height-percent:0;mso-width-relative:margin;mso-height-relative:margin" from="70.75pt,52.7pt" to="89.5pt,105.2pt" o:gfxdata="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" strokecolor="#4472c4 [3204]" strokeweight=".5pt">
+                <v:stroke joinstyle="miter"/>
+                <w10:wrap anchorx="margin"/>
+              </v:line>
+            </w:pict>
+          </mc:Fallback>
+        </mc:AlternateContent>
+      </w:r>
+      <w:r>
+        <w:rPr>
+          <w:noProof/>
+        </w:rPr>
+        <mc:AlternateContent>
+          <mc:Choice Requires="wps">
+            <w:drawing>
+              <wp:anchor distT="0" distB="0" distL="114300" distR="114300" simplePos="0" relativeHeight="251882496" behindDoc="0" locked="0" layoutInCell="1" allowOverlap="1" wp14:anchorId="6B522EA6" wp14:editId="1D3FB3AC">
+                <wp:simplePos x="0" y="0"/>
+                <wp:positionH relativeFrom="margin">
+                  <wp:posOffset>212725</wp:posOffset>
+                </wp:positionH>
+                <wp:positionV relativeFrom="paragraph">
+                  <wp:posOffset>1332865</wp:posOffset>
+                </wp:positionV>
+                <wp:extent cx="692150" cy="555625"/>
+                <wp:effectExtent l="0" t="0" r="31750" b="34925"/>
+                <wp:wrapNone/>
+                <wp:docPr id="239" name="Straight Connector 239"/>
+                <wp:cNvGraphicFramePr/>
+                <a:graphic xmlns:a="http://schemas.openxmlformats.org/drawingml/2006/main">
+                  <a:graphicData uri="http://schemas.microsoft.com/office/word/2010/wordprocessingShape">
+                    <wps:wsp>
+                      <wps:cNvCnPr/>
+                      <wps:spPr>
+                        <a:xfrm flipV="1">
+                          <a:off x="0" y="0"/>
+                          <a:ext cx="692150" cy="555625"/>
+                        </a:xfrm>
+                        <a:prstGeom prst="line">
+                          <a:avLst/>
+                        </a:prstGeom>
+                      </wps:spPr>
+                      <wps:style>
+                        <a:lnRef idx="1">
+                          <a:schemeClr val="accent1"/>
+                        </a:lnRef>
+                        <a:fillRef idx="0">
+                          <a:schemeClr val="accent1"/>
+                        </a:fillRef>
+                        <a:effectRef idx="0">
+                          <a:schemeClr val="accent1"/>
+                        </a:effectRef>
+                        <a:fontRef idx="minor">
+                          <a:schemeClr val="tx1"/>
+                        </a:fontRef>
+                      </wps:style>
+                      <wps:bodyPr/>
+                    </wps:wsp>
+                  </a:graphicData>
+                </a:graphic>
+                <wp14:sizeRelH relativeFrom="margin">
+                  <wp14:pctWidth>0</wp14:pctWidth>
+                </wp14:sizeRelH>
+                <wp14:sizeRelV relativeFrom="margin">
+                  <wp14:pctHeight>0</wp14:pctHeight>
+                </wp14:sizeRelV>
+              </wp:anchor>
+            </w:drawing>
+          </mc:Choice>
+          <mc:Fallback>
+            <w:pict>
+              <v:line w14:anchorId="12B2A561" id="Straight Connector 239" o:spid="_x0000_s1026" style="position:absolute;flip:y;z-index:251882496;visibility:visible;mso-wrap-style:square;mso-width-percent:0;mso-height-percent:0;mso-wrap-distance-left:9pt;mso-wrap-distance-top:0;mso-wrap-distance-right:9pt;mso-wrap-distance-bottom:0;mso-position-horizontal:absolute;mso-position-horizontal-relative:margin;mso-position-vertical:absolute;mso-position-vertical-relative:text;mso-width-percent:0;mso-height-percent:0;mso-width-relative:margin;mso-height-relative:margin" from="16.75pt,104.95pt" to="71.25pt,148.7pt" o:gfxdata="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" strokecolor="#4472c4 [3204]" strokeweight=".5pt">
+                <v:stroke joinstyle="miter"/>
+                <w10:wrap anchorx="margin"/>
+              </v:line>
+            </w:pict>
+          </mc:Fallback>
+        </mc:AlternateContent>
+      </w:r>
+      <w:r>
+        <w:rPr>
+          <w:noProof/>
+        </w:rPr>
+        <mc:AlternateContent>
+          <mc:Choice Requires="wps">
+            <w:drawing>
+              <wp:anchor distT="0" distB="0" distL="114300" distR="114300" simplePos="0" relativeHeight="251880448" behindDoc="0" locked="0" layoutInCell="1" allowOverlap="1" wp14:anchorId="0709E867" wp14:editId="3582AA38">
+                <wp:simplePos x="0" y="0"/>
+                <wp:positionH relativeFrom="margin">
+                  <wp:align>left</wp:align>
+                </wp:positionH>
+                <wp:positionV relativeFrom="paragraph">
+                  <wp:posOffset>1583690</wp:posOffset>
+                </wp:positionV>
+                <wp:extent cx="212725" cy="301625"/>
+                <wp:effectExtent l="0" t="0" r="34925" b="22225"/>
+                <wp:wrapNone/>
+                <wp:docPr id="238" name="Straight Connector 238"/>
+                <wp:cNvGraphicFramePr/>
+                <a:graphic xmlns:a="http://schemas.openxmlformats.org/drawingml/2006/main">
+                  <a:graphicData uri="http://schemas.microsoft.com/office/word/2010/wordprocessingShape">
+                    <wps:wsp>
+                      <wps:cNvCnPr/>
+                      <wps:spPr>
+                        <a:xfrm>
+                          <a:off x="0" y="0"/>
+                          <a:ext cx="212725" cy="301625"/>
+                        </a:xfrm>
+                        <a:prstGeom prst="line">
+                          <a:avLst/>
+                        </a:prstGeom>
+                      </wps:spPr>
+                      <wps:style>
+                        <a:lnRef idx="1">
+                          <a:schemeClr val="accent1"/>
+                        </a:lnRef>
+                        <a:fillRef idx="0">
+                          <a:schemeClr val="accent1"/>
+                        </a:fillRef>
+                        <a:effectRef idx="0">
+                          <a:schemeClr val="accent1"/>
+                        </a:effectRef>
+                        <a:fontRef idx="minor">
+                          <a:schemeClr val="tx1"/>
+                        </a:fontRef>
+                      </wps:style>
+                      <wps:bodyPr/>
+                    </wps:wsp>
+                  </a:graphicData>
+                </a:graphic>
+                <wp14:sizeRelH relativeFrom="margin">
+                  <wp14:pctWidth>0</wp14:pctWidth>
+                </wp14:sizeRelH>
+                <wp14:sizeRelV relativeFrom="margin">
+                  <wp14:pctHeight>0</wp14:pctHeight>
+                </wp14:sizeRelV>
+              </wp:anchor>
+            </w:drawing>
+          </mc:Choice>
+          <mc:Fallback>
+            <w:pict>
+              <v:line w14:anchorId="6D93366B" id="Straight Connector 238" o:spid="_x0000_s1026" style="position:absolute;z-index:251880448;visibility:visible;mso-wrap-style:square;mso-width-percent:0;mso-height-percent:0;mso-wrap-distance-left:9pt;mso-wrap-distance-top:0;mso-wrap-distance-right:9pt;mso-wrap-distance-bottom:0;mso-position-horizontal:left;mso-position-horizontal-relative:margin;mso-position-vertical:absolute;mso-position-vertical-relative:text;mso-width-percent:0;mso-height-percent:0;mso-width-relative:margin;mso-height-relative:margin" from="0,124.7pt" to="16.75pt,148.45pt" o:gfxdata="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" strokecolor="#4472c4 [3204]" strokeweight=".5pt">
+                <v:stroke joinstyle="miter"/>
+                <w10:wrap anchorx="margin"/>
+              </v:line>
+            </w:pict>
+          </mc:Fallback>
+        </mc:AlternateContent>
+      </w:r>
+      <w:r>
+        <w:rPr>
+          <w:noProof/>
+        </w:rPr>
+        <mc:AlternateContent>
+          <mc:Choice Requires="wps">
+            <w:drawing>
+              <wp:anchor distT="0" distB="0" distL="114300" distR="114300" simplePos="0" relativeHeight="251878400" behindDoc="0" locked="0" layoutInCell="1" allowOverlap="1" wp14:anchorId="6FC5F1E1" wp14:editId="5100D750">
+                <wp:simplePos x="0" y="0"/>
+                <wp:positionH relativeFrom="margin">
+                  <wp:align>left</wp:align>
+                </wp:positionH>
+                <wp:positionV relativeFrom="paragraph">
+                  <wp:posOffset>1342390</wp:posOffset>
+                </wp:positionV>
+                <wp:extent cx="506730" cy="241300"/>
+                <wp:effectExtent l="0" t="0" r="26670" b="25400"/>
+                <wp:wrapNone/>
+                <wp:docPr id="237" name="Straight Connector 237"/>
+                <wp:cNvGraphicFramePr/>
+                <a:graphic xmlns:a="http://schemas.openxmlformats.org/drawingml/2006/main">
+                  <a:graphicData uri="http://schemas.microsoft.com/office/word/2010/wordprocessingShape">
+                    <wps:wsp>
+                      <wps:cNvCnPr/>
+                      <wps:spPr>
+                        <a:xfrm flipV="1">
+                          <a:off x="0" y="0"/>
+                          <a:ext cx="506730" cy="241300"/>
+                        </a:xfrm>
+                        <a:prstGeom prst="line">
+                          <a:avLst/>
+                        </a:prstGeom>
+                      </wps:spPr>
+                      <wps:style>
+                        <a:lnRef idx="1">
+                          <a:schemeClr val="accent1"/>
+                        </a:lnRef>
+                        <a:fillRef idx="0">
+                          <a:schemeClr val="accent1"/>
+                        </a:fillRef>
+                        <a:effectRef idx="0">
+                          <a:schemeClr val="accent1"/>
+                        </a:effectRef>
+                        <a:fontRef idx="minor">
+                          <a:schemeClr val="tx1"/>
+                        </a:fontRef>
+                      </wps:style>
+                      <wps:bodyPr/>
+                    </wps:wsp>
+                  </a:graphicData>
+                </a:graphic>
+                <wp14:sizeRelH relativeFrom="margin">
+                  <wp14:pctWidth>0</wp14:pctWidth>
+                </wp14:sizeRelH>
+                <wp14:sizeRelV relativeFrom="margin">
+                  <wp14:pctHeight>0</wp14:pctHeight>
+                </wp14:sizeRelV>
+              </wp:anchor>
+            </w:drawing>
+          </mc:Choice>
+          <mc:Fallback>
+            <w:pict>
+              <v:line w14:anchorId="3617D864" id="Straight Connector 237" o:spid="_x0000_s1026" style="position:absolute;flip:y;z-index:251878400;visibility:visible;mso-wrap-style:square;mso-width-percent:0;mso-height-percent:0;mso-wrap-distance-left:9pt;mso-wrap-distance-top:0;mso-wrap-distance-right:9pt;mso-wrap-distance-bottom:0;mso-position-horizontal:left;mso-position-horizontal-relative:margin;mso-position-vertical:absolute;mso-position-vertical-relative:text;mso-width-percent:0;mso-height-percent:0;mso-width-relative:margin;mso-height-relative:margin" from="0,105.7pt" to="39.9pt,124.7pt" o:gfxdata="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" strokecolor="#4472c4 [3204]" strokeweight=".5pt">
+                <v:stroke joinstyle="miter"/>
+                <w10:wrap anchorx="margin"/>
+              </v:line>
+            </w:pict>
+          </mc:Fallback>
+        </mc:AlternateContent>
+      </w:r>
+      <w:r>
+        <w:rPr>
+          <w:noProof/>
+        </w:rPr>
+        <mc:AlternateContent>
+          <mc:Choice Requires="wps">
+            <w:drawing>
+              <wp:anchor distT="0" distB="0" distL="114300" distR="114300" simplePos="0" relativeHeight="251876352" behindDoc="0" locked="0" layoutInCell="1" allowOverlap="1" wp14:anchorId="489F56BF" wp14:editId="5C0AE2C6">
+                <wp:simplePos x="0" y="0"/>
+                <wp:positionH relativeFrom="column">
+                  <wp:posOffset>174625</wp:posOffset>
+                </wp:positionH>
+                <wp:positionV relativeFrom="paragraph">
+                  <wp:posOffset>685164</wp:posOffset>
+                </wp:positionV>
+                <wp:extent cx="336550" cy="657225"/>
+                <wp:effectExtent l="0" t="0" r="25400" b="28575"/>
+                <wp:wrapNone/>
+                <wp:docPr id="236" name="Straight Connector 236"/>
+                <wp:cNvGraphicFramePr/>
+                <a:graphic xmlns:a="http://schemas.openxmlformats.org/drawingml/2006/main">
+                  <a:graphicData uri="http://schemas.microsoft.com/office/word/2010/wordprocessingShape">
+                    <wps:wsp>
+                      <wps:cNvCnPr/>
+                      <wps:spPr>
+                        <a:xfrm flipH="1" flipV="1">
+                          <a:off x="0" y="0"/>
+                          <a:ext cx="336550" cy="657225"/>
+                        </a:xfrm>
+                        <a:prstGeom prst="line">
+                          <a:avLst/>
+                        </a:prstGeom>
+                      </wps:spPr>
+                      <wps:style>
+                        <a:lnRef idx="1">
+                          <a:schemeClr val="accent1"/>
+                        </a:lnRef>
+                        <a:fillRef idx="0">
+                          <a:schemeClr val="accent1"/>
+                        </a:fillRef>
+                        <a:effectRef idx="0">
+                          <a:schemeClr val="accent1"/>
+                        </a:effectRef>
+                        <a:fontRef idx="minor">
+                          <a:schemeClr val="tx1"/>
+                        </a:fontRef>
+                      </wps:style>
+                      <wps:bodyPr/>
+                    </wps:wsp>
+                  </a:graphicData>
+                </a:graphic>
+                <wp14:sizeRelH relativeFrom="margin">
+                  <wp14:pctWidth>0</wp14:pctWidth>
+                </wp14:sizeRelH>
+                <wp14:sizeRelV relativeFrom="margin">
+                  <wp14:pctHeight>0</wp14:pctHeight>
+                </wp14:sizeRelV>
+              </wp:anchor>
+            </w:drawing>
+          </mc:Choice>
+          <mc:Fallback>
+            <w:pict>
+              <v:line w14:anchorId="5C09F8CF" id="Straight Connector 236" o:spid="_x0000_s1026" style="position:absolute;flip:x y;z-index:251876352;visibility:visible;mso-wrap-style:square;mso-width-percent:0;mso-height-percent:0;mso-wrap-distance-left:9pt;mso-wrap-distance-top:0;mso-wrap-distance-right:9pt;mso-wrap-distance-bottom:0;mso-position-horizontal:absolute;mso-position-horizontal-relative:text;mso-position-vertical:absolute;mso-position-vertical-relative:text;mso-width-percent:0;mso-height-percent:0;mso-width-relative:margin;mso-height-relative:margin" from="13.75pt,53.95pt" to="40.25pt,105.7pt" o:gfxdata="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" strokecolor="#4472c4 [3204]" strokeweight=".5pt">
+                <v:stroke joinstyle="miter"/>
+              </v:line>
+            </w:pict>
+          </mc:Fallback>
+        </mc:AlternateContent>
+      </w:r>
+      <w:r>
+        <w:rPr>
+          <w:noProof/>
+        </w:rPr>
+        <mc:AlternateContent>
+          <mc:Choice Requires="wps">
+            <w:drawing>
+              <wp:anchor distT="0" distB="0" distL="114300" distR="114300" simplePos="0" relativeHeight="251872256" behindDoc="0" locked="0" layoutInCell="1" allowOverlap="1" wp14:anchorId="6E3B8DBC" wp14:editId="5014D641">
+                <wp:simplePos x="0" y="0"/>
+                <wp:positionH relativeFrom="column">
+                  <wp:posOffset>171450</wp:posOffset>
+                </wp:positionH>
+                <wp:positionV relativeFrom="paragraph">
+                  <wp:posOffset>389889</wp:posOffset>
+                </wp:positionV>
+                <wp:extent cx="282575" cy="295275"/>
+                <wp:effectExtent l="0" t="0" r="22225" b="28575"/>
+                <wp:wrapNone/>
+                <wp:docPr id="234" name="Straight Connector 234"/>
+                <wp:cNvGraphicFramePr/>
+                <a:graphic xmlns:a="http://schemas.openxmlformats.org/drawingml/2006/main">
+                  <a:graphicData uri="http://schemas.microsoft.com/office/word/2010/wordprocessingShape">
+                    <wps:wsp>
+                      <wps:cNvCnPr/>
+                      <wps:spPr>
+                        <a:xfrm flipV="1">
+                          <a:off x="0" y="0"/>
+                          <a:ext cx="282575" cy="295275"/>
+                        </a:xfrm>
+                        <a:prstGeom prst="line">
+                          <a:avLst/>
+                        </a:prstGeom>
+                      </wps:spPr>
+                      <wps:style>
+                        <a:lnRef idx="1">
+                          <a:schemeClr val="accent1"/>
+                        </a:lnRef>
+                        <a:fillRef idx="0">
+                          <a:schemeClr val="accent1"/>
+                        </a:fillRef>
+                        <a:effectRef idx="0">
+                          <a:schemeClr val="accent1"/>
+                        </a:effectRef>
+                        <a:fontRef idx="minor">
+                          <a:schemeClr val="tx1"/>
+                        </a:fontRef>
+                      </wps:style>
+                      <wps:bodyPr/>
+                    </wps:wsp>
+                  </a:graphicData>
+                </a:graphic>
+                <wp14:sizeRelH relativeFrom="margin">
+                  <wp14:pctWidth>0</wp14:pctWidth>
+                </wp14:sizeRelH>
+                <wp14:sizeRelV relativeFrom="margin">
+                  <wp14:pctHeight>0</wp14:pctHeight>
+                </wp14:sizeRelV>
+              </wp:anchor>
+            </w:drawing>
+          </mc:Choice>
+          <mc:Fallback>
+            <w:pict>
+              <v:line w14:anchorId="319AEF89" id="Straight Connector 234" o:spid="_x0000_s1026" style="position:absolute;flip:y;z-index:251872256;visibility:visible;mso-wrap-style:square;mso-width-percent:0;mso-height-percent:0;mso-wrap-distance-left:9pt;mso-wrap-distance-top:0;mso-wrap-distance-right:9pt;mso-wrap-distance-bottom:0;mso-position-horizontal:absolute;mso-position-horizontal-relative:text;mso-position-vertical:absolute;mso-position-vertical-relative:text;mso-width-percent:0;mso-height-percent:0;mso-width-relative:margin;mso-height-relative:margin" from="13.5pt,30.7pt" to="35.75pt,53.95pt" o:gfxdata="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" strokecolor="#4472c4 [3204]" strokeweight=".5pt">
+                <v:stroke joinstyle="miter"/>
+              </v:line>
+            </w:pict>
+          </mc:Fallback>
+        </mc:AlternateContent>
+      </w:r>
+      <w:r>
+        <w:rPr>
+          <w:noProof/>
+        </w:rPr>
+        <mc:AlternateContent>
+          <mc:Choice Requires="wps">
+            <w:drawing>
+              <wp:anchor distT="0" distB="0" distL="114300" distR="114300" simplePos="0" relativeHeight="251870208" behindDoc="0" locked="0" layoutInCell="1" allowOverlap="1" wp14:anchorId="0818BFB8" wp14:editId="0F163AAD">
+                <wp:simplePos x="0" y="0"/>
+                <wp:positionH relativeFrom="column">
+                  <wp:posOffset>723900</wp:posOffset>
+                </wp:positionH>
+                <wp:positionV relativeFrom="paragraph">
+                  <wp:posOffset>421640</wp:posOffset>
+                </wp:positionV>
+                <wp:extent cx="285750" cy="260350"/>
+                <wp:effectExtent l="0" t="0" r="19050" b="25400"/>
+                <wp:wrapNone/>
+                <wp:docPr id="233" name="Straight Connector 233"/>
+                <wp:cNvGraphicFramePr/>
+                <a:graphic xmlns:a="http://schemas.openxmlformats.org/drawingml/2006/main">
+                  <a:graphicData uri="http://schemas.microsoft.com/office/word/2010/wordprocessingShape">
+                    <wps:wsp>
+                      <wps:cNvCnPr/>
+                      <wps:spPr>
+                        <a:xfrm flipV="1">
+                          <a:off x="0" y="0"/>
+                          <a:ext cx="285750" cy="260350"/>
+                        </a:xfrm>
+                        <a:prstGeom prst="line">
+                          <a:avLst/>
+                        </a:prstGeom>
+                      </wps:spPr>
+                      <wps:style>
+                        <a:lnRef idx="1">
+                          <a:schemeClr val="accent1"/>
+                        </a:lnRef>
+                        <a:fillRef idx="0">
+                          <a:schemeClr val="accent1"/>
+                        </a:fillRef>
+                        <a:effectRef idx="0">
+                          <a:schemeClr val="accent1"/>
+                        </a:effectRef>
+                        <a:fontRef idx="minor">
+                          <a:schemeClr val="tx1"/>
+                        </a:fontRef>
+                      </wps:style>
+                      <wps:bodyPr/>
+                    </wps:wsp>
+                  </a:graphicData>
+                </a:graphic>
+                <wp14:sizeRelH relativeFrom="margin">
+                  <wp14:pctWidth>0</wp14:pctWidth>
+                </wp14:sizeRelH>
+                <wp14:sizeRelV relativeFrom="margin">
+                  <wp14:pctHeight>0</wp14:pctHeight>
+                </wp14:sizeRelV>
+              </wp:anchor>
+            </w:drawing>
+          </mc:Choice>
+          <mc:Fallback>
+            <w:pict>
+              <v:line w14:anchorId="4EBB4786" id="Straight Connector 233" o:spid="_x0000_s1026" style="position:absolute;flip:y;z-index:251870208;visibility:visible;mso-wrap-style:square;mso-width-percent:0;mso-height-percent:0;mso-wrap-distance-left:9pt;mso-wrap-distance-top:0;mso-wrap-distance-right:9pt;mso-wrap-distance-bottom:0;mso-position-horizontal:absolute;mso-position-horizontal-relative:text;mso-position-vertical:absolute;mso-position-vertical-relative:text;mso-width-percent:0;mso-height-percent:0;mso-width-relative:margin;mso-height-relative:margin" from="57pt,33.2pt" to="79.5pt,53.7pt" o:gfxdata="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" strokecolor="#4472c4 [3204]" strokeweight=".5pt">
+                <v:stroke joinstyle="miter"/>
+              </v:line>
+            </w:pict>
+          </mc:Fallback>
+        </mc:AlternateContent>
+      </w:r>
+      <w:r>
+        <w:rPr>
+          <w:noProof/>
+        </w:rPr>
+        <mc:AlternateContent>
+          <mc:Choice Requires="wps">
+            <w:drawing>
+              <wp:anchor distT="0" distB="0" distL="114300" distR="114300" simplePos="0" relativeHeight="251869184" behindDoc="0" locked="0" layoutInCell="1" allowOverlap="1" wp14:anchorId="29635216" wp14:editId="40CBDA8C">
+                <wp:simplePos x="0" y="0"/>
+                <wp:positionH relativeFrom="column">
+                  <wp:posOffset>444500</wp:posOffset>
+                </wp:positionH>
+                <wp:positionV relativeFrom="paragraph">
+                  <wp:posOffset>386715</wp:posOffset>
+                </wp:positionV>
+                <wp:extent cx="285750" cy="295275"/>
+                <wp:effectExtent l="0" t="0" r="19050" b="28575"/>
+                <wp:wrapNone/>
+                <wp:docPr id="232" name="Straight Connector 232"/>
+                <wp:cNvGraphicFramePr/>
+                <a:graphic xmlns:a="http://schemas.openxmlformats.org/drawingml/2006/main">
+                  <a:graphicData uri="http://schemas.microsoft.com/office/word/2010/wordprocessingShape">
+                    <wps:wsp>
+                      <wps:cNvCnPr/>
+                      <wps:spPr>
+                        <a:xfrm>
+                          <a:off x="0" y="0"/>
+                          <a:ext cx="285750" cy="295275"/>
+                        </a:xfrm>
+                        <a:prstGeom prst="line">
+                          <a:avLst/>
+                        </a:prstGeom>
+                      </wps:spPr>
+                      <wps:style>
+                        <a:lnRef idx="1">
+                          <a:schemeClr val="accent1"/>
+                        </a:lnRef>
+                        <a:fillRef idx="0">
+                          <a:schemeClr val="accent1"/>
+                        </a:fillRef>
+                        <a:effectRef idx="0">
+                          <a:schemeClr val="accent1"/>
+                        </a:effectRef>
+                        <a:fontRef idx="minor">
+                          <a:schemeClr val="tx1"/>
+                        </a:fontRef>
+                      </wps:style>
+                      <wps:bodyPr/>
+                    </wps:wsp>
+                  </a:graphicData>
+                </a:graphic>
+              </wp:anchor>
+            </w:drawing>
+          </mc:Choice>
+          <mc:Fallback>
+            <w:pict>
+              <v:line w14:anchorId="673CEB96" id="Straight Connector 232" o:spid="_x0000_s1026" style="position:absolute;z-index:251869184;visibility:visible;mso-wrap-style:square;mso-wrap-distance-left:9pt;mso-wrap-distance-top:0;mso-wrap-distance-right:9pt;mso-wrap-distance-bottom:0;mso-position-horizontal:absolute;mso-position-horizontal-relative:text;mso-position-vertical:absolute;mso-position-vertical-relative:text" from="35pt,30.45pt" to="57.5pt,53.7pt" o:gfxdata="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" strokecolor="#4472c4 [3204]" strokeweight=".5pt">
+                <v:stroke joinstyle="miter"/>
+              </v:line>
+            </w:pict>
+          </mc:Fallback>
+        </mc:AlternateContent>
+      </w:r>
+      <w:r>
+        <w:rPr>
+          <w:noProof/>
+        </w:rPr>
+        <mc:AlternateContent>
+          <mc:Choice Requires="wps">
+            <w:drawing>
+              <wp:anchor distT="0" distB="0" distL="114300" distR="114300" simplePos="0" relativeHeight="251868160" behindDoc="0" locked="0" layoutInCell="1" allowOverlap="1" wp14:anchorId="5BC363A9" wp14:editId="3894B6D7">
+                <wp:simplePos x="0" y="0"/>
+                <wp:positionH relativeFrom="column">
+                  <wp:posOffset>0</wp:posOffset>
+                </wp:positionH>
+                <wp:positionV relativeFrom="paragraph">
+                  <wp:posOffset>17145</wp:posOffset>
+                </wp:positionV>
+                <wp:extent cx="1209040" cy="2152650"/>
+                <wp:effectExtent l="20320" t="17780" r="18415" b="20320"/>
+                <wp:wrapNone/>
+                <wp:docPr id="228" name="Freeform: Shape 228"/>
+                <wp:cNvGraphicFramePr>
+                  <a:graphicFrameLocks xmlns:a="http://schemas.openxmlformats.org/drawingml/2006/main"/>
+                </wp:cNvGraphicFramePr>
+                <a:graphic xmlns:a="http://schemas.openxmlformats.org/drawingml/2006/main">
+                  <a:graphicData uri="http://schemas.microsoft.com/office/word/2010/wordprocessingShape">
+                    <wps:wsp>
+                      <wps:cNvSpPr>
+                        <a:spLocks/>
+                      </wps:cNvSpPr>
+                      <wps:spPr bwMode="auto">
+                        <a:xfrm>
+                          <a:off x="0" y="0"/>
+                          <a:ext cx="1209040" cy="2152650"/>
+                        </a:xfrm>
+                        <a:custGeom>
+                          <a:avLst/>
+                          <a:gdLst>
+                            <a:gd name="T0" fmla="*/ 270 w 1905"/>
+                            <a:gd name="T1" fmla="*/ 1050 h 3390"/>
+                            <a:gd name="T2" fmla="*/ 1260 w 1905"/>
+                            <a:gd name="T3" fmla="*/ 0 h 3390"/>
+                            <a:gd name="T4" fmla="*/ 1905 w 1905"/>
+                            <a:gd name="T5" fmla="*/ 1230 h 3390"/>
+                            <a:gd name="T6" fmla="*/ 1590 w 1905"/>
+                            <a:gd name="T7" fmla="*/ 2580 h 3390"/>
+                            <a:gd name="T8" fmla="*/ 645 w 1905"/>
+                            <a:gd name="T9" fmla="*/ 3390 h 3390"/>
+                            <a:gd name="T10" fmla="*/ 0 w 1905"/>
+                            <a:gd name="T11" fmla="*/ 2460 h 3390"/>
+                            <a:gd name="T12" fmla="*/ 810 w 1905"/>
+                            <a:gd name="T13" fmla="*/ 2085 h 3390"/>
+                            <a:gd name="T14" fmla="*/ 270 w 1905"/>
+                            <a:gd name="T15" fmla="*/ 1050 h 3390"/>
+                          </a:gdLst>
+                          <a:ahLst/>
+                          <a:cxnLst>
+                            <a:cxn ang="0">
+                              <a:pos x="T0" y="T1"/>
+                            </a:cxn>
+                            <a:cxn ang="0">
+                              <a:pos x="T2" y="T3"/>
+                            </a:cxn>
+                            <a:cxn ang="0">
+                              <a:pos x="T4" y="T5"/>
+                            </a:cxn>
+                            <a:cxn ang="0">
+                              <a:pos x="T6" y="T7"/>
+                            </a:cxn>
+                            <a:cxn ang="0">
+                              <a:pos x="T8" y="T9"/>
+                            </a:cxn>
+                            <a:cxn ang="0">
+                              <a:pos x="T10" y="T11"/>
+                            </a:cxn>
+                            <a:cxn ang="0">
+                              <a:pos x="T12" y="T13"/>
+                            </a:cxn>
+                            <a:cxn ang="0">
+                              <a:pos x="T14" y="T15"/>
+                            </a:cxn>
+                          </a:cxnLst>
+                          <a:rect l="0" t="0" r="r" b="b"/>
+                          <a:pathLst>
+                            <a:path w="1905" h="3390">
+                              <a:moveTo>
+                                <a:pt x="270" y="1050"/>
+                              </a:moveTo>
+                              <a:lnTo>
+                                <a:pt x="1260" y="0"/>
+                              </a:lnTo>
+                              <a:lnTo>
+                                <a:pt x="1905" y="1230"/>
+                              </a:lnTo>
+                              <a:lnTo>
+                                <a:pt x="1590" y="2580"/>
+                              </a:lnTo>
+                              <a:lnTo>
+                                <a:pt x="645" y="3390"/>
+                              </a:lnTo>
+                              <a:lnTo>
+                                <a:pt x="0" y="2460"/>
+                              </a:lnTo>
+                              <a:lnTo>
+                                <a:pt x="810" y="2085"/>
+                              </a:lnTo>
+                              <a:lnTo>
+                                <a:pt x="270" y="1050"/>
+                              </a:lnTo>
+                              <a:close/>
+                            </a:path>
+                          </a:pathLst>
+                        </a:custGeom>
+                        <a:solidFill>
+                          <a:srgbClr val="FFFFFF"/>
+                        </a:solidFill>
+                        <a:ln w="9525">
+                          <a:solidFill>
+                            <a:srgbClr val="000000"/>
+                          </a:solidFill>
+                          <a:prstDash val="dash"/>
+                          <a:round/>
+                          <a:headEnd/>
+                          <a:tailEnd/>
+                        </a:ln>
+                      </wps:spPr>
+                      <wps:bodyPr rot="0" vert="horz" wrap="square" lIns="91440" tIns="45720" rIns="91440" bIns="45720" anchor="t" anchorCtr="0" upright="1">
+                        <a:noAutofit/>
+                      </wps:bodyPr>
+                    </wps:wsp>
+                  </a:graphicData>
+                </a:graphic>
+                <wp14:sizeRelH relativeFrom="page">
+                  <wp14:pctWidth>0</wp14:pctWidth>
+                </wp14:sizeRelH>
+                <wp14:sizeRelV relativeFrom="page">
+                  <wp14:pctHeight>0</wp14:pctHeight>
+                </wp14:sizeRelV>
+              </wp:anchor>
+            </w:drawing>
+          </mc:Choice>
+          <mc:Fallback>
+            <w:pict>
+              <v:shape w14:anchorId="0DD969DB" id="Freeform: Shape 228" o:spid="_x0000_s1026" style="position:absolute;margin-left:0;margin-top:1.35pt;width:95.2pt;height:169.5pt;z-index:251868160;visibility:visible;mso-wrap-style:square;mso-width-percent:0;mso-height-percent:0;mso-wrap-distance-left:9pt;mso-wrap-distance-top:0;mso-wrap-distance-right:9pt;mso-wrap-distance-bottom:0;mso-position-horizontal:absolute;mso-position-horizontal-relative:text;mso-position-vertical:absolute;mso-position-vertical-relative:text;mso-width-percent:0;mso-height-percent:0;mso-width-relative:page;mso-height-relative:page;v-text-anchor:top" coordsize="1905,3390" o:gfxdata="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" path="m270,1050l1260,r645,1230l1590,2580,645,3390,,2460,810,2085,270,1050xe">
+                <v:stroke dashstyle="dash"/>
+                <v:path arrowok="t" o:connecttype="custom" o:connectlocs="171360,666750;799680,0;1209040,781050;1009120,1638300;409360,2152650;0,1562100;514080,1323975;171360,666750" o:connectangles="0,0,0,0,0,0,0,0"/>
+              </v:shape>
+            </w:pict>
+          </mc:Fallback>
+        </mc:AlternateContent>
+      </w:r>
+    </w:p>
     <w:sectPr>
       <w:pgSz w:w="12240" w:h="15840"/>
       <w:pgMar w:top="1440" w:right="1440" w:bottom="1440" w:left="1440" w:header="720" w:footer="720" w:gutter="0"/>
@@ -18469,7 +21136,7 @@
         <v:path o:extrusionok="f" gradientshapeok="t" o:connecttype="rect"/>
         <o:lock v:ext="edit" aspectratio="t"/>
       </v:shapetype>
-      <v:shape id="_x0000_i1069" type="#_x0000_t75" style="width:457.4pt;height:454.5pt;visibility:visible;mso-wrap-style:square" o:bullet="t">
+      <v:shape id="Picture 163" o:spid="_x0000_i1122" type="#_x0000_t75" style="width:457.5pt;height:454.5pt;visibility:visible;mso-wrap-style:square" o:bullet="t">
         <v:imagedata r:id="rId1" o:title=""/>
       </v:shape>
     </w:pict>
